--- a/Testes/Caso de Teste.docx
+++ b/Testes/Caso de Teste.docx
@@ -44,7 +44,6 @@
         </w:rPr>
         <w:t xml:space="preserve">Testar Cliente </w:t>
       </w:r>
-      <w:proofErr w:type="spellStart"/>
       <w:r>
         <w:rPr>
           <w:rFonts w:ascii="Arial" w:hAnsi="Arial"/>
@@ -53,18 +52,7 @@
           <w:szCs w:val="24"/>
           <w:lang w:val="pt-BR"/>
         </w:rPr>
-        <w:t>Logando</w:t>
-      </w:r>
-      <w:proofErr w:type="spellEnd"/>
-      <w:r>
-        <w:rPr>
-          <w:rFonts w:ascii="Arial" w:hAnsi="Arial"/>
-          <w:b/>
-          <w:sz w:val="24"/>
-          <w:szCs w:val="24"/>
-          <w:lang w:val="pt-BR"/>
-        </w:rPr>
-        <w:t xml:space="preserve"> no Sistema</w:t>
+        <w:t>Efetuando Login</w:t>
       </w:r>
     </w:p>
     <w:p>
@@ -76,7 +64,6 @@
           <w:sz w:val="20"/>
         </w:rPr>
       </w:pPr>
-      <w:proofErr w:type="spellStart"/>
       <w:r>
         <w:rPr>
           <w:rFonts w:ascii="Arial" w:hAnsi="Arial"/>
@@ -85,7 +72,6 @@
         </w:rPr>
         <w:t>Descrição</w:t>
       </w:r>
-      <w:proofErr w:type="spellEnd"/>
       <w:r>
         <w:rPr>
           <w:rFonts w:ascii="Arial" w:hAnsi="Arial"/>
@@ -98,162 +84,16 @@
           <w:rFonts w:ascii="Arial" w:hAnsi="Arial"/>
           <w:sz w:val="20"/>
         </w:rPr>
-        <w:t xml:space="preserve">Se o </w:t>
-      </w:r>
-      <w:proofErr w:type="spellStart"/>
-      <w:r>
-        <w:rPr>
-          <w:rFonts w:ascii="Arial" w:hAnsi="Arial"/>
-          <w:sz w:val="20"/>
-        </w:rPr>
-        <w:t>cliente</w:t>
-      </w:r>
-      <w:proofErr w:type="spellEnd"/>
-      <w:r>
-        <w:rPr>
-          <w:rFonts w:ascii="Arial" w:hAnsi="Arial"/>
-          <w:sz w:val="20"/>
-        </w:rPr>
-        <w:t xml:space="preserve"> </w:t>
-      </w:r>
-      <w:proofErr w:type="spellStart"/>
-      <w:r>
-        <w:rPr>
-          <w:rFonts w:ascii="Arial" w:hAnsi="Arial"/>
-          <w:sz w:val="20"/>
-        </w:rPr>
-        <w:t>digitar</w:t>
-      </w:r>
-      <w:proofErr w:type="spellEnd"/>
-      <w:r>
-        <w:rPr>
-          <w:rFonts w:ascii="Arial" w:hAnsi="Arial"/>
-          <w:sz w:val="20"/>
-        </w:rPr>
-        <w:t xml:space="preserve"> </w:t>
-      </w:r>
-      <w:proofErr w:type="spellStart"/>
-      <w:r>
-        <w:rPr>
-          <w:rFonts w:ascii="Arial" w:hAnsi="Arial"/>
-          <w:sz w:val="20"/>
-        </w:rPr>
-        <w:t>usuário</w:t>
-      </w:r>
-      <w:proofErr w:type="spellEnd"/>
-      <w:r>
-        <w:rPr>
-          <w:rFonts w:ascii="Arial" w:hAnsi="Arial"/>
-          <w:sz w:val="20"/>
-        </w:rPr>
-        <w:t xml:space="preserve"> e </w:t>
-      </w:r>
-      <w:proofErr w:type="spellStart"/>
-      <w:r>
-        <w:rPr>
-          <w:rFonts w:ascii="Arial" w:hAnsi="Arial"/>
-          <w:sz w:val="20"/>
-        </w:rPr>
-        <w:t>senha</w:t>
-      </w:r>
-      <w:proofErr w:type="spellEnd"/>
-      <w:r>
-        <w:rPr>
-          <w:rFonts w:ascii="Arial" w:hAnsi="Arial"/>
-          <w:sz w:val="20"/>
-        </w:rPr>
-        <w:t xml:space="preserve"> </w:t>
-      </w:r>
-      <w:proofErr w:type="spellStart"/>
-      <w:r>
-        <w:rPr>
-          <w:rFonts w:ascii="Arial" w:hAnsi="Arial"/>
-          <w:sz w:val="20"/>
-        </w:rPr>
-        <w:t>corretos</w:t>
-      </w:r>
-      <w:proofErr w:type="spellEnd"/>
-      <w:r>
-        <w:rPr>
-          <w:rFonts w:ascii="Arial" w:hAnsi="Arial"/>
-          <w:sz w:val="20"/>
-        </w:rPr>
-        <w:t xml:space="preserve">, o </w:t>
-      </w:r>
-      <w:proofErr w:type="spellStart"/>
-      <w:r>
-        <w:rPr>
-          <w:rFonts w:ascii="Arial" w:hAnsi="Arial"/>
-          <w:sz w:val="20"/>
-        </w:rPr>
-        <w:t>mesmo</w:t>
-      </w:r>
-      <w:proofErr w:type="spellEnd"/>
-      <w:r>
-        <w:rPr>
-          <w:rFonts w:ascii="Arial" w:hAnsi="Arial"/>
-          <w:sz w:val="20"/>
-        </w:rPr>
-        <w:t xml:space="preserve"> sera </w:t>
-      </w:r>
-      <w:proofErr w:type="spellStart"/>
-      <w:r>
-        <w:rPr>
-          <w:rFonts w:ascii="Arial" w:hAnsi="Arial"/>
-          <w:sz w:val="20"/>
-        </w:rPr>
-        <w:t>logado</w:t>
-      </w:r>
-      <w:proofErr w:type="spellEnd"/>
-      <w:r>
-        <w:rPr>
-          <w:rFonts w:ascii="Arial" w:hAnsi="Arial"/>
-          <w:sz w:val="20"/>
-        </w:rPr>
-        <w:t xml:space="preserve"> com </w:t>
-      </w:r>
-      <w:proofErr w:type="spellStart"/>
-      <w:r>
-        <w:rPr>
-          <w:rFonts w:ascii="Arial" w:hAnsi="Arial"/>
-          <w:sz w:val="20"/>
-        </w:rPr>
-        <w:t>sucesso</w:t>
-      </w:r>
-      <w:proofErr w:type="spellEnd"/>
-      <w:r>
-        <w:rPr>
-          <w:rFonts w:ascii="Arial" w:hAnsi="Arial"/>
-          <w:sz w:val="20"/>
-        </w:rPr>
-        <w:t xml:space="preserve"> no </w:t>
-      </w:r>
-      <w:proofErr w:type="spellStart"/>
-      <w:r>
-        <w:rPr>
-          <w:rFonts w:ascii="Arial" w:hAnsi="Arial"/>
-          <w:sz w:val="20"/>
-        </w:rPr>
-        <w:t>sistema</w:t>
-      </w:r>
-      <w:proofErr w:type="spellEnd"/>
-      <w:r>
-        <w:rPr>
-          <w:rFonts w:ascii="Arial" w:hAnsi="Arial"/>
-          <w:sz w:val="20"/>
-        </w:rPr>
-        <w:t>.</w:t>
+        <w:t>Se o cliente digitar usuário e senha corretos, o mesmo sera logado com sucesso no sistema.</w:t>
       </w:r>
     </w:p>
     <w:p>
       <w:pPr>
         <w:pStyle w:val="Corpodetexto"/>
         <w:rPr>
-          <w:b w:val="0"/>
-          <w:lang w:val="pt-BR"/>
-        </w:rPr>
-      </w:pPr>
-      <w:proofErr w:type="spellStart"/>
+          <w:lang w:val="pt-BR"/>
+        </w:rPr>
+      </w:pPr>
       <w:r>
         <w:rPr>
           <w:rFonts w:ascii="Arial" w:hAnsi="Arial"/>
@@ -263,92 +103,30 @@
         </w:rPr>
         <w:t>Pré-Condições</w:t>
       </w:r>
-      <w:proofErr w:type="spellEnd"/>
-      <w:r>
-        <w:rPr>
-          <w:rFonts w:ascii="Arial" w:hAnsi="Arial"/>
-          <w:b w:val="0"/>
-          <w:sz w:val="20"/>
-        </w:rPr>
-        <w:t xml:space="preserve">: </w:t>
-      </w:r>
-      <w:r>
-        <w:rPr>
-          <w:rFonts w:ascii="Arial" w:hAnsi="Arial" w:cs="Arial"/>
-          <w:b w:val="0"/>
-          <w:sz w:val="20"/>
-          <w:lang w:val="pt-BR"/>
-        </w:rPr>
-        <w:t xml:space="preserve">Ter conexão com a internet, GPS, celular compatível com o </w:t>
-      </w:r>
-      <w:proofErr w:type="spellStart"/>
-      <w:r>
-        <w:rPr>
-          <w:rFonts w:ascii="Arial" w:hAnsi="Arial" w:cs="Arial"/>
-          <w:b w:val="0"/>
-          <w:sz w:val="20"/>
-          <w:lang w:val="pt-BR"/>
-        </w:rPr>
-        <w:t>android</w:t>
-      </w:r>
-      <w:proofErr w:type="spellEnd"/>
-      <w:r>
-        <w:rPr>
-          <w:rFonts w:ascii="Arial" w:hAnsi="Arial" w:cs="Arial"/>
-          <w:b w:val="0"/>
-          <w:sz w:val="20"/>
-          <w:lang w:val="pt-BR"/>
-        </w:rPr>
-        <w:t>,</w:t>
-      </w:r>
-      <w:r>
-        <w:rPr>
-          <w:rFonts w:ascii="Arial" w:hAnsi="Arial" w:cs="Arial"/>
-          <w:b w:val="0"/>
-          <w:sz w:val="20"/>
-          <w:lang w:val="pt-BR"/>
-        </w:rPr>
-        <w:t xml:space="preserve"> cliente previamente cadastrado e </w:t>
-      </w:r>
-      <w:proofErr w:type="gramStart"/>
-      <w:r>
-        <w:rPr>
-          <w:rFonts w:ascii="Arial" w:hAnsi="Arial" w:cs="Arial"/>
-          <w:b w:val="0"/>
-          <w:sz w:val="20"/>
-          <w:lang w:val="pt-BR"/>
-        </w:rPr>
-        <w:t>na</w:t>
-      </w:r>
-      <w:proofErr w:type="gramEnd"/>
-      <w:r>
-        <w:rPr>
-          <w:rFonts w:ascii="Arial" w:hAnsi="Arial" w:cs="Arial"/>
-          <w:b w:val="0"/>
-          <w:sz w:val="20"/>
-          <w:lang w:val="pt-BR"/>
-        </w:rPr>
-        <w:t xml:space="preserve"> tela de </w:t>
-      </w:r>
-      <w:proofErr w:type="spellStart"/>
-      <w:r>
-        <w:rPr>
-          <w:rFonts w:ascii="Arial" w:hAnsi="Arial" w:cs="Arial"/>
-          <w:b w:val="0"/>
-          <w:sz w:val="20"/>
-          <w:lang w:val="pt-BR"/>
-        </w:rPr>
-        <w:t>login</w:t>
-      </w:r>
-      <w:proofErr w:type="spellEnd"/>
-      <w:r>
-        <w:rPr>
-          <w:rFonts w:ascii="Arial" w:hAnsi="Arial" w:cs="Arial"/>
-          <w:b w:val="0"/>
-          <w:sz w:val="20"/>
-          <w:lang w:val="pt-BR"/>
-        </w:rPr>
-        <w:t>.</w:t>
+      <w:r>
+        <w:rPr>
+          <w:rFonts w:ascii="Arial" w:hAnsi="Arial"/>
+          <w:b w:val="0"/>
+          <w:sz w:val="20"/>
+        </w:rPr>
+        <w:t>:</w:t>
+      </w:r>
+      <w:r>
+        <w:rPr>
+          <w:rFonts w:ascii="Arial" w:hAnsi="Arial"/>
+          <w:b w:val="0"/>
+          <w:sz w:val="20"/>
+        </w:rPr>
+        <w:t xml:space="preserve"> </w:t>
+      </w:r>
+      <w:r>
+        <w:rPr>
+          <w:rFonts w:ascii="Arial" w:hAnsi="Arial" w:cs="Arial"/>
+          <w:b w:val="0"/>
+          <w:sz w:val="20"/>
+          <w:lang w:val="pt-BR"/>
+        </w:rPr>
+        <w:t>O usuário deverá ter acessado a aplicação.</w:t>
       </w:r>
     </w:p>
     <w:p>
@@ -360,7 +138,6 @@
           <w:sz w:val="20"/>
         </w:rPr>
       </w:pPr>
-      <w:proofErr w:type="spellStart"/>
       <w:r>
         <w:rPr>
           <w:rFonts w:ascii="Arial" w:hAnsi="Arial"/>
@@ -369,7 +146,6 @@
         </w:rPr>
         <w:t>Pós-Condições</w:t>
       </w:r>
-      <w:proofErr w:type="spellEnd"/>
       <w:r>
         <w:rPr>
           <w:rFonts w:ascii="Arial" w:hAnsi="Arial"/>
@@ -377,69 +153,12 @@
         </w:rPr>
         <w:t xml:space="preserve">: </w:t>
       </w:r>
-      <w:proofErr w:type="spellStart"/>
-      <w:r>
-        <w:rPr>
-          <w:rFonts w:ascii="Arial" w:hAnsi="Arial"/>
-          <w:sz w:val="20"/>
-        </w:rPr>
-        <w:t>Usuário</w:t>
-      </w:r>
-      <w:proofErr w:type="spellEnd"/>
-      <w:r>
-        <w:rPr>
-          <w:rFonts w:ascii="Arial" w:hAnsi="Arial"/>
-          <w:sz w:val="20"/>
-        </w:rPr>
-        <w:t xml:space="preserve"> </w:t>
-      </w:r>
-      <w:proofErr w:type="spellStart"/>
-      <w:r>
-        <w:rPr>
-          <w:rFonts w:ascii="Arial" w:hAnsi="Arial"/>
-          <w:sz w:val="20"/>
-        </w:rPr>
-        <w:t>logado</w:t>
-      </w:r>
-      <w:proofErr w:type="spellEnd"/>
-      <w:r>
-        <w:rPr>
-          <w:rFonts w:ascii="Arial" w:hAnsi="Arial"/>
-          <w:sz w:val="20"/>
-        </w:rPr>
-        <w:t xml:space="preserve"> no </w:t>
-      </w:r>
-      <w:proofErr w:type="spellStart"/>
-      <w:r>
-        <w:rPr>
-          <w:rFonts w:ascii="Arial" w:hAnsi="Arial"/>
-          <w:sz w:val="20"/>
-        </w:rPr>
-        <w:t>sistema</w:t>
-      </w:r>
-      <w:proofErr w:type="spellEnd"/>
-      <w:r>
-        <w:rPr>
-          <w:rFonts w:ascii="Arial" w:hAnsi="Arial"/>
-          <w:sz w:val="20"/>
-        </w:rPr>
-        <w:t xml:space="preserve"> com </w:t>
-      </w:r>
-      <w:proofErr w:type="spellStart"/>
-      <w:r>
-        <w:rPr>
-          <w:rFonts w:ascii="Arial" w:hAnsi="Arial"/>
-          <w:sz w:val="20"/>
-        </w:rPr>
-        <w:t>sucesso</w:t>
-      </w:r>
-      <w:proofErr w:type="spellEnd"/>
-      <w:r>
-        <w:rPr>
-          <w:rFonts w:ascii="Arial" w:hAnsi="Arial"/>
-          <w:sz w:val="20"/>
-        </w:rPr>
-        <w:t>.</w:t>
+      <w:r>
+        <w:rPr>
+          <w:rFonts w:ascii="Arial" w:hAnsi="Arial"/>
+          <w:sz w:val="20"/>
+        </w:rPr>
+        <w:t>Usuário logado no sistema com sucesso.</w:t>
       </w:r>
     </w:p>
     <w:p>
@@ -457,54 +176,8 @@
           <w:sz w:val="20"/>
           <w:u w:val="single"/>
         </w:rPr>
-        <w:t xml:space="preserve">Dados </w:t>
-      </w:r>
-      <w:proofErr w:type="spellStart"/>
-      <w:r>
-        <w:rPr>
-          <w:rFonts w:ascii="Arial" w:hAnsi="Arial"/>
-          <w:sz w:val="20"/>
-          <w:u w:val="single"/>
-        </w:rPr>
-        <w:t>Requeridos</w:t>
-      </w:r>
-      <w:proofErr w:type="spellEnd"/>
-      <w:r>
-        <w:rPr>
-          <w:rFonts w:ascii="Arial" w:hAnsi="Arial"/>
-          <w:sz w:val="20"/>
-          <w:u w:val="single"/>
-        </w:rPr>
-        <w:t xml:space="preserve"> </w:t>
-      </w:r>
-      <w:proofErr w:type="spellStart"/>
-      <w:r>
-        <w:rPr>
-          <w:rFonts w:ascii="Arial" w:hAnsi="Arial"/>
-          <w:sz w:val="20"/>
-          <w:u w:val="single"/>
-        </w:rPr>
-        <w:t>para</w:t>
-      </w:r>
-      <w:proofErr w:type="spellEnd"/>
-      <w:r>
-        <w:rPr>
-          <w:rFonts w:ascii="Arial" w:hAnsi="Arial"/>
-          <w:sz w:val="20"/>
-          <w:u w:val="single"/>
-        </w:rPr>
-        <w:t xml:space="preserve"> </w:t>
-      </w:r>
-      <w:proofErr w:type="spellStart"/>
-      <w:r>
-        <w:rPr>
-          <w:rFonts w:ascii="Arial" w:hAnsi="Arial"/>
-          <w:sz w:val="20"/>
-          <w:u w:val="single"/>
-        </w:rPr>
-        <w:t>Execução</w:t>
-      </w:r>
-      <w:proofErr w:type="spellEnd"/>
+        <w:t>Dados Requeridos para Execução</w:t>
+      </w:r>
       <w:r>
         <w:rPr>
           <w:rFonts w:ascii="Arial" w:hAnsi="Arial"/>
@@ -512,6 +185,16 @@
         </w:rPr>
         <w:t xml:space="preserve">: </w:t>
       </w:r>
+    </w:p>
+    <w:p>
+      <w:pPr>
+        <w:pStyle w:val="bp"/>
+        <w:spacing w:before="0" w:after="0"/>
+        <w:rPr>
+          <w:rFonts w:ascii="Arial" w:hAnsi="Arial"/>
+          <w:sz w:val="20"/>
+        </w:rPr>
+      </w:pPr>
     </w:p>
     <w:p>
       <w:pPr>
@@ -524,38 +207,56 @@
         </w:numPr>
         <w:spacing w:after="120" w:line="240" w:lineRule="atLeast"/>
         <w:rPr>
-          <w:b w:val="0"/>
-          <w:lang w:val="pt-BR"/>
-        </w:rPr>
-      </w:pPr>
-      <w:bookmarkStart w:id="0" w:name="_GoBack"/>
-      <w:r>
-        <w:rPr>
-          <w:b w:val="0"/>
-          <w:lang w:val="pt-BR"/>
-        </w:rPr>
-        <w:t>D</w:t>
-      </w:r>
-      <w:r>
-        <w:rPr>
-          <w:b w:val="0"/>
-          <w:lang w:val="pt-BR"/>
-        </w:rPr>
-        <w:t>igita</w:t>
-      </w:r>
-      <w:r>
-        <w:rPr>
-          <w:b w:val="0"/>
-          <w:lang w:val="pt-BR"/>
-        </w:rPr>
-        <w:t>r</w:t>
-      </w:r>
-      <w:r>
-        <w:rPr>
-          <w:b w:val="0"/>
-          <w:lang w:val="pt-BR"/>
-        </w:rPr>
-        <w:t xml:space="preserve"> usuário e senha</w:t>
+          <w:rFonts w:ascii="Arial" w:hAnsi="Arial" w:cs="Arial"/>
+          <w:b w:val="0"/>
+          <w:sz w:val="20"/>
+          <w:lang w:val="pt-BR"/>
+        </w:rPr>
+      </w:pPr>
+      <w:r>
+        <w:rPr>
+          <w:rFonts w:ascii="Arial" w:hAnsi="Arial" w:cs="Arial"/>
+          <w:b w:val="0"/>
+          <w:sz w:val="20"/>
+          <w:lang w:val="pt-BR"/>
+        </w:rPr>
+        <w:t>Cliente digita usuário</w:t>
+      </w:r>
+      <w:r>
+        <w:rPr>
+          <w:rFonts w:ascii="Arial" w:hAnsi="Arial" w:cs="Arial"/>
+          <w:b w:val="0"/>
+          <w:sz w:val="20"/>
+          <w:lang w:val="pt-BR"/>
+        </w:rPr>
+        <w:t>: o</w:t>
+      </w:r>
+      <w:r>
+        <w:rPr>
+          <w:rFonts w:ascii="Arial" w:hAnsi="Arial" w:cs="Arial"/>
+          <w:b w:val="0"/>
+          <w:sz w:val="20"/>
+          <w:lang w:val="pt-BR"/>
+        </w:rPr>
+        <w:t xml:space="preserve">tavio </w:t>
+      </w:r>
+      <w:r>
+        <w:rPr>
+          <w:rFonts w:ascii="Arial" w:hAnsi="Arial" w:cs="Arial"/>
+          <w:b w:val="0"/>
+          <w:sz w:val="20"/>
+          <w:lang w:val="pt-BR"/>
+        </w:rPr>
+        <w:t>e senha</w:t>
+      </w:r>
+      <w:r>
+        <w:rPr>
+          <w:rFonts w:ascii="Arial" w:hAnsi="Arial" w:cs="Arial"/>
+          <w:b w:val="0"/>
+          <w:sz w:val="20"/>
+          <w:lang w:val="pt-BR"/>
+        </w:rPr>
+        <w:t>: 123456</w:t>
       </w:r>
     </w:p>
     <w:p>
@@ -569,37 +270,20 @@
         </w:numPr>
         <w:spacing w:after="120" w:line="240" w:lineRule="atLeast"/>
         <w:rPr>
-          <w:b w:val="0"/>
-          <w:lang w:val="pt-BR"/>
-        </w:rPr>
-      </w:pPr>
-      <w:r>
-        <w:rPr>
-          <w:b w:val="0"/>
-          <w:lang w:val="pt-BR"/>
-        </w:rPr>
-        <w:t>C</w:t>
-      </w:r>
-      <w:r>
-        <w:rPr>
-          <w:b w:val="0"/>
-          <w:lang w:val="pt-BR"/>
-        </w:rPr>
-        <w:t>lica</w:t>
-      </w:r>
-      <w:r>
-        <w:rPr>
-          <w:b w:val="0"/>
-          <w:lang w:val="pt-BR"/>
-        </w:rPr>
-        <w:t>r</w:t>
-      </w:r>
-      <w:r>
-        <w:rPr>
-          <w:b w:val="0"/>
-          <w:lang w:val="pt-BR"/>
-        </w:rPr>
-        <w:t xml:space="preserve"> no botão “Entrar”</w:t>
+          <w:rFonts w:ascii="Arial" w:hAnsi="Arial" w:cs="Arial"/>
+          <w:b w:val="0"/>
+          <w:sz w:val="20"/>
+          <w:lang w:val="pt-BR"/>
+        </w:rPr>
+      </w:pPr>
+      <w:r>
+        <w:rPr>
+          <w:rFonts w:ascii="Arial" w:hAnsi="Arial" w:cs="Arial"/>
+          <w:b w:val="0"/>
+          <w:sz w:val="20"/>
+          <w:lang w:val="pt-BR"/>
+        </w:rPr>
+        <w:t>Cliente clica no botão “Entrar”</w:t>
       </w:r>
     </w:p>
     <w:p>
@@ -613,13 +297,17 @@
         </w:numPr>
         <w:spacing w:after="120" w:line="240" w:lineRule="atLeast"/>
         <w:rPr>
-          <w:b w:val="0"/>
-          <w:lang w:val="pt-BR"/>
-        </w:rPr>
-      </w:pPr>
-      <w:r>
-        <w:rPr>
-          <w:b w:val="0"/>
+          <w:rFonts w:ascii="Arial" w:hAnsi="Arial" w:cs="Arial"/>
+          <w:b w:val="0"/>
+          <w:sz w:val="20"/>
+          <w:lang w:val="pt-BR"/>
+        </w:rPr>
+      </w:pPr>
+      <w:r>
+        <w:rPr>
+          <w:rFonts w:ascii="Arial" w:hAnsi="Arial" w:cs="Arial"/>
+          <w:b w:val="0"/>
+          <w:sz w:val="20"/>
           <w:lang w:val="pt-BR"/>
         </w:rPr>
         <w:t>Sistema confirma usuário e senha do cliente</w:t>
@@ -636,16 +324,29 @@
         </w:numPr>
         <w:spacing w:after="120" w:line="240" w:lineRule="atLeast"/>
         <w:rPr>
-          <w:b w:val="0"/>
-          <w:lang w:val="pt-BR"/>
-        </w:rPr>
-      </w:pPr>
-      <w:r>
-        <w:rPr>
-          <w:b w:val="0"/>
+          <w:rFonts w:ascii="Arial" w:hAnsi="Arial" w:cs="Arial"/>
+          <w:b w:val="0"/>
+          <w:sz w:val="20"/>
+          <w:lang w:val="pt-BR"/>
+        </w:rPr>
+      </w:pPr>
+      <w:r>
+        <w:rPr>
+          <w:rFonts w:ascii="Arial" w:hAnsi="Arial" w:cs="Arial"/>
+          <w:b w:val="0"/>
+          <w:sz w:val="20"/>
           <w:lang w:val="pt-BR"/>
         </w:rPr>
         <w:t>Sistema autentica o cliente</w:t>
+      </w:r>
+      <w:r>
+        <w:rPr>
+          <w:rFonts w:ascii="Arial" w:hAnsi="Arial" w:cs="Arial"/>
+          <w:b w:val="0"/>
+          <w:sz w:val="20"/>
+          <w:lang w:val="pt-BR"/>
+        </w:rPr>
+        <w:t>.</w:t>
       </w:r>
     </w:p>
     <w:p>
@@ -659,39 +360,55 @@
         </w:numPr>
         <w:spacing w:after="120" w:line="240" w:lineRule="atLeast"/>
         <w:rPr>
-          <w:b w:val="0"/>
-        </w:rPr>
-      </w:pPr>
-      <w:r>
-        <w:rPr>
-          <w:b w:val="0"/>
-        </w:rPr>
-        <w:t xml:space="preserve">Cliente </w:t>
-      </w:r>
-      <w:proofErr w:type="spellStart"/>
-      <w:r>
-        <w:rPr>
-          <w:b w:val="0"/>
-        </w:rPr>
-        <w:t>logado</w:t>
-      </w:r>
-      <w:proofErr w:type="spellEnd"/>
-      <w:r>
-        <w:rPr>
-          <w:b w:val="0"/>
-        </w:rPr>
-        <w:t xml:space="preserve"> com </w:t>
-      </w:r>
-      <w:proofErr w:type="spellStart"/>
-      <w:r>
-        <w:rPr>
-          <w:b w:val="0"/>
-        </w:rPr>
-        <w:t>sucesso</w:t>
-      </w:r>
-      <w:proofErr w:type="spellEnd"/>
+          <w:rFonts w:ascii="Arial" w:hAnsi="Arial" w:cs="Arial"/>
+          <w:b w:val="0"/>
+          <w:sz w:val="20"/>
+        </w:rPr>
+      </w:pPr>
+      <w:r>
+        <w:rPr>
+          <w:rFonts w:ascii="Arial" w:hAnsi="Arial" w:cs="Arial"/>
+          <w:b w:val="0"/>
+          <w:sz w:val="20"/>
+        </w:rPr>
+        <w:t>Cliente logado com sucesso</w:t>
+      </w:r>
+      <w:r>
+        <w:rPr>
+          <w:rFonts w:ascii="Arial" w:hAnsi="Arial" w:cs="Arial"/>
+          <w:b w:val="0"/>
+          <w:sz w:val="20"/>
+        </w:rPr>
+        <w:t>.</w:t>
+      </w:r>
     </w:p>
-    <w:bookmarkEnd w:id="0"/>
+    <w:p>
+      <w:pPr>
+        <w:pStyle w:val="Corpodetexto"/>
+        <w:keepLines/>
+        <w:widowControl w:val="0"/>
+        <w:numPr>
+          <w:ilvl w:val="0"/>
+          <w:numId w:val="33"/>
+        </w:numPr>
+        <w:spacing w:after="120" w:line="240" w:lineRule="atLeast"/>
+        <w:rPr>
+          <w:rFonts w:ascii="Arial" w:hAnsi="Arial" w:cs="Arial"/>
+          <w:b w:val="0"/>
+          <w:sz w:val="20"/>
+          <w:lang w:val="pt-BR"/>
+        </w:rPr>
+      </w:pPr>
+      <w:r>
+        <w:rPr>
+          <w:rFonts w:ascii="Arial" w:hAnsi="Arial" w:cs="Arial"/>
+          <w:b w:val="0"/>
+          <w:sz w:val="20"/>
+          <w:lang w:val="pt-BR"/>
+        </w:rPr>
+        <w:t>O caso de uso é encerrado.</w:t>
+      </w:r>
+    </w:p>
     <w:p>
       <w:pPr>
         <w:pStyle w:val="bp"/>
@@ -701,6 +418,1711 @@
           <w:sz w:val="20"/>
         </w:rPr>
       </w:pPr>
+    </w:p>
+    <w:p>
+      <w:pPr>
+        <w:pStyle w:val="bp"/>
+        <w:spacing w:before="0" w:after="0"/>
+        <w:rPr>
+          <w:rFonts w:ascii="Arial" w:hAnsi="Arial"/>
+          <w:b/>
+          <w:sz w:val="24"/>
+          <w:szCs w:val="24"/>
+          <w:lang w:val="pt-BR"/>
+        </w:rPr>
+      </w:pPr>
+      <w:r>
+        <w:rPr>
+          <w:rFonts w:ascii="Arial" w:hAnsi="Arial"/>
+          <w:b/>
+          <w:sz w:val="24"/>
+          <w:szCs w:val="24"/>
+          <w:lang w:val="pt-BR"/>
+        </w:rPr>
+        <w:t>02</w:t>
+      </w:r>
+      <w:r>
+        <w:rPr>
+          <w:rFonts w:ascii="Arial" w:hAnsi="Arial"/>
+          <w:b/>
+          <w:sz w:val="24"/>
+          <w:szCs w:val="24"/>
+          <w:lang w:val="pt-BR"/>
+        </w:rPr>
+        <w:t xml:space="preserve"> – Testar Cliente </w:t>
+      </w:r>
+      <w:r>
+        <w:rPr>
+          <w:rFonts w:ascii="Arial" w:hAnsi="Arial"/>
+          <w:b/>
+          <w:sz w:val="24"/>
+          <w:szCs w:val="24"/>
+          <w:lang w:val="pt-BR"/>
+        </w:rPr>
+        <w:t>não Efetuando Login</w:t>
+      </w:r>
+    </w:p>
+    <w:p>
+      <w:pPr>
+        <w:pStyle w:val="bp"/>
+        <w:spacing w:before="0" w:after="0"/>
+        <w:rPr>
+          <w:rFonts w:ascii="Arial" w:hAnsi="Arial"/>
+          <w:sz w:val="20"/>
+        </w:rPr>
+      </w:pPr>
+      <w:r>
+        <w:rPr>
+          <w:rFonts w:ascii="Arial" w:hAnsi="Arial"/>
+          <w:sz w:val="20"/>
+          <w:u w:val="single"/>
+        </w:rPr>
+        <w:t>Descrição</w:t>
+      </w:r>
+      <w:r>
+        <w:rPr>
+          <w:rFonts w:ascii="Arial" w:hAnsi="Arial"/>
+          <w:sz w:val="20"/>
+        </w:rPr>
+        <w:t xml:space="preserve">: </w:t>
+      </w:r>
+      <w:r>
+        <w:rPr>
+          <w:rFonts w:ascii="Arial" w:hAnsi="Arial"/>
+          <w:sz w:val="20"/>
+        </w:rPr>
+        <w:t xml:space="preserve">Se o cliente digitar usuário e senha </w:t>
+      </w:r>
+      <w:r>
+        <w:rPr>
+          <w:rFonts w:ascii="Arial" w:hAnsi="Arial"/>
+          <w:sz w:val="20"/>
+        </w:rPr>
+        <w:t>in</w:t>
+      </w:r>
+      <w:r>
+        <w:rPr>
+          <w:rFonts w:ascii="Arial" w:hAnsi="Arial"/>
+          <w:sz w:val="20"/>
+        </w:rPr>
+        <w:t xml:space="preserve">corretos, </w:t>
+      </w:r>
+      <w:r>
+        <w:rPr>
+          <w:rFonts w:ascii="Arial" w:hAnsi="Arial"/>
+          <w:sz w:val="20"/>
+        </w:rPr>
+        <w:t>mostrará uma janela com erro, afirmando que usuário ou senha não conferem</w:t>
+      </w:r>
+      <w:r>
+        <w:rPr>
+          <w:rFonts w:ascii="Arial" w:hAnsi="Arial"/>
+          <w:sz w:val="20"/>
+        </w:rPr>
+        <w:t>.</w:t>
+      </w:r>
+    </w:p>
+    <w:p>
+      <w:pPr>
+        <w:pStyle w:val="Corpodetexto"/>
+        <w:rPr>
+          <w:lang w:val="pt-BR"/>
+        </w:rPr>
+      </w:pPr>
+      <w:r>
+        <w:rPr>
+          <w:rFonts w:ascii="Arial" w:hAnsi="Arial"/>
+          <w:b w:val="0"/>
+          <w:sz w:val="20"/>
+          <w:u w:val="single"/>
+        </w:rPr>
+        <w:t>Pré-Condições</w:t>
+      </w:r>
+      <w:r>
+        <w:rPr>
+          <w:rFonts w:ascii="Arial" w:hAnsi="Arial"/>
+          <w:b w:val="0"/>
+          <w:sz w:val="20"/>
+        </w:rPr>
+        <w:t>:</w:t>
+      </w:r>
+      <w:r>
+        <w:rPr>
+          <w:rFonts w:ascii="Arial" w:hAnsi="Arial"/>
+          <w:b w:val="0"/>
+          <w:sz w:val="20"/>
+        </w:rPr>
+        <w:t xml:space="preserve"> </w:t>
+      </w:r>
+      <w:r>
+        <w:rPr>
+          <w:rFonts w:ascii="Arial" w:hAnsi="Arial" w:cs="Arial"/>
+          <w:b w:val="0"/>
+          <w:sz w:val="20"/>
+          <w:lang w:val="pt-BR"/>
+        </w:rPr>
+        <w:t>O usuário deverá ter acessado a aplicação.</w:t>
+      </w:r>
+    </w:p>
+    <w:p>
+      <w:pPr>
+        <w:pStyle w:val="bp"/>
+        <w:spacing w:before="0" w:after="0"/>
+        <w:rPr>
+          <w:rFonts w:ascii="Arial" w:hAnsi="Arial"/>
+          <w:sz w:val="20"/>
+        </w:rPr>
+      </w:pPr>
+      <w:r>
+        <w:rPr>
+          <w:rFonts w:ascii="Arial" w:hAnsi="Arial"/>
+          <w:sz w:val="20"/>
+          <w:u w:val="single"/>
+        </w:rPr>
+        <w:t>Pós-Condições</w:t>
+      </w:r>
+      <w:r>
+        <w:rPr>
+          <w:rFonts w:ascii="Arial" w:hAnsi="Arial"/>
+          <w:sz w:val="20"/>
+        </w:rPr>
+        <w:t xml:space="preserve">: </w:t>
+      </w:r>
+      <w:r>
+        <w:rPr>
+          <w:rFonts w:ascii="Arial" w:hAnsi="Arial"/>
+          <w:sz w:val="20"/>
+        </w:rPr>
+        <w:t>Usuário</w:t>
+      </w:r>
+      <w:r>
+        <w:rPr>
+          <w:rFonts w:ascii="Arial" w:hAnsi="Arial"/>
+          <w:sz w:val="20"/>
+        </w:rPr>
+        <w:t xml:space="preserve"> não</w:t>
+      </w:r>
+      <w:r>
+        <w:rPr>
+          <w:rFonts w:ascii="Arial" w:hAnsi="Arial"/>
+          <w:sz w:val="20"/>
+        </w:rPr>
+        <w:t xml:space="preserve"> logado no sistema.</w:t>
+      </w:r>
+    </w:p>
+    <w:p>
+      <w:pPr>
+        <w:pStyle w:val="bp"/>
+        <w:spacing w:before="0" w:after="0"/>
+        <w:rPr>
+          <w:rFonts w:ascii="Arial" w:hAnsi="Arial"/>
+          <w:sz w:val="20"/>
+        </w:rPr>
+      </w:pPr>
+      <w:r>
+        <w:rPr>
+          <w:rFonts w:ascii="Arial" w:hAnsi="Arial"/>
+          <w:sz w:val="20"/>
+          <w:u w:val="single"/>
+        </w:rPr>
+        <w:t>Dados Requeridos para Execução</w:t>
+      </w:r>
+      <w:r>
+        <w:rPr>
+          <w:rFonts w:ascii="Arial" w:hAnsi="Arial"/>
+          <w:sz w:val="20"/>
+        </w:rPr>
+        <w:t xml:space="preserve">: </w:t>
+      </w:r>
+    </w:p>
+    <w:p>
+      <w:pPr>
+        <w:pStyle w:val="bp"/>
+        <w:spacing w:before="0" w:after="0"/>
+        <w:rPr>
+          <w:rFonts w:ascii="Arial" w:hAnsi="Arial"/>
+          <w:sz w:val="20"/>
+        </w:rPr>
+      </w:pPr>
+    </w:p>
+    <w:p>
+      <w:pPr>
+        <w:pStyle w:val="Corpodetexto"/>
+        <w:keepLines/>
+        <w:widowControl w:val="0"/>
+        <w:numPr>
+          <w:ilvl w:val="0"/>
+          <w:numId w:val="34"/>
+        </w:numPr>
+        <w:spacing w:after="120" w:line="240" w:lineRule="atLeast"/>
+        <w:rPr>
+          <w:rFonts w:ascii="Arial" w:hAnsi="Arial" w:cs="Arial"/>
+          <w:b w:val="0"/>
+          <w:sz w:val="20"/>
+          <w:lang w:val="pt-BR"/>
+        </w:rPr>
+      </w:pPr>
+      <w:r>
+        <w:rPr>
+          <w:rFonts w:ascii="Arial" w:hAnsi="Arial" w:cs="Arial"/>
+          <w:b w:val="0"/>
+          <w:sz w:val="20"/>
+          <w:lang w:val="pt-BR"/>
+        </w:rPr>
+        <w:t>Cliente digita usuário</w:t>
+      </w:r>
+      <w:r>
+        <w:rPr>
+          <w:rFonts w:ascii="Arial" w:hAnsi="Arial" w:cs="Arial"/>
+          <w:b w:val="0"/>
+          <w:sz w:val="20"/>
+          <w:lang w:val="pt-BR"/>
+        </w:rPr>
+        <w:t xml:space="preserve">: </w:t>
+      </w:r>
+      <w:r>
+        <w:rPr>
+          <w:rFonts w:ascii="Arial" w:hAnsi="Arial" w:cs="Arial"/>
+          <w:b w:val="0"/>
+          <w:sz w:val="20"/>
+          <w:lang w:val="pt-BR"/>
+        </w:rPr>
+        <w:t>Otá</w:t>
+      </w:r>
+      <w:r>
+        <w:rPr>
+          <w:rFonts w:ascii="Arial" w:hAnsi="Arial" w:cs="Arial"/>
+          <w:b w:val="0"/>
+          <w:sz w:val="20"/>
+          <w:lang w:val="pt-BR"/>
+        </w:rPr>
+        <w:t xml:space="preserve">vio </w:t>
+      </w:r>
+      <w:r>
+        <w:rPr>
+          <w:rFonts w:ascii="Arial" w:hAnsi="Arial" w:cs="Arial"/>
+          <w:b w:val="0"/>
+          <w:sz w:val="20"/>
+          <w:lang w:val="pt-BR"/>
+        </w:rPr>
+        <w:t>e senha</w:t>
+      </w:r>
+      <w:r>
+        <w:rPr>
+          <w:rFonts w:ascii="Arial" w:hAnsi="Arial" w:cs="Arial"/>
+          <w:b w:val="0"/>
+          <w:sz w:val="20"/>
+          <w:lang w:val="pt-BR"/>
+        </w:rPr>
+        <w:t>: 123</w:t>
+      </w:r>
+    </w:p>
+    <w:p>
+      <w:pPr>
+        <w:pStyle w:val="Corpodetexto"/>
+        <w:keepLines/>
+        <w:widowControl w:val="0"/>
+        <w:numPr>
+          <w:ilvl w:val="0"/>
+          <w:numId w:val="34"/>
+        </w:numPr>
+        <w:spacing w:after="120" w:line="240" w:lineRule="atLeast"/>
+        <w:rPr>
+          <w:rFonts w:ascii="Arial" w:hAnsi="Arial" w:cs="Arial"/>
+          <w:b w:val="0"/>
+          <w:sz w:val="20"/>
+          <w:lang w:val="pt-BR"/>
+        </w:rPr>
+      </w:pPr>
+      <w:r>
+        <w:rPr>
+          <w:rFonts w:ascii="Arial" w:hAnsi="Arial" w:cs="Arial"/>
+          <w:b w:val="0"/>
+          <w:sz w:val="20"/>
+          <w:lang w:val="pt-BR"/>
+        </w:rPr>
+        <w:t>Cliente clica no botão “Entrar”</w:t>
+      </w:r>
+    </w:p>
+    <w:p>
+      <w:pPr>
+        <w:pStyle w:val="Corpodetexto"/>
+        <w:keepLines/>
+        <w:widowControl w:val="0"/>
+        <w:numPr>
+          <w:ilvl w:val="0"/>
+          <w:numId w:val="34"/>
+        </w:numPr>
+        <w:spacing w:after="120" w:line="240" w:lineRule="atLeast"/>
+        <w:rPr>
+          <w:rFonts w:ascii="Arial" w:hAnsi="Arial" w:cs="Arial"/>
+          <w:b w:val="0"/>
+          <w:sz w:val="20"/>
+          <w:lang w:val="pt-BR"/>
+        </w:rPr>
+      </w:pPr>
+      <w:r>
+        <w:rPr>
+          <w:rFonts w:ascii="Arial" w:hAnsi="Arial" w:cs="Arial"/>
+          <w:b w:val="0"/>
+          <w:sz w:val="20"/>
+          <w:lang w:val="pt-BR"/>
+        </w:rPr>
+        <w:t>Sistema</w:t>
+      </w:r>
+      <w:r>
+        <w:rPr>
+          <w:rFonts w:ascii="Arial" w:hAnsi="Arial" w:cs="Arial"/>
+          <w:b w:val="0"/>
+          <w:sz w:val="20"/>
+          <w:lang w:val="pt-BR"/>
+        </w:rPr>
+        <w:t xml:space="preserve"> tenta</w:t>
+      </w:r>
+      <w:r>
+        <w:rPr>
+          <w:rFonts w:ascii="Arial" w:hAnsi="Arial" w:cs="Arial"/>
+          <w:b w:val="0"/>
+          <w:sz w:val="20"/>
+          <w:lang w:val="pt-BR"/>
+        </w:rPr>
+        <w:t xml:space="preserve"> confirma</w:t>
+      </w:r>
+      <w:r>
+        <w:rPr>
+          <w:rFonts w:ascii="Arial" w:hAnsi="Arial" w:cs="Arial"/>
+          <w:b w:val="0"/>
+          <w:sz w:val="20"/>
+          <w:lang w:val="pt-BR"/>
+        </w:rPr>
+        <w:t>r</w:t>
+      </w:r>
+      <w:r>
+        <w:rPr>
+          <w:rFonts w:ascii="Arial" w:hAnsi="Arial" w:cs="Arial"/>
+          <w:b w:val="0"/>
+          <w:sz w:val="20"/>
+          <w:lang w:val="pt-BR"/>
+        </w:rPr>
+        <w:t xml:space="preserve"> usuário e senha do cliente</w:t>
+      </w:r>
+      <w:r>
+        <w:rPr>
+          <w:rFonts w:ascii="Arial" w:hAnsi="Arial" w:cs="Arial"/>
+          <w:b w:val="0"/>
+          <w:sz w:val="20"/>
+          <w:lang w:val="pt-BR"/>
+        </w:rPr>
+        <w:t>.</w:t>
+      </w:r>
+    </w:p>
+    <w:p>
+      <w:pPr>
+        <w:pStyle w:val="Corpodetexto"/>
+        <w:keepLines/>
+        <w:widowControl w:val="0"/>
+        <w:numPr>
+          <w:ilvl w:val="0"/>
+          <w:numId w:val="34"/>
+        </w:numPr>
+        <w:spacing w:after="120" w:line="240" w:lineRule="atLeast"/>
+        <w:rPr>
+          <w:rFonts w:ascii="Arial" w:hAnsi="Arial" w:cs="Arial"/>
+          <w:b w:val="0"/>
+          <w:sz w:val="20"/>
+          <w:lang w:val="pt-BR"/>
+        </w:rPr>
+      </w:pPr>
+      <w:r>
+        <w:rPr>
+          <w:rFonts w:ascii="Arial" w:hAnsi="Arial" w:cs="Arial"/>
+          <w:b w:val="0"/>
+          <w:sz w:val="20"/>
+          <w:lang w:val="pt-BR"/>
+        </w:rPr>
+        <w:t xml:space="preserve">Sistema </w:t>
+      </w:r>
+      <w:r>
+        <w:rPr>
+          <w:rFonts w:ascii="Arial" w:hAnsi="Arial" w:cs="Arial"/>
+          <w:b w:val="0"/>
+          <w:sz w:val="20"/>
+          <w:lang w:val="pt-BR"/>
+        </w:rPr>
+        <w:t xml:space="preserve">mostra uma tela informando que </w:t>
+      </w:r>
+      <w:r>
+        <w:rPr>
+          <w:rFonts w:ascii="Arial" w:hAnsi="Arial" w:cs="Arial"/>
+          <w:b w:val="0"/>
+          <w:sz w:val="20"/>
+          <w:lang w:val="pt-BR"/>
+        </w:rPr>
+        <w:t xml:space="preserve">usuário e senha </w:t>
+      </w:r>
+      <w:r>
+        <w:rPr>
+          <w:rFonts w:ascii="Arial" w:hAnsi="Arial" w:cs="Arial"/>
+          <w:b w:val="0"/>
+          <w:sz w:val="20"/>
+          <w:lang w:val="pt-BR"/>
+        </w:rPr>
+        <w:t>não estão corretos</w:t>
+      </w:r>
+      <w:r>
+        <w:rPr>
+          <w:rFonts w:ascii="Arial" w:hAnsi="Arial" w:cs="Arial"/>
+          <w:b w:val="0"/>
+          <w:sz w:val="20"/>
+          <w:lang w:val="pt-BR"/>
+        </w:rPr>
+        <w:t>.</w:t>
+      </w:r>
+    </w:p>
+    <w:p>
+      <w:pPr>
+        <w:pStyle w:val="Corpodetexto"/>
+        <w:keepLines/>
+        <w:widowControl w:val="0"/>
+        <w:numPr>
+          <w:ilvl w:val="0"/>
+          <w:numId w:val="34"/>
+        </w:numPr>
+        <w:spacing w:after="120" w:line="240" w:lineRule="atLeast"/>
+        <w:rPr>
+          <w:rFonts w:ascii="Arial" w:hAnsi="Arial" w:cs="Arial"/>
+          <w:b w:val="0"/>
+          <w:sz w:val="20"/>
+          <w:lang w:val="pt-BR"/>
+        </w:rPr>
+      </w:pPr>
+      <w:r>
+        <w:rPr>
+          <w:rFonts w:ascii="Arial" w:hAnsi="Arial" w:cs="Arial"/>
+          <w:b w:val="0"/>
+          <w:sz w:val="20"/>
+          <w:lang w:val="pt-BR"/>
+        </w:rPr>
+        <w:t>O caso de uso é encerrado.</w:t>
+      </w:r>
+    </w:p>
+    <w:p>
+      <w:pPr>
+        <w:pStyle w:val="bp"/>
+        <w:spacing w:before="0" w:after="0"/>
+        <w:rPr>
+          <w:rFonts w:ascii="Arial" w:hAnsi="Arial"/>
+          <w:sz w:val="20"/>
+        </w:rPr>
+      </w:pPr>
+    </w:p>
+    <w:p>
+      <w:pPr>
+        <w:pStyle w:val="bp"/>
+        <w:spacing w:before="0" w:after="0"/>
+        <w:rPr>
+          <w:rFonts w:ascii="Arial" w:hAnsi="Arial"/>
+          <w:sz w:val="20"/>
+        </w:rPr>
+      </w:pPr>
+    </w:p>
+    <w:p>
+      <w:pPr>
+        <w:pStyle w:val="bp"/>
+        <w:spacing w:before="0" w:after="0"/>
+        <w:rPr>
+          <w:rFonts w:ascii="Arial" w:hAnsi="Arial"/>
+          <w:sz w:val="20"/>
+        </w:rPr>
+      </w:pPr>
+    </w:p>
+    <w:p>
+      <w:pPr>
+        <w:pStyle w:val="bp"/>
+        <w:spacing w:before="0" w:after="0"/>
+        <w:rPr>
+          <w:rFonts w:ascii="Arial" w:hAnsi="Arial"/>
+          <w:sz w:val="20"/>
+        </w:rPr>
+      </w:pPr>
+    </w:p>
+    <w:p>
+      <w:pPr>
+        <w:pStyle w:val="bp"/>
+        <w:spacing w:before="0" w:after="0"/>
+        <w:rPr>
+          <w:rFonts w:ascii="Arial" w:hAnsi="Arial"/>
+          <w:sz w:val="20"/>
+        </w:rPr>
+      </w:pPr>
+    </w:p>
+    <w:p>
+      <w:pPr>
+        <w:pStyle w:val="bp"/>
+        <w:spacing w:before="0" w:after="0"/>
+        <w:rPr>
+          <w:rFonts w:ascii="Arial" w:hAnsi="Arial"/>
+          <w:sz w:val="20"/>
+        </w:rPr>
+      </w:pPr>
+    </w:p>
+    <w:p>
+      <w:pPr>
+        <w:pStyle w:val="bp"/>
+        <w:spacing w:before="0" w:after="0"/>
+        <w:rPr>
+          <w:rFonts w:ascii="Arial" w:hAnsi="Arial"/>
+          <w:sz w:val="20"/>
+        </w:rPr>
+      </w:pPr>
+    </w:p>
+    <w:p>
+      <w:pPr>
+        <w:pStyle w:val="bp"/>
+        <w:spacing w:before="0" w:after="0"/>
+        <w:rPr>
+          <w:rFonts w:ascii="Arial" w:hAnsi="Arial"/>
+          <w:sz w:val="20"/>
+        </w:rPr>
+      </w:pPr>
+    </w:p>
+    <w:p>
+      <w:pPr>
+        <w:pStyle w:val="bp"/>
+        <w:spacing w:before="0" w:after="0"/>
+        <w:rPr>
+          <w:rFonts w:ascii="Arial" w:hAnsi="Arial"/>
+          <w:sz w:val="20"/>
+        </w:rPr>
+      </w:pPr>
+    </w:p>
+    <w:p>
+      <w:pPr>
+        <w:pStyle w:val="bp"/>
+        <w:spacing w:before="0" w:after="0"/>
+        <w:rPr>
+          <w:rFonts w:ascii="Arial" w:hAnsi="Arial"/>
+          <w:sz w:val="20"/>
+        </w:rPr>
+      </w:pPr>
+    </w:p>
+    <w:p>
+      <w:pPr>
+        <w:pStyle w:val="bp"/>
+        <w:spacing w:before="0" w:after="0"/>
+        <w:rPr>
+          <w:rFonts w:ascii="Arial" w:hAnsi="Arial"/>
+          <w:sz w:val="20"/>
+        </w:rPr>
+      </w:pPr>
+    </w:p>
+    <w:p>
+      <w:pPr>
+        <w:pStyle w:val="bp"/>
+        <w:spacing w:before="0" w:after="0"/>
+        <w:rPr>
+          <w:rFonts w:ascii="Arial" w:hAnsi="Arial"/>
+          <w:b/>
+          <w:sz w:val="24"/>
+          <w:szCs w:val="24"/>
+          <w:lang w:val="pt-BR"/>
+        </w:rPr>
+      </w:pPr>
+      <w:r>
+        <w:rPr>
+          <w:rFonts w:ascii="Arial" w:hAnsi="Arial"/>
+          <w:b/>
+          <w:sz w:val="24"/>
+          <w:szCs w:val="24"/>
+          <w:lang w:val="pt-BR"/>
+        </w:rPr>
+        <w:t>0</w:t>
+      </w:r>
+      <w:r>
+        <w:rPr>
+          <w:rFonts w:ascii="Arial" w:hAnsi="Arial"/>
+          <w:b/>
+          <w:sz w:val="24"/>
+          <w:szCs w:val="24"/>
+          <w:lang w:val="pt-BR"/>
+        </w:rPr>
+        <w:t>3</w:t>
+      </w:r>
+      <w:r>
+        <w:rPr>
+          <w:rFonts w:ascii="Arial" w:hAnsi="Arial"/>
+          <w:b/>
+          <w:sz w:val="24"/>
+          <w:szCs w:val="24"/>
+          <w:lang w:val="pt-BR"/>
+        </w:rPr>
+        <w:t xml:space="preserve"> – Testar Cliente </w:t>
+      </w:r>
+      <w:r>
+        <w:rPr>
+          <w:rFonts w:ascii="Arial" w:hAnsi="Arial"/>
+          <w:b/>
+          <w:sz w:val="24"/>
+          <w:szCs w:val="24"/>
+          <w:lang w:val="pt-BR"/>
+        </w:rPr>
+        <w:t>não Efetuando Login</w:t>
+      </w:r>
+    </w:p>
+    <w:p>
+      <w:pPr>
+        <w:pStyle w:val="bp"/>
+        <w:spacing w:before="0" w:after="0"/>
+        <w:rPr>
+          <w:rFonts w:ascii="Arial" w:hAnsi="Arial"/>
+          <w:sz w:val="20"/>
+        </w:rPr>
+      </w:pPr>
+      <w:r>
+        <w:rPr>
+          <w:rFonts w:ascii="Arial" w:hAnsi="Arial"/>
+          <w:sz w:val="20"/>
+          <w:u w:val="single"/>
+        </w:rPr>
+        <w:t>Descrição</w:t>
+      </w:r>
+      <w:r>
+        <w:rPr>
+          <w:rFonts w:ascii="Arial" w:hAnsi="Arial"/>
+          <w:sz w:val="20"/>
+        </w:rPr>
+        <w:t xml:space="preserve">: </w:t>
+      </w:r>
+      <w:r>
+        <w:rPr>
+          <w:rFonts w:ascii="Arial" w:hAnsi="Arial"/>
+          <w:sz w:val="20"/>
+        </w:rPr>
+        <w:t>Se o cliente digitar usuário</w:t>
+      </w:r>
+      <w:r>
+        <w:rPr>
+          <w:rFonts w:ascii="Arial" w:hAnsi="Arial"/>
+          <w:sz w:val="20"/>
+        </w:rPr>
+        <w:t xml:space="preserve"> correto</w:t>
+      </w:r>
+      <w:r>
+        <w:rPr>
+          <w:rFonts w:ascii="Arial" w:hAnsi="Arial"/>
+          <w:sz w:val="20"/>
+        </w:rPr>
+        <w:t xml:space="preserve"> e senha </w:t>
+      </w:r>
+      <w:r>
+        <w:rPr>
+          <w:rFonts w:ascii="Arial" w:hAnsi="Arial"/>
+          <w:sz w:val="20"/>
+        </w:rPr>
+        <w:t>in</w:t>
+      </w:r>
+      <w:r>
+        <w:rPr>
+          <w:rFonts w:ascii="Arial" w:hAnsi="Arial"/>
+          <w:sz w:val="20"/>
+        </w:rPr>
+        <w:t>correto</w:t>
+      </w:r>
+      <w:r>
+        <w:rPr>
+          <w:rFonts w:ascii="Arial" w:hAnsi="Arial"/>
+          <w:sz w:val="20"/>
+        </w:rPr>
+        <w:t xml:space="preserve">, </w:t>
+      </w:r>
+      <w:r>
+        <w:rPr>
+          <w:rFonts w:ascii="Arial" w:hAnsi="Arial"/>
+          <w:sz w:val="20"/>
+        </w:rPr>
+        <w:t xml:space="preserve">mostrará uma janela com erro, afirmando que </w:t>
+      </w:r>
+      <w:r>
+        <w:rPr>
+          <w:rFonts w:ascii="Arial" w:hAnsi="Arial"/>
+          <w:sz w:val="20"/>
+        </w:rPr>
+        <w:t>senha não confere</w:t>
+      </w:r>
+      <w:r>
+        <w:rPr>
+          <w:rFonts w:ascii="Arial" w:hAnsi="Arial"/>
+          <w:sz w:val="20"/>
+        </w:rPr>
+        <w:t>.</w:t>
+      </w:r>
+    </w:p>
+    <w:p>
+      <w:pPr>
+        <w:pStyle w:val="Corpodetexto"/>
+        <w:rPr>
+          <w:lang w:val="pt-BR"/>
+        </w:rPr>
+      </w:pPr>
+      <w:r>
+        <w:rPr>
+          <w:rFonts w:ascii="Arial" w:hAnsi="Arial"/>
+          <w:b w:val="0"/>
+          <w:sz w:val="20"/>
+          <w:u w:val="single"/>
+        </w:rPr>
+        <w:t>Pré-Condições</w:t>
+      </w:r>
+      <w:r>
+        <w:rPr>
+          <w:rFonts w:ascii="Arial" w:hAnsi="Arial"/>
+          <w:b w:val="0"/>
+          <w:sz w:val="20"/>
+        </w:rPr>
+        <w:t>:</w:t>
+      </w:r>
+      <w:r>
+        <w:rPr>
+          <w:rFonts w:ascii="Arial" w:hAnsi="Arial"/>
+          <w:b w:val="0"/>
+          <w:sz w:val="20"/>
+        </w:rPr>
+        <w:t xml:space="preserve"> </w:t>
+      </w:r>
+      <w:r>
+        <w:rPr>
+          <w:rFonts w:ascii="Arial" w:hAnsi="Arial" w:cs="Arial"/>
+          <w:b w:val="0"/>
+          <w:sz w:val="20"/>
+          <w:lang w:val="pt-BR"/>
+        </w:rPr>
+        <w:t>O usuário deverá ter acessado a aplicação.</w:t>
+      </w:r>
+    </w:p>
+    <w:p>
+      <w:pPr>
+        <w:pStyle w:val="bp"/>
+        <w:spacing w:before="0" w:after="0"/>
+        <w:rPr>
+          <w:rFonts w:ascii="Arial" w:hAnsi="Arial"/>
+          <w:sz w:val="20"/>
+        </w:rPr>
+      </w:pPr>
+      <w:r>
+        <w:rPr>
+          <w:rFonts w:ascii="Arial" w:hAnsi="Arial"/>
+          <w:sz w:val="20"/>
+          <w:u w:val="single"/>
+        </w:rPr>
+        <w:t>Pós-Condições</w:t>
+      </w:r>
+      <w:r>
+        <w:rPr>
+          <w:rFonts w:ascii="Arial" w:hAnsi="Arial"/>
+          <w:sz w:val="20"/>
+        </w:rPr>
+        <w:t xml:space="preserve">: </w:t>
+      </w:r>
+      <w:r>
+        <w:rPr>
+          <w:rFonts w:ascii="Arial" w:hAnsi="Arial"/>
+          <w:sz w:val="20"/>
+        </w:rPr>
+        <w:t>Usuário</w:t>
+      </w:r>
+      <w:r>
+        <w:rPr>
+          <w:rFonts w:ascii="Arial" w:hAnsi="Arial"/>
+          <w:sz w:val="20"/>
+        </w:rPr>
+        <w:t xml:space="preserve"> não</w:t>
+      </w:r>
+      <w:r>
+        <w:rPr>
+          <w:rFonts w:ascii="Arial" w:hAnsi="Arial"/>
+          <w:sz w:val="20"/>
+        </w:rPr>
+        <w:t xml:space="preserve"> logado no sistema.</w:t>
+      </w:r>
+    </w:p>
+    <w:p>
+      <w:pPr>
+        <w:pStyle w:val="bp"/>
+        <w:spacing w:before="0" w:after="0"/>
+        <w:rPr>
+          <w:rFonts w:ascii="Arial" w:hAnsi="Arial"/>
+          <w:sz w:val="20"/>
+        </w:rPr>
+      </w:pPr>
+      <w:r>
+        <w:rPr>
+          <w:rFonts w:ascii="Arial" w:hAnsi="Arial"/>
+          <w:sz w:val="20"/>
+          <w:u w:val="single"/>
+        </w:rPr>
+        <w:t>Dados Requeridos para Execução</w:t>
+      </w:r>
+      <w:r>
+        <w:rPr>
+          <w:rFonts w:ascii="Arial" w:hAnsi="Arial"/>
+          <w:sz w:val="20"/>
+        </w:rPr>
+        <w:t xml:space="preserve">: </w:t>
+      </w:r>
+    </w:p>
+    <w:p>
+      <w:pPr>
+        <w:pStyle w:val="bp"/>
+        <w:spacing w:before="0" w:after="0"/>
+        <w:rPr>
+          <w:rFonts w:ascii="Arial" w:hAnsi="Arial"/>
+          <w:sz w:val="20"/>
+        </w:rPr>
+      </w:pPr>
+    </w:p>
+    <w:p>
+      <w:pPr>
+        <w:pStyle w:val="Corpodetexto"/>
+        <w:keepLines/>
+        <w:widowControl w:val="0"/>
+        <w:numPr>
+          <w:ilvl w:val="0"/>
+          <w:numId w:val="36"/>
+        </w:numPr>
+        <w:spacing w:after="120" w:line="240" w:lineRule="atLeast"/>
+        <w:rPr>
+          <w:rFonts w:ascii="Arial" w:hAnsi="Arial" w:cs="Arial"/>
+          <w:b w:val="0"/>
+          <w:sz w:val="20"/>
+          <w:lang w:val="pt-BR"/>
+        </w:rPr>
+      </w:pPr>
+      <w:r>
+        <w:rPr>
+          <w:rFonts w:ascii="Arial" w:hAnsi="Arial" w:cs="Arial"/>
+          <w:b w:val="0"/>
+          <w:sz w:val="20"/>
+          <w:lang w:val="pt-BR"/>
+        </w:rPr>
+        <w:t>Cliente digita usuário</w:t>
+      </w:r>
+      <w:r>
+        <w:rPr>
+          <w:rFonts w:ascii="Arial" w:hAnsi="Arial" w:cs="Arial"/>
+          <w:b w:val="0"/>
+          <w:sz w:val="20"/>
+          <w:lang w:val="pt-BR"/>
+        </w:rPr>
+        <w:t xml:space="preserve">: </w:t>
+      </w:r>
+      <w:r>
+        <w:rPr>
+          <w:rFonts w:ascii="Arial" w:hAnsi="Arial" w:cs="Arial"/>
+          <w:b w:val="0"/>
+          <w:sz w:val="20"/>
+          <w:lang w:val="pt-BR"/>
+        </w:rPr>
+        <w:t>o</w:t>
+      </w:r>
+      <w:r>
+        <w:rPr>
+          <w:rFonts w:ascii="Arial" w:hAnsi="Arial" w:cs="Arial"/>
+          <w:b w:val="0"/>
+          <w:sz w:val="20"/>
+          <w:lang w:val="pt-BR"/>
+        </w:rPr>
+        <w:t>t</w:t>
+      </w:r>
+      <w:r>
+        <w:rPr>
+          <w:rFonts w:ascii="Arial" w:hAnsi="Arial" w:cs="Arial"/>
+          <w:b w:val="0"/>
+          <w:sz w:val="20"/>
+          <w:lang w:val="pt-BR"/>
+        </w:rPr>
+        <w:t>a</w:t>
+      </w:r>
+      <w:r>
+        <w:rPr>
+          <w:rFonts w:ascii="Arial" w:hAnsi="Arial" w:cs="Arial"/>
+          <w:b w:val="0"/>
+          <w:sz w:val="20"/>
+          <w:lang w:val="pt-BR"/>
+        </w:rPr>
+        <w:t xml:space="preserve">vio </w:t>
+      </w:r>
+      <w:r>
+        <w:rPr>
+          <w:rFonts w:ascii="Arial" w:hAnsi="Arial" w:cs="Arial"/>
+          <w:b w:val="0"/>
+          <w:sz w:val="20"/>
+          <w:lang w:val="pt-BR"/>
+        </w:rPr>
+        <w:t>e senha</w:t>
+      </w:r>
+      <w:r>
+        <w:rPr>
+          <w:rFonts w:ascii="Arial" w:hAnsi="Arial" w:cs="Arial"/>
+          <w:b w:val="0"/>
+          <w:sz w:val="20"/>
+          <w:lang w:val="pt-BR"/>
+        </w:rPr>
+        <w:t>: 123</w:t>
+      </w:r>
+    </w:p>
+    <w:p>
+      <w:pPr>
+        <w:pStyle w:val="Corpodetexto"/>
+        <w:keepLines/>
+        <w:widowControl w:val="0"/>
+        <w:numPr>
+          <w:ilvl w:val="0"/>
+          <w:numId w:val="36"/>
+        </w:numPr>
+        <w:spacing w:after="120" w:line="240" w:lineRule="atLeast"/>
+        <w:rPr>
+          <w:rFonts w:ascii="Arial" w:hAnsi="Arial" w:cs="Arial"/>
+          <w:b w:val="0"/>
+          <w:sz w:val="20"/>
+          <w:lang w:val="pt-BR"/>
+        </w:rPr>
+      </w:pPr>
+      <w:r>
+        <w:rPr>
+          <w:rFonts w:ascii="Arial" w:hAnsi="Arial" w:cs="Arial"/>
+          <w:b w:val="0"/>
+          <w:sz w:val="20"/>
+          <w:lang w:val="pt-BR"/>
+        </w:rPr>
+        <w:t>Cliente clica no botão “Entrar”</w:t>
+      </w:r>
+    </w:p>
+    <w:p>
+      <w:pPr>
+        <w:pStyle w:val="Corpodetexto"/>
+        <w:keepLines/>
+        <w:widowControl w:val="0"/>
+        <w:numPr>
+          <w:ilvl w:val="0"/>
+          <w:numId w:val="36"/>
+        </w:numPr>
+        <w:spacing w:after="120" w:line="240" w:lineRule="atLeast"/>
+        <w:rPr>
+          <w:rFonts w:ascii="Arial" w:hAnsi="Arial" w:cs="Arial"/>
+          <w:b w:val="0"/>
+          <w:sz w:val="20"/>
+          <w:lang w:val="pt-BR"/>
+        </w:rPr>
+      </w:pPr>
+      <w:r>
+        <w:rPr>
+          <w:rFonts w:ascii="Arial" w:hAnsi="Arial" w:cs="Arial"/>
+          <w:b w:val="0"/>
+          <w:sz w:val="20"/>
+          <w:lang w:val="pt-BR"/>
+        </w:rPr>
+        <w:t>Sistema</w:t>
+      </w:r>
+      <w:r>
+        <w:rPr>
+          <w:rFonts w:ascii="Arial" w:hAnsi="Arial" w:cs="Arial"/>
+          <w:b w:val="0"/>
+          <w:sz w:val="20"/>
+          <w:lang w:val="pt-BR"/>
+        </w:rPr>
+        <w:t xml:space="preserve"> tenta</w:t>
+      </w:r>
+      <w:r>
+        <w:rPr>
+          <w:rFonts w:ascii="Arial" w:hAnsi="Arial" w:cs="Arial"/>
+          <w:b w:val="0"/>
+          <w:sz w:val="20"/>
+          <w:lang w:val="pt-BR"/>
+        </w:rPr>
+        <w:t xml:space="preserve"> confirma</w:t>
+      </w:r>
+      <w:r>
+        <w:rPr>
+          <w:rFonts w:ascii="Arial" w:hAnsi="Arial" w:cs="Arial"/>
+          <w:b w:val="0"/>
+          <w:sz w:val="20"/>
+          <w:lang w:val="pt-BR"/>
+        </w:rPr>
+        <w:t>r</w:t>
+      </w:r>
+      <w:r>
+        <w:rPr>
+          <w:rFonts w:ascii="Arial" w:hAnsi="Arial" w:cs="Arial"/>
+          <w:b w:val="0"/>
+          <w:sz w:val="20"/>
+          <w:lang w:val="pt-BR"/>
+        </w:rPr>
+        <w:t xml:space="preserve"> usuário e senha do cliente</w:t>
+      </w:r>
+      <w:r>
+        <w:rPr>
+          <w:rFonts w:ascii="Arial" w:hAnsi="Arial" w:cs="Arial"/>
+          <w:b w:val="0"/>
+          <w:sz w:val="20"/>
+          <w:lang w:val="pt-BR"/>
+        </w:rPr>
+        <w:t>.</w:t>
+      </w:r>
+    </w:p>
+    <w:p>
+      <w:pPr>
+        <w:pStyle w:val="Corpodetexto"/>
+        <w:keepLines/>
+        <w:widowControl w:val="0"/>
+        <w:numPr>
+          <w:ilvl w:val="0"/>
+          <w:numId w:val="36"/>
+        </w:numPr>
+        <w:spacing w:after="120" w:line="240" w:lineRule="atLeast"/>
+        <w:rPr>
+          <w:rFonts w:ascii="Arial" w:hAnsi="Arial" w:cs="Arial"/>
+          <w:b w:val="0"/>
+          <w:sz w:val="20"/>
+          <w:lang w:val="pt-BR"/>
+        </w:rPr>
+      </w:pPr>
+      <w:r>
+        <w:rPr>
+          <w:rFonts w:ascii="Arial" w:hAnsi="Arial" w:cs="Arial"/>
+          <w:b w:val="0"/>
+          <w:sz w:val="20"/>
+          <w:lang w:val="pt-BR"/>
+        </w:rPr>
+        <w:t xml:space="preserve">Sistema </w:t>
+      </w:r>
+      <w:r>
+        <w:rPr>
+          <w:rFonts w:ascii="Arial" w:hAnsi="Arial" w:cs="Arial"/>
+          <w:b w:val="0"/>
+          <w:sz w:val="20"/>
+          <w:lang w:val="pt-BR"/>
+        </w:rPr>
+        <w:t xml:space="preserve">mostra uma tela informando que </w:t>
+      </w:r>
+      <w:r>
+        <w:rPr>
+          <w:rFonts w:ascii="Arial" w:hAnsi="Arial" w:cs="Arial"/>
+          <w:b w:val="0"/>
+          <w:sz w:val="20"/>
+          <w:lang w:val="pt-BR"/>
+        </w:rPr>
+        <w:t xml:space="preserve">senha </w:t>
+      </w:r>
+      <w:r>
+        <w:rPr>
+          <w:rFonts w:ascii="Arial" w:hAnsi="Arial" w:cs="Arial"/>
+          <w:b w:val="0"/>
+          <w:sz w:val="20"/>
+          <w:lang w:val="pt-BR"/>
+        </w:rPr>
+        <w:t>não está correto</w:t>
+      </w:r>
+      <w:r>
+        <w:rPr>
+          <w:rFonts w:ascii="Arial" w:hAnsi="Arial" w:cs="Arial"/>
+          <w:b w:val="0"/>
+          <w:sz w:val="20"/>
+          <w:lang w:val="pt-BR"/>
+        </w:rPr>
+        <w:t>.</w:t>
+      </w:r>
+    </w:p>
+    <w:p>
+      <w:pPr>
+        <w:pStyle w:val="Corpodetexto"/>
+        <w:keepLines/>
+        <w:widowControl w:val="0"/>
+        <w:numPr>
+          <w:ilvl w:val="0"/>
+          <w:numId w:val="36"/>
+        </w:numPr>
+        <w:spacing w:after="120" w:line="240" w:lineRule="atLeast"/>
+        <w:rPr>
+          <w:rFonts w:ascii="Arial" w:hAnsi="Arial" w:cs="Arial"/>
+          <w:b w:val="0"/>
+          <w:sz w:val="20"/>
+          <w:lang w:val="pt-BR"/>
+        </w:rPr>
+      </w:pPr>
+      <w:r>
+        <w:rPr>
+          <w:rFonts w:ascii="Arial" w:hAnsi="Arial" w:cs="Arial"/>
+          <w:b w:val="0"/>
+          <w:sz w:val="20"/>
+          <w:lang w:val="pt-BR"/>
+        </w:rPr>
+        <w:t>O caso de uso é encerrado.</w:t>
+      </w:r>
+    </w:p>
+    <w:p>
+      <w:pPr>
+        <w:pStyle w:val="bp"/>
+        <w:spacing w:before="0" w:after="0"/>
+        <w:rPr>
+          <w:rFonts w:ascii="Arial" w:hAnsi="Arial"/>
+          <w:b/>
+          <w:color w:val="0000FF"/>
+          <w:sz w:val="24"/>
+          <w:szCs w:val="24"/>
+        </w:rPr>
+      </w:pPr>
+    </w:p>
+    <w:p>
+      <w:pPr>
+        <w:pStyle w:val="bp"/>
+        <w:spacing w:before="0" w:after="0"/>
+        <w:rPr>
+          <w:rFonts w:ascii="Arial" w:hAnsi="Arial"/>
+          <w:b/>
+          <w:sz w:val="24"/>
+          <w:szCs w:val="24"/>
+          <w:lang w:val="pt-BR"/>
+        </w:rPr>
+      </w:pPr>
+      <w:r>
+        <w:rPr>
+          <w:rFonts w:ascii="Arial" w:hAnsi="Arial"/>
+          <w:b/>
+          <w:sz w:val="24"/>
+          <w:szCs w:val="24"/>
+          <w:lang w:val="pt-BR"/>
+        </w:rPr>
+        <w:t>0</w:t>
+      </w:r>
+      <w:r>
+        <w:rPr>
+          <w:rFonts w:ascii="Arial" w:hAnsi="Arial"/>
+          <w:b/>
+          <w:sz w:val="24"/>
+          <w:szCs w:val="24"/>
+          <w:lang w:val="pt-BR"/>
+        </w:rPr>
+        <w:t>4</w:t>
+      </w:r>
+      <w:r>
+        <w:rPr>
+          <w:rFonts w:ascii="Arial" w:hAnsi="Arial"/>
+          <w:b/>
+          <w:sz w:val="24"/>
+          <w:szCs w:val="24"/>
+          <w:lang w:val="pt-BR"/>
+        </w:rPr>
+        <w:t xml:space="preserve"> – Testar Cliente </w:t>
+      </w:r>
+      <w:r>
+        <w:rPr>
+          <w:rFonts w:ascii="Arial" w:hAnsi="Arial"/>
+          <w:b/>
+          <w:sz w:val="24"/>
+          <w:szCs w:val="24"/>
+          <w:lang w:val="pt-BR"/>
+        </w:rPr>
+        <w:t>não Efetuando Login</w:t>
+      </w:r>
+    </w:p>
+    <w:p>
+      <w:pPr>
+        <w:pStyle w:val="bp"/>
+        <w:spacing w:before="0" w:after="0"/>
+        <w:rPr>
+          <w:rFonts w:ascii="Arial" w:hAnsi="Arial"/>
+          <w:sz w:val="20"/>
+        </w:rPr>
+      </w:pPr>
+      <w:r>
+        <w:rPr>
+          <w:rFonts w:ascii="Arial" w:hAnsi="Arial"/>
+          <w:sz w:val="20"/>
+          <w:u w:val="single"/>
+        </w:rPr>
+        <w:t>Descrição</w:t>
+      </w:r>
+      <w:r>
+        <w:rPr>
+          <w:rFonts w:ascii="Arial" w:hAnsi="Arial"/>
+          <w:sz w:val="20"/>
+        </w:rPr>
+        <w:t xml:space="preserve">: </w:t>
+      </w:r>
+      <w:r>
+        <w:rPr>
+          <w:rFonts w:ascii="Arial" w:hAnsi="Arial"/>
+          <w:sz w:val="20"/>
+        </w:rPr>
+        <w:t>Se o cliente digitar usuário</w:t>
+      </w:r>
+      <w:r>
+        <w:rPr>
+          <w:rFonts w:ascii="Arial" w:hAnsi="Arial"/>
+          <w:sz w:val="20"/>
+        </w:rPr>
+        <w:t xml:space="preserve"> </w:t>
+      </w:r>
+      <w:r>
+        <w:rPr>
+          <w:rFonts w:ascii="Arial" w:hAnsi="Arial"/>
+          <w:sz w:val="20"/>
+        </w:rPr>
+        <w:t>incorreto</w:t>
+      </w:r>
+      <w:r>
+        <w:rPr>
+          <w:rFonts w:ascii="Arial" w:hAnsi="Arial"/>
+          <w:sz w:val="20"/>
+        </w:rPr>
+        <w:t xml:space="preserve"> e senha </w:t>
+      </w:r>
+      <w:r>
+        <w:rPr>
+          <w:rFonts w:ascii="Arial" w:hAnsi="Arial"/>
+          <w:sz w:val="20"/>
+        </w:rPr>
+        <w:t>correta</w:t>
+      </w:r>
+      <w:r>
+        <w:rPr>
+          <w:rFonts w:ascii="Arial" w:hAnsi="Arial"/>
+          <w:sz w:val="20"/>
+        </w:rPr>
+        <w:t xml:space="preserve">, </w:t>
+      </w:r>
+      <w:r>
+        <w:rPr>
+          <w:rFonts w:ascii="Arial" w:hAnsi="Arial"/>
+          <w:sz w:val="20"/>
+        </w:rPr>
+        <w:t xml:space="preserve">mostrará uma janela com erro, afirmando que </w:t>
+      </w:r>
+      <w:r>
+        <w:rPr>
+          <w:rFonts w:ascii="Arial" w:hAnsi="Arial"/>
+          <w:sz w:val="20"/>
+        </w:rPr>
+        <w:t xml:space="preserve">usuário </w:t>
+      </w:r>
+      <w:r>
+        <w:rPr>
+          <w:rFonts w:ascii="Arial" w:hAnsi="Arial"/>
+          <w:sz w:val="20"/>
+        </w:rPr>
+        <w:t>não confere</w:t>
+      </w:r>
+      <w:r>
+        <w:rPr>
+          <w:rFonts w:ascii="Arial" w:hAnsi="Arial"/>
+          <w:sz w:val="20"/>
+        </w:rPr>
+        <w:t>.</w:t>
+      </w:r>
+    </w:p>
+    <w:p>
+      <w:pPr>
+        <w:pStyle w:val="Corpodetexto"/>
+        <w:rPr>
+          <w:lang w:val="pt-BR"/>
+        </w:rPr>
+      </w:pPr>
+      <w:r>
+        <w:rPr>
+          <w:rFonts w:ascii="Arial" w:hAnsi="Arial"/>
+          <w:b w:val="0"/>
+          <w:sz w:val="20"/>
+          <w:u w:val="single"/>
+        </w:rPr>
+        <w:t>Pré-Condições</w:t>
+      </w:r>
+      <w:r>
+        <w:rPr>
+          <w:rFonts w:ascii="Arial" w:hAnsi="Arial"/>
+          <w:b w:val="0"/>
+          <w:sz w:val="20"/>
+        </w:rPr>
+        <w:t>:</w:t>
+      </w:r>
+      <w:r>
+        <w:rPr>
+          <w:rFonts w:ascii="Arial" w:hAnsi="Arial"/>
+          <w:b w:val="0"/>
+          <w:sz w:val="20"/>
+        </w:rPr>
+        <w:t xml:space="preserve"> </w:t>
+      </w:r>
+      <w:r>
+        <w:rPr>
+          <w:rFonts w:ascii="Arial" w:hAnsi="Arial" w:cs="Arial"/>
+          <w:b w:val="0"/>
+          <w:sz w:val="20"/>
+          <w:lang w:val="pt-BR"/>
+        </w:rPr>
+        <w:t>O usuário deverá ter acessado a aplicação.</w:t>
+      </w:r>
+    </w:p>
+    <w:p>
+      <w:pPr>
+        <w:pStyle w:val="bp"/>
+        <w:spacing w:before="0" w:after="0"/>
+        <w:rPr>
+          <w:rFonts w:ascii="Arial" w:hAnsi="Arial"/>
+          <w:sz w:val="20"/>
+        </w:rPr>
+      </w:pPr>
+      <w:r>
+        <w:rPr>
+          <w:rFonts w:ascii="Arial" w:hAnsi="Arial"/>
+          <w:sz w:val="20"/>
+          <w:u w:val="single"/>
+        </w:rPr>
+        <w:t>Pós-Condições</w:t>
+      </w:r>
+      <w:r>
+        <w:rPr>
+          <w:rFonts w:ascii="Arial" w:hAnsi="Arial"/>
+          <w:sz w:val="20"/>
+        </w:rPr>
+        <w:t xml:space="preserve">: </w:t>
+      </w:r>
+      <w:r>
+        <w:rPr>
+          <w:rFonts w:ascii="Arial" w:hAnsi="Arial"/>
+          <w:sz w:val="20"/>
+        </w:rPr>
+        <w:t>Usuário</w:t>
+      </w:r>
+      <w:r>
+        <w:rPr>
+          <w:rFonts w:ascii="Arial" w:hAnsi="Arial"/>
+          <w:sz w:val="20"/>
+        </w:rPr>
+        <w:t xml:space="preserve"> não</w:t>
+      </w:r>
+      <w:r>
+        <w:rPr>
+          <w:rFonts w:ascii="Arial" w:hAnsi="Arial"/>
+          <w:sz w:val="20"/>
+        </w:rPr>
+        <w:t xml:space="preserve"> logado no sistema.</w:t>
+      </w:r>
+    </w:p>
+    <w:p>
+      <w:pPr>
+        <w:pStyle w:val="bp"/>
+        <w:spacing w:before="0" w:after="0"/>
+        <w:rPr>
+          <w:rFonts w:ascii="Arial" w:hAnsi="Arial"/>
+          <w:sz w:val="20"/>
+        </w:rPr>
+      </w:pPr>
+      <w:r>
+        <w:rPr>
+          <w:rFonts w:ascii="Arial" w:hAnsi="Arial"/>
+          <w:sz w:val="20"/>
+          <w:u w:val="single"/>
+        </w:rPr>
+        <w:t>Dados Requeridos para Execução</w:t>
+      </w:r>
+      <w:r>
+        <w:rPr>
+          <w:rFonts w:ascii="Arial" w:hAnsi="Arial"/>
+          <w:sz w:val="20"/>
+        </w:rPr>
+        <w:t xml:space="preserve">: </w:t>
+      </w:r>
+    </w:p>
+    <w:p>
+      <w:pPr>
+        <w:pStyle w:val="bp"/>
+        <w:spacing w:before="0" w:after="0"/>
+        <w:rPr>
+          <w:rFonts w:ascii="Arial" w:hAnsi="Arial"/>
+          <w:sz w:val="20"/>
+        </w:rPr>
+      </w:pPr>
+    </w:p>
+    <w:p>
+      <w:pPr>
+        <w:pStyle w:val="Corpodetexto"/>
+        <w:keepLines/>
+        <w:widowControl w:val="0"/>
+        <w:numPr>
+          <w:ilvl w:val="0"/>
+          <w:numId w:val="37"/>
+        </w:numPr>
+        <w:spacing w:after="120" w:line="240" w:lineRule="atLeast"/>
+        <w:rPr>
+          <w:rFonts w:ascii="Arial" w:hAnsi="Arial" w:cs="Arial"/>
+          <w:b w:val="0"/>
+          <w:sz w:val="20"/>
+          <w:lang w:val="pt-BR"/>
+        </w:rPr>
+      </w:pPr>
+      <w:r>
+        <w:rPr>
+          <w:rFonts w:ascii="Arial" w:hAnsi="Arial" w:cs="Arial"/>
+          <w:b w:val="0"/>
+          <w:sz w:val="20"/>
+          <w:lang w:val="pt-BR"/>
+        </w:rPr>
+        <w:t>Cliente digita usuário</w:t>
+      </w:r>
+      <w:r>
+        <w:rPr>
+          <w:rFonts w:ascii="Arial" w:hAnsi="Arial" w:cs="Arial"/>
+          <w:b w:val="0"/>
+          <w:sz w:val="20"/>
+          <w:lang w:val="pt-BR"/>
+        </w:rPr>
+        <w:t xml:space="preserve">: </w:t>
+      </w:r>
+      <w:r>
+        <w:rPr>
+          <w:rFonts w:ascii="Arial" w:hAnsi="Arial" w:cs="Arial"/>
+          <w:b w:val="0"/>
+          <w:sz w:val="20"/>
+          <w:lang w:val="pt-BR"/>
+        </w:rPr>
+        <w:t>O</w:t>
+      </w:r>
+      <w:r>
+        <w:rPr>
+          <w:rFonts w:ascii="Arial" w:hAnsi="Arial" w:cs="Arial"/>
+          <w:b w:val="0"/>
+          <w:sz w:val="20"/>
+          <w:lang w:val="pt-BR"/>
+        </w:rPr>
+        <w:t>t</w:t>
+      </w:r>
+      <w:r>
+        <w:rPr>
+          <w:rFonts w:ascii="Arial" w:hAnsi="Arial" w:cs="Arial"/>
+          <w:b w:val="0"/>
+          <w:sz w:val="20"/>
+          <w:lang w:val="pt-BR"/>
+        </w:rPr>
+        <w:t>á</w:t>
+      </w:r>
+      <w:r>
+        <w:rPr>
+          <w:rFonts w:ascii="Arial" w:hAnsi="Arial" w:cs="Arial"/>
+          <w:b w:val="0"/>
+          <w:sz w:val="20"/>
+          <w:lang w:val="pt-BR"/>
+        </w:rPr>
+        <w:t xml:space="preserve">vio </w:t>
+      </w:r>
+      <w:r>
+        <w:rPr>
+          <w:rFonts w:ascii="Arial" w:hAnsi="Arial" w:cs="Arial"/>
+          <w:b w:val="0"/>
+          <w:sz w:val="20"/>
+          <w:lang w:val="pt-BR"/>
+        </w:rPr>
+        <w:t>e senha</w:t>
+      </w:r>
+      <w:r>
+        <w:rPr>
+          <w:rFonts w:ascii="Arial" w:hAnsi="Arial" w:cs="Arial"/>
+          <w:b w:val="0"/>
+          <w:sz w:val="20"/>
+          <w:lang w:val="pt-BR"/>
+        </w:rPr>
+        <w:t>: 123</w:t>
+      </w:r>
+      <w:r>
+        <w:rPr>
+          <w:rFonts w:ascii="Arial" w:hAnsi="Arial" w:cs="Arial"/>
+          <w:b w:val="0"/>
+          <w:sz w:val="20"/>
+          <w:lang w:val="pt-BR"/>
+        </w:rPr>
+        <w:t>456</w:t>
+      </w:r>
+    </w:p>
+    <w:p>
+      <w:pPr>
+        <w:pStyle w:val="Corpodetexto"/>
+        <w:keepLines/>
+        <w:widowControl w:val="0"/>
+        <w:numPr>
+          <w:ilvl w:val="0"/>
+          <w:numId w:val="37"/>
+        </w:numPr>
+        <w:spacing w:after="120" w:line="240" w:lineRule="atLeast"/>
+        <w:rPr>
+          <w:rFonts w:ascii="Arial" w:hAnsi="Arial" w:cs="Arial"/>
+          <w:b w:val="0"/>
+          <w:sz w:val="20"/>
+          <w:lang w:val="pt-BR"/>
+        </w:rPr>
+      </w:pPr>
+      <w:r>
+        <w:rPr>
+          <w:rFonts w:ascii="Arial" w:hAnsi="Arial" w:cs="Arial"/>
+          <w:b w:val="0"/>
+          <w:sz w:val="20"/>
+          <w:lang w:val="pt-BR"/>
+        </w:rPr>
+        <w:t>Cliente clica no botão “Entrar”</w:t>
+      </w:r>
+    </w:p>
+    <w:p>
+      <w:pPr>
+        <w:pStyle w:val="Corpodetexto"/>
+        <w:keepLines/>
+        <w:widowControl w:val="0"/>
+        <w:numPr>
+          <w:ilvl w:val="0"/>
+          <w:numId w:val="37"/>
+        </w:numPr>
+        <w:spacing w:after="120" w:line="240" w:lineRule="atLeast"/>
+        <w:rPr>
+          <w:rFonts w:ascii="Arial" w:hAnsi="Arial" w:cs="Arial"/>
+          <w:b w:val="0"/>
+          <w:sz w:val="20"/>
+          <w:lang w:val="pt-BR"/>
+        </w:rPr>
+      </w:pPr>
+      <w:r>
+        <w:rPr>
+          <w:rFonts w:ascii="Arial" w:hAnsi="Arial" w:cs="Arial"/>
+          <w:b w:val="0"/>
+          <w:sz w:val="20"/>
+          <w:lang w:val="pt-BR"/>
+        </w:rPr>
+        <w:t>Sistema</w:t>
+      </w:r>
+      <w:r>
+        <w:rPr>
+          <w:rFonts w:ascii="Arial" w:hAnsi="Arial" w:cs="Arial"/>
+          <w:b w:val="0"/>
+          <w:sz w:val="20"/>
+          <w:lang w:val="pt-BR"/>
+        </w:rPr>
+        <w:t xml:space="preserve"> tenta</w:t>
+      </w:r>
+      <w:r>
+        <w:rPr>
+          <w:rFonts w:ascii="Arial" w:hAnsi="Arial" w:cs="Arial"/>
+          <w:b w:val="0"/>
+          <w:sz w:val="20"/>
+          <w:lang w:val="pt-BR"/>
+        </w:rPr>
+        <w:t xml:space="preserve"> confirma</w:t>
+      </w:r>
+      <w:r>
+        <w:rPr>
+          <w:rFonts w:ascii="Arial" w:hAnsi="Arial" w:cs="Arial"/>
+          <w:b w:val="0"/>
+          <w:sz w:val="20"/>
+          <w:lang w:val="pt-BR"/>
+        </w:rPr>
+        <w:t>r</w:t>
+      </w:r>
+      <w:r>
+        <w:rPr>
+          <w:rFonts w:ascii="Arial" w:hAnsi="Arial" w:cs="Arial"/>
+          <w:b w:val="0"/>
+          <w:sz w:val="20"/>
+          <w:lang w:val="pt-BR"/>
+        </w:rPr>
+        <w:t xml:space="preserve"> usuário e senha do cliente</w:t>
+      </w:r>
+      <w:r>
+        <w:rPr>
+          <w:rFonts w:ascii="Arial" w:hAnsi="Arial" w:cs="Arial"/>
+          <w:b w:val="0"/>
+          <w:sz w:val="20"/>
+          <w:lang w:val="pt-BR"/>
+        </w:rPr>
+        <w:t>.</w:t>
+      </w:r>
+    </w:p>
+    <w:p>
+      <w:pPr>
+        <w:pStyle w:val="Corpodetexto"/>
+        <w:keepLines/>
+        <w:widowControl w:val="0"/>
+        <w:numPr>
+          <w:ilvl w:val="0"/>
+          <w:numId w:val="37"/>
+        </w:numPr>
+        <w:spacing w:after="120" w:line="240" w:lineRule="atLeast"/>
+        <w:rPr>
+          <w:rFonts w:ascii="Arial" w:hAnsi="Arial" w:cs="Arial"/>
+          <w:b w:val="0"/>
+          <w:sz w:val="20"/>
+          <w:lang w:val="pt-BR"/>
+        </w:rPr>
+      </w:pPr>
+      <w:r>
+        <w:rPr>
+          <w:rFonts w:ascii="Arial" w:hAnsi="Arial" w:cs="Arial"/>
+          <w:b w:val="0"/>
+          <w:sz w:val="20"/>
+          <w:lang w:val="pt-BR"/>
+        </w:rPr>
+        <w:t xml:space="preserve">Sistema </w:t>
+      </w:r>
+      <w:r>
+        <w:rPr>
+          <w:rFonts w:ascii="Arial" w:hAnsi="Arial" w:cs="Arial"/>
+          <w:b w:val="0"/>
+          <w:sz w:val="20"/>
+          <w:lang w:val="pt-BR"/>
+        </w:rPr>
+        <w:t xml:space="preserve">mostra uma tela informando que </w:t>
+      </w:r>
+      <w:r>
+        <w:rPr>
+          <w:rFonts w:ascii="Arial" w:hAnsi="Arial" w:cs="Arial"/>
+          <w:b w:val="0"/>
+          <w:sz w:val="20"/>
+          <w:lang w:val="pt-BR"/>
+        </w:rPr>
+        <w:t xml:space="preserve">usuário </w:t>
+      </w:r>
+      <w:bookmarkStart w:id="0" w:name="_GoBack"/>
+      <w:bookmarkEnd w:id="0"/>
+      <w:r>
+        <w:rPr>
+          <w:rFonts w:ascii="Arial" w:hAnsi="Arial" w:cs="Arial"/>
+          <w:b w:val="0"/>
+          <w:sz w:val="20"/>
+          <w:lang w:val="pt-BR"/>
+        </w:rPr>
+        <w:t>não está correto.</w:t>
+      </w:r>
+    </w:p>
+    <w:p>
+      <w:pPr>
+        <w:pStyle w:val="Corpodetexto"/>
+        <w:keepLines/>
+        <w:widowControl w:val="0"/>
+        <w:numPr>
+          <w:ilvl w:val="0"/>
+          <w:numId w:val="37"/>
+        </w:numPr>
+        <w:spacing w:after="120" w:line="240" w:lineRule="atLeast"/>
+        <w:rPr>
+          <w:rFonts w:ascii="Arial" w:hAnsi="Arial" w:cs="Arial"/>
+          <w:b w:val="0"/>
+          <w:sz w:val="20"/>
+          <w:lang w:val="pt-BR"/>
+        </w:rPr>
+      </w:pPr>
+      <w:r>
+        <w:rPr>
+          <w:rFonts w:ascii="Arial" w:hAnsi="Arial" w:cs="Arial"/>
+          <w:b w:val="0"/>
+          <w:sz w:val="20"/>
+          <w:lang w:val="pt-BR"/>
+        </w:rPr>
+        <w:t>O caso de uso é encerrado.</w:t>
+      </w:r>
     </w:p>
     <w:p>
       <w:pPr>
@@ -792,19 +2214,11 @@
     <w:pPr>
       <w:jc w:val="right"/>
     </w:pPr>
-    <w:proofErr w:type="spellStart"/>
     <w:r>
       <w:rPr>
         <w:sz w:val="20"/>
       </w:rPr>
-      <w:t>Página</w:t>
-    </w:r>
-    <w:proofErr w:type="spellEnd"/>
-    <w:r>
-      <w:rPr>
-        <w:sz w:val="20"/>
-      </w:rPr>
-      <w:t xml:space="preserve"> </w:t>
+      <w:t xml:space="preserve">Página </w:t>
     </w:r>
     <w:r>
       <w:rPr>
@@ -829,7 +2243,7 @@
         <w:noProof/>
         <w:sz w:val="20"/>
       </w:rPr>
-      <w:t>1</w:t>
+      <w:t>2</w:t>
     </w:r>
     <w:r>
       <w:rPr>
@@ -866,7 +2280,7 @@
         <w:noProof/>
         <w:sz w:val="20"/>
       </w:rPr>
-      <w:t>1</w:t>
+      <w:t>2</w:t>
     </w:r>
     <w:r>
       <w:rPr>
@@ -924,77 +2338,29 @@
       </w:rPr>
       <w:t xml:space="preserve">Casos de Testes do Projeto </w:t>
     </w:r>
-    <w:proofErr w:type="spellStart"/>
     <w:r>
       <w:rPr>
         <w:b/>
         <w:sz w:val="28"/>
         <w:lang w:val="pt-BR"/>
       </w:rPr>
-      <w:t>Bike</w:t>
+      <w:t xml:space="preserve">Bike PE Locator </w:t>
     </w:r>
-    <w:proofErr w:type="spellEnd"/>
     <w:r>
       <w:rPr>
         <w:b/>
         <w:sz w:val="28"/>
         <w:lang w:val="pt-BR"/>
       </w:rPr>
-      <w:t xml:space="preserve"> PE </w:t>
+      <w:t xml:space="preserve">: </w:t>
     </w:r>
-    <w:proofErr w:type="spellStart"/>
-    <w:proofErr w:type="gramStart"/>
     <w:r>
       <w:rPr>
         <w:b/>
         <w:sz w:val="28"/>
         <w:lang w:val="pt-BR"/>
       </w:rPr>
-      <w:t>Locator</w:t>
-    </w:r>
-    <w:proofErr w:type="spellEnd"/>
-    <w:r>
-      <w:rPr>
-        <w:b/>
-        <w:sz w:val="28"/>
-        <w:lang w:val="pt-BR"/>
-      </w:rPr>
-      <w:t xml:space="preserve"> </w:t>
-    </w:r>
-    <w:r>
-      <w:rPr>
-        <w:b/>
-        <w:sz w:val="28"/>
-        <w:lang w:val="pt-BR"/>
-      </w:rPr>
-      <w:t>:</w:t>
-    </w:r>
-    <w:proofErr w:type="gramEnd"/>
-    <w:r>
-      <w:rPr>
-        <w:b/>
-        <w:sz w:val="28"/>
-        <w:lang w:val="pt-BR"/>
-      </w:rPr>
-      <w:t xml:space="preserve"> </w:t>
-    </w:r>
-    <w:proofErr w:type="spellStart"/>
-    <w:r>
-      <w:rPr>
-        <w:b/>
-        <w:sz w:val="28"/>
-        <w:lang w:val="pt-BR"/>
-      </w:rPr>
-      <w:t>Logar</w:t>
-    </w:r>
-    <w:proofErr w:type="spellEnd"/>
-    <w:r>
-      <w:rPr>
-        <w:b/>
-        <w:sz w:val="28"/>
-        <w:lang w:val="pt-BR"/>
-      </w:rPr>
-      <w:t xml:space="preserve"> no Sistema</w:t>
+      <w:t>Logar no Sistema</w:t>
     </w:r>
   </w:p>
 </w:hdr>
@@ -2521,6 +3887,119 @@
     </w:lvl>
   </w:abstractNum>
   <w:abstractNum w:abstractNumId="12">
+    <w:nsid w:val="39AA746D"/>
+    <w:multiLevelType w:val="hybridMultilevel"/>
+    <w:tmpl w:val="2AC89B4A"/>
+    <w:lvl w:ilvl="0" w:tplc="0409000F">
+      <w:start w:val="1"/>
+      <w:numFmt w:val="decimal"/>
+      <w:lvlText w:val="%1."/>
+      <w:lvlJc w:val="left"/>
+      <w:pPr>
+        <w:tabs>
+          <w:tab w:val="num" w:pos="1440"/>
+        </w:tabs>
+        <w:ind w:left="1440" w:hanging="360"/>
+      </w:pPr>
+    </w:lvl>
+    <w:lvl w:ilvl="1" w:tplc="04090019" w:tentative="1">
+      <w:start w:val="1"/>
+      <w:numFmt w:val="lowerLetter"/>
+      <w:lvlText w:val="%2."/>
+      <w:lvlJc w:val="left"/>
+      <w:pPr>
+        <w:tabs>
+          <w:tab w:val="num" w:pos="2160"/>
+        </w:tabs>
+        <w:ind w:left="2160" w:hanging="360"/>
+      </w:pPr>
+    </w:lvl>
+    <w:lvl w:ilvl="2" w:tplc="0409001B" w:tentative="1">
+      <w:start w:val="1"/>
+      <w:numFmt w:val="lowerRoman"/>
+      <w:lvlText w:val="%3."/>
+      <w:lvlJc w:val="right"/>
+      <w:pPr>
+        <w:tabs>
+          <w:tab w:val="num" w:pos="2880"/>
+        </w:tabs>
+        <w:ind w:left="2880" w:hanging="180"/>
+      </w:pPr>
+    </w:lvl>
+    <w:lvl w:ilvl="3" w:tplc="0409000F" w:tentative="1">
+      <w:start w:val="1"/>
+      <w:numFmt w:val="decimal"/>
+      <w:lvlText w:val="%4."/>
+      <w:lvlJc w:val="left"/>
+      <w:pPr>
+        <w:tabs>
+          <w:tab w:val="num" w:pos="3600"/>
+        </w:tabs>
+        <w:ind w:left="3600" w:hanging="360"/>
+      </w:pPr>
+    </w:lvl>
+    <w:lvl w:ilvl="4" w:tplc="04090019" w:tentative="1">
+      <w:start w:val="1"/>
+      <w:numFmt w:val="lowerLetter"/>
+      <w:lvlText w:val="%5."/>
+      <w:lvlJc w:val="left"/>
+      <w:pPr>
+        <w:tabs>
+          <w:tab w:val="num" w:pos="4320"/>
+        </w:tabs>
+        <w:ind w:left="4320" w:hanging="360"/>
+      </w:pPr>
+    </w:lvl>
+    <w:lvl w:ilvl="5" w:tplc="0409001B" w:tentative="1">
+      <w:start w:val="1"/>
+      <w:numFmt w:val="lowerRoman"/>
+      <w:lvlText w:val="%6."/>
+      <w:lvlJc w:val="right"/>
+      <w:pPr>
+        <w:tabs>
+          <w:tab w:val="num" w:pos="5040"/>
+        </w:tabs>
+        <w:ind w:left="5040" w:hanging="180"/>
+      </w:pPr>
+    </w:lvl>
+    <w:lvl w:ilvl="6" w:tplc="0409000F" w:tentative="1">
+      <w:start w:val="1"/>
+      <w:numFmt w:val="decimal"/>
+      <w:lvlText w:val="%7."/>
+      <w:lvlJc w:val="left"/>
+      <w:pPr>
+        <w:tabs>
+          <w:tab w:val="num" w:pos="5760"/>
+        </w:tabs>
+        <w:ind w:left="5760" w:hanging="360"/>
+      </w:pPr>
+    </w:lvl>
+    <w:lvl w:ilvl="7" w:tplc="04090019" w:tentative="1">
+      <w:start w:val="1"/>
+      <w:numFmt w:val="lowerLetter"/>
+      <w:lvlText w:val="%8."/>
+      <w:lvlJc w:val="left"/>
+      <w:pPr>
+        <w:tabs>
+          <w:tab w:val="num" w:pos="6480"/>
+        </w:tabs>
+        <w:ind w:left="6480" w:hanging="360"/>
+      </w:pPr>
+    </w:lvl>
+    <w:lvl w:ilvl="8" w:tplc="0409001B" w:tentative="1">
+      <w:start w:val="1"/>
+      <w:numFmt w:val="lowerRoman"/>
+      <w:lvlText w:val="%9."/>
+      <w:lvlJc w:val="right"/>
+      <w:pPr>
+        <w:tabs>
+          <w:tab w:val="num" w:pos="7200"/>
+        </w:tabs>
+        <w:ind w:left="7200" w:hanging="180"/>
+      </w:pPr>
+    </w:lvl>
+  </w:abstractNum>
+  <w:abstractNum w:abstractNumId="13">
     <w:nsid w:val="3A7965B8"/>
     <w:multiLevelType w:val="singleLevel"/>
     <w:tmpl w:val="2F265148"/>
@@ -2538,7 +4017,7 @@
       </w:pPr>
     </w:lvl>
   </w:abstractNum>
-  <w:abstractNum w:abstractNumId="13">
+  <w:abstractNum w:abstractNumId="14">
     <w:nsid w:val="40071A31"/>
     <w:multiLevelType w:val="singleLevel"/>
     <w:tmpl w:val="B39CD984"/>
@@ -2559,7 +4038,7 @@
       </w:rPr>
     </w:lvl>
   </w:abstractNum>
-  <w:abstractNum w:abstractNumId="14">
+  <w:abstractNum w:abstractNumId="15">
     <w:nsid w:val="44E54C59"/>
     <w:multiLevelType w:val="hybridMultilevel"/>
     <w:tmpl w:val="8B408572"/>
@@ -2699,7 +4178,7 @@
       </w:rPr>
     </w:lvl>
   </w:abstractNum>
-  <w:abstractNum w:abstractNumId="15">
+  <w:abstractNum w:abstractNumId="16">
     <w:nsid w:val="4AC53748"/>
     <w:multiLevelType w:val="singleLevel"/>
     <w:tmpl w:val="1BBC797C"/>
@@ -2720,7 +4199,7 @@
       </w:rPr>
     </w:lvl>
   </w:abstractNum>
-  <w:abstractNum w:abstractNumId="16">
+  <w:abstractNum w:abstractNumId="17">
     <w:nsid w:val="54964F60"/>
     <w:multiLevelType w:val="hybridMultilevel"/>
     <w:tmpl w:val="CB1098A2"/>
@@ -2833,7 +4312,7 @@
       </w:pPr>
     </w:lvl>
   </w:abstractNum>
-  <w:abstractNum w:abstractNumId="17">
+  <w:abstractNum w:abstractNumId="18">
     <w:nsid w:val="568F7C63"/>
     <w:multiLevelType w:val="hybridMultilevel"/>
     <w:tmpl w:val="CBDADF12"/>
@@ -2975,7 +4454,7 @@
       </w:rPr>
     </w:lvl>
   </w:abstractNum>
-  <w:abstractNum w:abstractNumId="18">
+  <w:abstractNum w:abstractNumId="19">
     <w:nsid w:val="5B395403"/>
     <w:multiLevelType w:val="hybridMultilevel"/>
     <w:tmpl w:val="ACC48B36"/>
@@ -3091,7 +4570,7 @@
       </w:pPr>
     </w:lvl>
   </w:abstractNum>
-  <w:abstractNum w:abstractNumId="19">
+  <w:abstractNum w:abstractNumId="20">
     <w:nsid w:val="5BD37CDA"/>
     <w:multiLevelType w:val="hybridMultilevel"/>
     <w:tmpl w:val="2AC89B4A"/>
@@ -3204,7 +4683,7 @@
       </w:pPr>
     </w:lvl>
   </w:abstractNum>
-  <w:abstractNum w:abstractNumId="20">
+  <w:abstractNum w:abstractNumId="21">
     <w:nsid w:val="5C1B4F23"/>
     <w:multiLevelType w:val="singleLevel"/>
     <w:tmpl w:val="FD1471C0"/>
@@ -3234,7 +4713,7 @@
       </w:rPr>
     </w:lvl>
   </w:abstractNum>
-  <w:abstractNum w:abstractNumId="21">
+  <w:abstractNum w:abstractNumId="22">
     <w:nsid w:val="5CA03658"/>
     <w:multiLevelType w:val="hybridMultilevel"/>
     <w:tmpl w:val="05560240"/>
@@ -3374,7 +4853,7 @@
       </w:rPr>
     </w:lvl>
   </w:abstractNum>
-  <w:abstractNum w:abstractNumId="22">
+  <w:abstractNum w:abstractNumId="23">
     <w:nsid w:val="61536E75"/>
     <w:multiLevelType w:val="hybridMultilevel"/>
     <w:tmpl w:val="97729E14"/>
@@ -3514,7 +4993,120 @@
       </w:rPr>
     </w:lvl>
   </w:abstractNum>
-  <w:abstractNum w:abstractNumId="23">
+  <w:abstractNum w:abstractNumId="24">
+    <w:nsid w:val="61890397"/>
+    <w:multiLevelType w:val="hybridMultilevel"/>
+    <w:tmpl w:val="2AC89B4A"/>
+    <w:lvl w:ilvl="0" w:tplc="0409000F">
+      <w:start w:val="1"/>
+      <w:numFmt w:val="decimal"/>
+      <w:lvlText w:val="%1."/>
+      <w:lvlJc w:val="left"/>
+      <w:pPr>
+        <w:tabs>
+          <w:tab w:val="num" w:pos="1440"/>
+        </w:tabs>
+        <w:ind w:left="1440" w:hanging="360"/>
+      </w:pPr>
+    </w:lvl>
+    <w:lvl w:ilvl="1" w:tplc="04090019" w:tentative="1">
+      <w:start w:val="1"/>
+      <w:numFmt w:val="lowerLetter"/>
+      <w:lvlText w:val="%2."/>
+      <w:lvlJc w:val="left"/>
+      <w:pPr>
+        <w:tabs>
+          <w:tab w:val="num" w:pos="2160"/>
+        </w:tabs>
+        <w:ind w:left="2160" w:hanging="360"/>
+      </w:pPr>
+    </w:lvl>
+    <w:lvl w:ilvl="2" w:tplc="0409001B" w:tentative="1">
+      <w:start w:val="1"/>
+      <w:numFmt w:val="lowerRoman"/>
+      <w:lvlText w:val="%3."/>
+      <w:lvlJc w:val="right"/>
+      <w:pPr>
+        <w:tabs>
+          <w:tab w:val="num" w:pos="2880"/>
+        </w:tabs>
+        <w:ind w:left="2880" w:hanging="180"/>
+      </w:pPr>
+    </w:lvl>
+    <w:lvl w:ilvl="3" w:tplc="0409000F" w:tentative="1">
+      <w:start w:val="1"/>
+      <w:numFmt w:val="decimal"/>
+      <w:lvlText w:val="%4."/>
+      <w:lvlJc w:val="left"/>
+      <w:pPr>
+        <w:tabs>
+          <w:tab w:val="num" w:pos="3600"/>
+        </w:tabs>
+        <w:ind w:left="3600" w:hanging="360"/>
+      </w:pPr>
+    </w:lvl>
+    <w:lvl w:ilvl="4" w:tplc="04090019" w:tentative="1">
+      <w:start w:val="1"/>
+      <w:numFmt w:val="lowerLetter"/>
+      <w:lvlText w:val="%5."/>
+      <w:lvlJc w:val="left"/>
+      <w:pPr>
+        <w:tabs>
+          <w:tab w:val="num" w:pos="4320"/>
+        </w:tabs>
+        <w:ind w:left="4320" w:hanging="360"/>
+      </w:pPr>
+    </w:lvl>
+    <w:lvl w:ilvl="5" w:tplc="0409001B" w:tentative="1">
+      <w:start w:val="1"/>
+      <w:numFmt w:val="lowerRoman"/>
+      <w:lvlText w:val="%6."/>
+      <w:lvlJc w:val="right"/>
+      <w:pPr>
+        <w:tabs>
+          <w:tab w:val="num" w:pos="5040"/>
+        </w:tabs>
+        <w:ind w:left="5040" w:hanging="180"/>
+      </w:pPr>
+    </w:lvl>
+    <w:lvl w:ilvl="6" w:tplc="0409000F" w:tentative="1">
+      <w:start w:val="1"/>
+      <w:numFmt w:val="decimal"/>
+      <w:lvlText w:val="%7."/>
+      <w:lvlJc w:val="left"/>
+      <w:pPr>
+        <w:tabs>
+          <w:tab w:val="num" w:pos="5760"/>
+        </w:tabs>
+        <w:ind w:left="5760" w:hanging="360"/>
+      </w:pPr>
+    </w:lvl>
+    <w:lvl w:ilvl="7" w:tplc="04090019" w:tentative="1">
+      <w:start w:val="1"/>
+      <w:numFmt w:val="lowerLetter"/>
+      <w:lvlText w:val="%8."/>
+      <w:lvlJc w:val="left"/>
+      <w:pPr>
+        <w:tabs>
+          <w:tab w:val="num" w:pos="6480"/>
+        </w:tabs>
+        <w:ind w:left="6480" w:hanging="360"/>
+      </w:pPr>
+    </w:lvl>
+    <w:lvl w:ilvl="8" w:tplc="0409001B" w:tentative="1">
+      <w:start w:val="1"/>
+      <w:numFmt w:val="lowerRoman"/>
+      <w:lvlText w:val="%9."/>
+      <w:lvlJc w:val="right"/>
+      <w:pPr>
+        <w:tabs>
+          <w:tab w:val="num" w:pos="7200"/>
+        </w:tabs>
+        <w:ind w:left="7200" w:hanging="180"/>
+      </w:pPr>
+    </w:lvl>
+  </w:abstractNum>
+  <w:abstractNum w:abstractNumId="25">
     <w:nsid w:val="67A903E2"/>
     <w:multiLevelType w:val="hybridMultilevel"/>
     <w:tmpl w:val="6A26A290"/>
@@ -3655,7 +5247,7 @@
       </w:rPr>
     </w:lvl>
   </w:abstractNum>
-  <w:abstractNum w:abstractNumId="24">
+  <w:abstractNum w:abstractNumId="26">
     <w:nsid w:val="6A3C46E8"/>
     <w:multiLevelType w:val="hybridMultilevel"/>
     <w:tmpl w:val="E74295F6"/>
@@ -3768,7 +5360,7 @@
       </w:pPr>
     </w:lvl>
   </w:abstractNum>
-  <w:abstractNum w:abstractNumId="25">
+  <w:abstractNum w:abstractNumId="27">
     <w:nsid w:val="6A417BF2"/>
     <w:multiLevelType w:val="hybridMultilevel"/>
     <w:tmpl w:val="79B22646"/>
@@ -3887,7 +5479,7 @@
       </w:pPr>
     </w:lvl>
   </w:abstractNum>
-  <w:abstractNum w:abstractNumId="26">
+  <w:abstractNum w:abstractNumId="28">
     <w:nsid w:val="6D9B1DF6"/>
     <w:multiLevelType w:val="hybridMultilevel"/>
     <w:tmpl w:val="39F6E6B2"/>
@@ -4006,7 +5598,7 @@
       </w:pPr>
     </w:lvl>
   </w:abstractNum>
-  <w:abstractNum w:abstractNumId="27">
+  <w:abstractNum w:abstractNumId="29">
     <w:nsid w:val="72864362"/>
     <w:multiLevelType w:val="hybridMultilevel"/>
     <w:tmpl w:val="75C2380E"/>
@@ -4146,7 +5738,7 @@
       </w:rPr>
     </w:lvl>
   </w:abstractNum>
-  <w:abstractNum w:abstractNumId="28">
+  <w:abstractNum w:abstractNumId="30">
     <w:nsid w:val="733D48AD"/>
     <w:multiLevelType w:val="hybridMultilevel"/>
     <w:tmpl w:val="9A60CCEE"/>
@@ -4259,7 +5851,120 @@
       </w:pPr>
     </w:lvl>
   </w:abstractNum>
-  <w:abstractNum w:abstractNumId="29">
+  <w:abstractNum w:abstractNumId="31">
+    <w:nsid w:val="76B559B0"/>
+    <w:multiLevelType w:val="hybridMultilevel"/>
+    <w:tmpl w:val="2AC89B4A"/>
+    <w:lvl w:ilvl="0" w:tplc="0409000F">
+      <w:start w:val="1"/>
+      <w:numFmt w:val="decimal"/>
+      <w:lvlText w:val="%1."/>
+      <w:lvlJc w:val="left"/>
+      <w:pPr>
+        <w:tabs>
+          <w:tab w:val="num" w:pos="1440"/>
+        </w:tabs>
+        <w:ind w:left="1440" w:hanging="360"/>
+      </w:pPr>
+    </w:lvl>
+    <w:lvl w:ilvl="1" w:tplc="04090019" w:tentative="1">
+      <w:start w:val="1"/>
+      <w:numFmt w:val="lowerLetter"/>
+      <w:lvlText w:val="%2."/>
+      <w:lvlJc w:val="left"/>
+      <w:pPr>
+        <w:tabs>
+          <w:tab w:val="num" w:pos="2160"/>
+        </w:tabs>
+        <w:ind w:left="2160" w:hanging="360"/>
+      </w:pPr>
+    </w:lvl>
+    <w:lvl w:ilvl="2" w:tplc="0409001B" w:tentative="1">
+      <w:start w:val="1"/>
+      <w:numFmt w:val="lowerRoman"/>
+      <w:lvlText w:val="%3."/>
+      <w:lvlJc w:val="right"/>
+      <w:pPr>
+        <w:tabs>
+          <w:tab w:val="num" w:pos="2880"/>
+        </w:tabs>
+        <w:ind w:left="2880" w:hanging="180"/>
+      </w:pPr>
+    </w:lvl>
+    <w:lvl w:ilvl="3" w:tplc="0409000F" w:tentative="1">
+      <w:start w:val="1"/>
+      <w:numFmt w:val="decimal"/>
+      <w:lvlText w:val="%4."/>
+      <w:lvlJc w:val="left"/>
+      <w:pPr>
+        <w:tabs>
+          <w:tab w:val="num" w:pos="3600"/>
+        </w:tabs>
+        <w:ind w:left="3600" w:hanging="360"/>
+      </w:pPr>
+    </w:lvl>
+    <w:lvl w:ilvl="4" w:tplc="04090019" w:tentative="1">
+      <w:start w:val="1"/>
+      <w:numFmt w:val="lowerLetter"/>
+      <w:lvlText w:val="%5."/>
+      <w:lvlJc w:val="left"/>
+      <w:pPr>
+        <w:tabs>
+          <w:tab w:val="num" w:pos="4320"/>
+        </w:tabs>
+        <w:ind w:left="4320" w:hanging="360"/>
+      </w:pPr>
+    </w:lvl>
+    <w:lvl w:ilvl="5" w:tplc="0409001B" w:tentative="1">
+      <w:start w:val="1"/>
+      <w:numFmt w:val="lowerRoman"/>
+      <w:lvlText w:val="%6."/>
+      <w:lvlJc w:val="right"/>
+      <w:pPr>
+        <w:tabs>
+          <w:tab w:val="num" w:pos="5040"/>
+        </w:tabs>
+        <w:ind w:left="5040" w:hanging="180"/>
+      </w:pPr>
+    </w:lvl>
+    <w:lvl w:ilvl="6" w:tplc="0409000F" w:tentative="1">
+      <w:start w:val="1"/>
+      <w:numFmt w:val="decimal"/>
+      <w:lvlText w:val="%7."/>
+      <w:lvlJc w:val="left"/>
+      <w:pPr>
+        <w:tabs>
+          <w:tab w:val="num" w:pos="5760"/>
+        </w:tabs>
+        <w:ind w:left="5760" w:hanging="360"/>
+      </w:pPr>
+    </w:lvl>
+    <w:lvl w:ilvl="7" w:tplc="04090019" w:tentative="1">
+      <w:start w:val="1"/>
+      <w:numFmt w:val="lowerLetter"/>
+      <w:lvlText w:val="%8."/>
+      <w:lvlJc w:val="left"/>
+      <w:pPr>
+        <w:tabs>
+          <w:tab w:val="num" w:pos="6480"/>
+        </w:tabs>
+        <w:ind w:left="6480" w:hanging="360"/>
+      </w:pPr>
+    </w:lvl>
+    <w:lvl w:ilvl="8" w:tplc="0409001B" w:tentative="1">
+      <w:start w:val="1"/>
+      <w:numFmt w:val="lowerRoman"/>
+      <w:lvlText w:val="%9."/>
+      <w:lvlJc w:val="right"/>
+      <w:pPr>
+        <w:tabs>
+          <w:tab w:val="num" w:pos="7200"/>
+        </w:tabs>
+        <w:ind w:left="7200" w:hanging="180"/>
+      </w:pPr>
+    </w:lvl>
+  </w:abstractNum>
+  <w:abstractNum w:abstractNumId="32">
     <w:nsid w:val="771D5D70"/>
     <w:multiLevelType w:val="hybridMultilevel"/>
     <w:tmpl w:val="D8CCBFA4"/>
@@ -4399,7 +6104,120 @@
       </w:rPr>
     </w:lvl>
   </w:abstractNum>
-  <w:abstractNum w:abstractNumId="30">
+  <w:abstractNum w:abstractNumId="33">
+    <w:nsid w:val="7E3B7FD1"/>
+    <w:multiLevelType w:val="hybridMultilevel"/>
+    <w:tmpl w:val="2AC89B4A"/>
+    <w:lvl w:ilvl="0" w:tplc="0409000F">
+      <w:start w:val="1"/>
+      <w:numFmt w:val="decimal"/>
+      <w:lvlText w:val="%1."/>
+      <w:lvlJc w:val="left"/>
+      <w:pPr>
+        <w:tabs>
+          <w:tab w:val="num" w:pos="1440"/>
+        </w:tabs>
+        <w:ind w:left="1440" w:hanging="360"/>
+      </w:pPr>
+    </w:lvl>
+    <w:lvl w:ilvl="1" w:tplc="04090019" w:tentative="1">
+      <w:start w:val="1"/>
+      <w:numFmt w:val="lowerLetter"/>
+      <w:lvlText w:val="%2."/>
+      <w:lvlJc w:val="left"/>
+      <w:pPr>
+        <w:tabs>
+          <w:tab w:val="num" w:pos="2160"/>
+        </w:tabs>
+        <w:ind w:left="2160" w:hanging="360"/>
+      </w:pPr>
+    </w:lvl>
+    <w:lvl w:ilvl="2" w:tplc="0409001B" w:tentative="1">
+      <w:start w:val="1"/>
+      <w:numFmt w:val="lowerRoman"/>
+      <w:lvlText w:val="%3."/>
+      <w:lvlJc w:val="right"/>
+      <w:pPr>
+        <w:tabs>
+          <w:tab w:val="num" w:pos="2880"/>
+        </w:tabs>
+        <w:ind w:left="2880" w:hanging="180"/>
+      </w:pPr>
+    </w:lvl>
+    <w:lvl w:ilvl="3" w:tplc="0409000F" w:tentative="1">
+      <w:start w:val="1"/>
+      <w:numFmt w:val="decimal"/>
+      <w:lvlText w:val="%4."/>
+      <w:lvlJc w:val="left"/>
+      <w:pPr>
+        <w:tabs>
+          <w:tab w:val="num" w:pos="3600"/>
+        </w:tabs>
+        <w:ind w:left="3600" w:hanging="360"/>
+      </w:pPr>
+    </w:lvl>
+    <w:lvl w:ilvl="4" w:tplc="04090019" w:tentative="1">
+      <w:start w:val="1"/>
+      <w:numFmt w:val="lowerLetter"/>
+      <w:lvlText w:val="%5."/>
+      <w:lvlJc w:val="left"/>
+      <w:pPr>
+        <w:tabs>
+          <w:tab w:val="num" w:pos="4320"/>
+        </w:tabs>
+        <w:ind w:left="4320" w:hanging="360"/>
+      </w:pPr>
+    </w:lvl>
+    <w:lvl w:ilvl="5" w:tplc="0409001B" w:tentative="1">
+      <w:start w:val="1"/>
+      <w:numFmt w:val="lowerRoman"/>
+      <w:lvlText w:val="%6."/>
+      <w:lvlJc w:val="right"/>
+      <w:pPr>
+        <w:tabs>
+          <w:tab w:val="num" w:pos="5040"/>
+        </w:tabs>
+        <w:ind w:left="5040" w:hanging="180"/>
+      </w:pPr>
+    </w:lvl>
+    <w:lvl w:ilvl="6" w:tplc="0409000F" w:tentative="1">
+      <w:start w:val="1"/>
+      <w:numFmt w:val="decimal"/>
+      <w:lvlText w:val="%7."/>
+      <w:lvlJc w:val="left"/>
+      <w:pPr>
+        <w:tabs>
+          <w:tab w:val="num" w:pos="5760"/>
+        </w:tabs>
+        <w:ind w:left="5760" w:hanging="360"/>
+      </w:pPr>
+    </w:lvl>
+    <w:lvl w:ilvl="7" w:tplc="04090019" w:tentative="1">
+      <w:start w:val="1"/>
+      <w:numFmt w:val="lowerLetter"/>
+      <w:lvlText w:val="%8."/>
+      <w:lvlJc w:val="left"/>
+      <w:pPr>
+        <w:tabs>
+          <w:tab w:val="num" w:pos="6480"/>
+        </w:tabs>
+        <w:ind w:left="6480" w:hanging="360"/>
+      </w:pPr>
+    </w:lvl>
+    <w:lvl w:ilvl="8" w:tplc="0409001B" w:tentative="1">
+      <w:start w:val="1"/>
+      <w:numFmt w:val="lowerRoman"/>
+      <w:lvlText w:val="%9."/>
+      <w:lvlJc w:val="right"/>
+      <w:pPr>
+        <w:tabs>
+          <w:tab w:val="num" w:pos="7200"/>
+        </w:tabs>
+        <w:ind w:left="7200" w:hanging="180"/>
+      </w:pPr>
+    </w:lvl>
+  </w:abstractNum>
+  <w:abstractNum w:abstractNumId="34">
     <w:nsid w:val="7FF22ED4"/>
     <w:multiLevelType w:val="hybridMultilevel"/>
     <w:tmpl w:val="603E9AE0"/>
@@ -4540,31 +6358,31 @@
     </w:lvl>
   </w:abstractNum>
   <w:num w:numId="1">
-    <w:abstractNumId w:val="13"/>
+    <w:abstractNumId w:val="14"/>
   </w:num>
   <w:num w:numId="2">
     <w:abstractNumId w:val="8"/>
   </w:num>
   <w:num w:numId="3">
-    <w:abstractNumId w:val="15"/>
+    <w:abstractNumId w:val="16"/>
   </w:num>
   <w:num w:numId="4">
-    <w:abstractNumId w:val="12"/>
+    <w:abstractNumId w:val="13"/>
   </w:num>
   <w:num w:numId="5">
-    <w:abstractNumId w:val="20"/>
+    <w:abstractNumId w:val="21"/>
   </w:num>
   <w:num w:numId="6">
-    <w:abstractNumId w:val="18"/>
+    <w:abstractNumId w:val="19"/>
   </w:num>
   <w:num w:numId="7">
     <w:abstractNumId w:val="7"/>
   </w:num>
   <w:num w:numId="8">
-    <w:abstractNumId w:val="17"/>
+    <w:abstractNumId w:val="18"/>
   </w:num>
   <w:num w:numId="9">
-    <w:abstractNumId w:val="23"/>
+    <w:abstractNumId w:val="25"/>
   </w:num>
   <w:num w:numId="10">
     <w:abstractNumId w:val="1"/>
@@ -4573,7 +6391,7 @@
     <w:abstractNumId w:val="3"/>
   </w:num>
   <w:num w:numId="12">
-    <w:abstractNumId w:val="30"/>
+    <w:abstractNumId w:val="34"/>
   </w:num>
   <w:num w:numId="13">
     <w:abstractNumId w:val="6"/>
@@ -4582,28 +6400,28 @@
     <w:abstractNumId w:val="0"/>
   </w:num>
   <w:num w:numId="15">
+    <w:abstractNumId w:val="28"/>
+  </w:num>
+  <w:num w:numId="16">
+    <w:abstractNumId w:val="27"/>
+  </w:num>
+  <w:num w:numId="17">
     <w:abstractNumId w:val="26"/>
   </w:num>
-  <w:num w:numId="16">
-    <w:abstractNumId w:val="25"/>
-  </w:num>
-  <w:num w:numId="17">
-    <w:abstractNumId w:val="24"/>
-  </w:num>
   <w:num w:numId="18">
-    <w:abstractNumId w:val="22"/>
+    <w:abstractNumId w:val="23"/>
   </w:num>
   <w:num w:numId="19">
     <w:abstractNumId w:val="4"/>
   </w:num>
   <w:num w:numId="20">
-    <w:abstractNumId w:val="12"/>
+    <w:abstractNumId w:val="13"/>
     <w:lvlOverride w:ilvl="0">
       <w:startOverride w:val="1"/>
     </w:lvlOverride>
   </w:num>
   <w:num w:numId="21">
-    <w:abstractNumId w:val="18"/>
+    <w:abstractNumId w:val="19"/>
     <w:lvlOverride w:ilvl="0">
       <w:startOverride w:val="1"/>
     </w:lvlOverride>
@@ -4631,28 +6449,28 @@
     </w:lvlOverride>
   </w:num>
   <w:num w:numId="22">
-    <w:abstractNumId w:val="27"/>
+    <w:abstractNumId w:val="29"/>
   </w:num>
   <w:num w:numId="23">
     <w:abstractNumId w:val="5"/>
   </w:num>
   <w:num w:numId="24">
-    <w:abstractNumId w:val="14"/>
+    <w:abstractNumId w:val="15"/>
   </w:num>
   <w:num w:numId="25">
     <w:abstractNumId w:val="2"/>
   </w:num>
   <w:num w:numId="26">
-    <w:abstractNumId w:val="21"/>
+    <w:abstractNumId w:val="22"/>
   </w:num>
   <w:num w:numId="27">
-    <w:abstractNumId w:val="29"/>
+    <w:abstractNumId w:val="32"/>
   </w:num>
   <w:num w:numId="28">
-    <w:abstractNumId w:val="16"/>
+    <w:abstractNumId w:val="17"/>
   </w:num>
   <w:num w:numId="29">
-    <w:abstractNumId w:val="28"/>
+    <w:abstractNumId w:val="30"/>
   </w:num>
   <w:num w:numId="30">
     <w:abstractNumId w:val="10"/>
@@ -4664,7 +6482,19 @@
     <w:abstractNumId w:val="9"/>
   </w:num>
   <w:num w:numId="33">
-    <w:abstractNumId w:val="19"/>
+    <w:abstractNumId w:val="20"/>
+  </w:num>
+  <w:num w:numId="34">
+    <w:abstractNumId w:val="31"/>
+  </w:num>
+  <w:num w:numId="35">
+    <w:abstractNumId w:val="12"/>
+  </w:num>
+  <w:num w:numId="36">
+    <w:abstractNumId w:val="33"/>
+  </w:num>
+  <w:num w:numId="37">
+    <w:abstractNumId w:val="24"/>
   </w:num>
 </w:numbering>
 </file>
@@ -4845,7 +6675,9 @@
   </w:style>
   <w:style w:type="character" w:default="1" w:styleId="Fontepargpadro">
     <w:name w:val="Default Paragraph Font"/>
+    <w:uiPriority w:val="1"/>
     <w:semiHidden/>
+    <w:unhideWhenUsed/>
   </w:style>
   <w:style w:type="table" w:default="1" w:styleId="Tabelanormal">
     <w:name w:val="Normal Table"/>
@@ -5123,8 +6955,8 @@
       <w:lang w:val="en-US" w:eastAsia="en-US"/>
     </w:rPr>
   </w:style>
-  <w:style w:type="paragraph" w:customStyle="1" w:styleId="BalloonText">
-    <w:name w:val="Balloon Text"/>
+  <w:style w:type="paragraph" w:customStyle="1" w:styleId="Textodebalo1">
+    <w:name w:val="Texto de balão1"/>
     <w:basedOn w:val="Normal"/>
     <w:semiHidden/>
     <w:rPr>
@@ -5312,7 +7144,9 @@
   </w:style>
   <w:style w:type="character" w:default="1" w:styleId="Fontepargpadro">
     <w:name w:val="Default Paragraph Font"/>
+    <w:uiPriority w:val="1"/>
     <w:semiHidden/>
+    <w:unhideWhenUsed/>
   </w:style>
   <w:style w:type="table" w:default="1" w:styleId="Tabelanormal">
     <w:name w:val="Normal Table"/>
@@ -5590,8 +7424,8 @@
       <w:lang w:val="en-US" w:eastAsia="en-US"/>
     </w:rPr>
   </w:style>
-  <w:style w:type="paragraph" w:customStyle="1" w:styleId="BalloonText">
-    <w:name w:val="Balloon Text"/>
+  <w:style w:type="paragraph" w:customStyle="1" w:styleId="Textodebalo1">
+    <w:name w:val="Texto de balão1"/>
     <w:basedOn w:val="Normal"/>
     <w:semiHidden/>
     <w:rPr>

--- a/Testes/Caso de Teste.docx
+++ b/Testes/Caso de Teste.docx
@@ -52,8 +52,20 @@
           <w:szCs w:val="24"/>
           <w:lang w:val="pt-BR"/>
         </w:rPr>
-        <w:t>Efetuando Login</w:t>
-      </w:r>
+        <w:t xml:space="preserve">Efetuando </w:t>
+      </w:r>
+      <w:proofErr w:type="spellStart"/>
+      <w:r>
+        <w:rPr>
+          <w:rFonts w:ascii="Arial" w:hAnsi="Arial"/>
+          <w:b/>
+          <w:sz w:val="24"/>
+          <w:szCs w:val="24"/>
+          <w:lang w:val="pt-BR"/>
+        </w:rPr>
+        <w:t>Login</w:t>
+      </w:r>
+      <w:proofErr w:type="spellEnd"/>
     </w:p>
     <w:p>
       <w:pPr>
@@ -64,6 +76,7 @@
           <w:sz w:val="20"/>
         </w:rPr>
       </w:pPr>
+      <w:proofErr w:type="spellStart"/>
       <w:r>
         <w:rPr>
           <w:rFonts w:ascii="Arial" w:hAnsi="Arial"/>
@@ -72,6 +85,7 @@
         </w:rPr>
         <w:t>Descrição</w:t>
       </w:r>
+      <w:proofErr w:type="spellEnd"/>
       <w:r>
         <w:rPr>
           <w:rFonts w:ascii="Arial" w:hAnsi="Arial"/>
@@ -84,7 +98,151 @@
           <w:rFonts w:ascii="Arial" w:hAnsi="Arial"/>
           <w:sz w:val="20"/>
         </w:rPr>
-        <w:t>Se o cliente digitar usuário e senha corretos, o mesmo sera logado com sucesso no sistema.</w:t>
+        <w:t xml:space="preserve">Se o </w:t>
+      </w:r>
+      <w:proofErr w:type="spellStart"/>
+      <w:r>
+        <w:rPr>
+          <w:rFonts w:ascii="Arial" w:hAnsi="Arial"/>
+          <w:sz w:val="20"/>
+        </w:rPr>
+        <w:t>cliente</w:t>
+      </w:r>
+      <w:proofErr w:type="spellEnd"/>
+      <w:r>
+        <w:rPr>
+          <w:rFonts w:ascii="Arial" w:hAnsi="Arial"/>
+          <w:sz w:val="20"/>
+        </w:rPr>
+        <w:t xml:space="preserve"> </w:t>
+      </w:r>
+      <w:proofErr w:type="spellStart"/>
+      <w:r>
+        <w:rPr>
+          <w:rFonts w:ascii="Arial" w:hAnsi="Arial"/>
+          <w:sz w:val="20"/>
+        </w:rPr>
+        <w:t>digitar</w:t>
+      </w:r>
+      <w:proofErr w:type="spellEnd"/>
+      <w:r>
+        <w:rPr>
+          <w:rFonts w:ascii="Arial" w:hAnsi="Arial"/>
+          <w:sz w:val="20"/>
+        </w:rPr>
+        <w:t xml:space="preserve"> </w:t>
+      </w:r>
+      <w:proofErr w:type="spellStart"/>
+      <w:r>
+        <w:rPr>
+          <w:rFonts w:ascii="Arial" w:hAnsi="Arial"/>
+          <w:sz w:val="20"/>
+        </w:rPr>
+        <w:t>usuário</w:t>
+      </w:r>
+      <w:proofErr w:type="spellEnd"/>
+      <w:r>
+        <w:rPr>
+          <w:rFonts w:ascii="Arial" w:hAnsi="Arial"/>
+          <w:sz w:val="20"/>
+        </w:rPr>
+        <w:t xml:space="preserve"> e </w:t>
+      </w:r>
+      <w:proofErr w:type="spellStart"/>
+      <w:r>
+        <w:rPr>
+          <w:rFonts w:ascii="Arial" w:hAnsi="Arial"/>
+          <w:sz w:val="20"/>
+        </w:rPr>
+        <w:t>senha</w:t>
+      </w:r>
+      <w:proofErr w:type="spellEnd"/>
+      <w:r>
+        <w:rPr>
+          <w:rFonts w:ascii="Arial" w:hAnsi="Arial"/>
+          <w:sz w:val="20"/>
+        </w:rPr>
+        <w:t xml:space="preserve"> </w:t>
+      </w:r>
+      <w:proofErr w:type="spellStart"/>
+      <w:r>
+        <w:rPr>
+          <w:rFonts w:ascii="Arial" w:hAnsi="Arial"/>
+          <w:sz w:val="20"/>
+        </w:rPr>
+        <w:t>corretos</w:t>
+      </w:r>
+      <w:proofErr w:type="spellEnd"/>
+      <w:r>
+        <w:rPr>
+          <w:rFonts w:ascii="Arial" w:hAnsi="Arial"/>
+          <w:sz w:val="20"/>
+        </w:rPr>
+        <w:t xml:space="preserve">, o </w:t>
+      </w:r>
+      <w:proofErr w:type="spellStart"/>
+      <w:r>
+        <w:rPr>
+          <w:rFonts w:ascii="Arial" w:hAnsi="Arial"/>
+          <w:sz w:val="20"/>
+        </w:rPr>
+        <w:t>mesmo</w:t>
+      </w:r>
+      <w:proofErr w:type="spellEnd"/>
+      <w:r>
+        <w:rPr>
+          <w:rFonts w:ascii="Arial" w:hAnsi="Arial"/>
+          <w:sz w:val="20"/>
+        </w:rPr>
+        <w:t xml:space="preserve"> sera </w:t>
+      </w:r>
+      <w:proofErr w:type="spellStart"/>
+      <w:r>
+        <w:rPr>
+          <w:rFonts w:ascii="Arial" w:hAnsi="Arial"/>
+          <w:sz w:val="20"/>
+        </w:rPr>
+        <w:t>logado</w:t>
+      </w:r>
+      <w:proofErr w:type="spellEnd"/>
+      <w:r>
+        <w:rPr>
+          <w:rFonts w:ascii="Arial" w:hAnsi="Arial"/>
+          <w:sz w:val="20"/>
+        </w:rPr>
+        <w:t xml:space="preserve"> com </w:t>
+      </w:r>
+      <w:proofErr w:type="spellStart"/>
+      <w:r>
+        <w:rPr>
+          <w:rFonts w:ascii="Arial" w:hAnsi="Arial"/>
+          <w:sz w:val="20"/>
+        </w:rPr>
+        <w:t>sucesso</w:t>
+      </w:r>
+      <w:proofErr w:type="spellEnd"/>
+      <w:r>
+        <w:rPr>
+          <w:rFonts w:ascii="Arial" w:hAnsi="Arial"/>
+          <w:sz w:val="20"/>
+        </w:rPr>
+        <w:t xml:space="preserve"> no </w:t>
+      </w:r>
+      <w:proofErr w:type="spellStart"/>
+      <w:r>
+        <w:rPr>
+          <w:rFonts w:ascii="Arial" w:hAnsi="Arial"/>
+          <w:sz w:val="20"/>
+        </w:rPr>
+        <w:t>sistema</w:t>
+      </w:r>
+      <w:proofErr w:type="spellEnd"/>
+      <w:r>
+        <w:rPr>
+          <w:rFonts w:ascii="Arial" w:hAnsi="Arial"/>
+          <w:sz w:val="20"/>
+        </w:rPr>
+        <w:t>.</w:t>
       </w:r>
     </w:p>
     <w:p>
@@ -94,6 +252,7 @@
           <w:lang w:val="pt-BR"/>
         </w:rPr>
       </w:pPr>
+      <w:proofErr w:type="spellStart"/>
       <w:r>
         <w:rPr>
           <w:rFonts w:ascii="Arial" w:hAnsi="Arial"/>
@@ -103,6 +262,7 @@
         </w:rPr>
         <w:t>Pré-Condições</w:t>
       </w:r>
+      <w:proofErr w:type="spellEnd"/>
       <w:r>
         <w:rPr>
           <w:rFonts w:ascii="Arial" w:hAnsi="Arial"/>
@@ -126,7 +286,27 @@
           <w:sz w:val="20"/>
           <w:lang w:val="pt-BR"/>
         </w:rPr>
-        <w:t>O usuário deverá ter acessado a aplicação.</w:t>
+        <w:t xml:space="preserve">O usuário deverá ter acessado </w:t>
+      </w:r>
+      <w:proofErr w:type="gramStart"/>
+      <w:r>
+        <w:rPr>
+          <w:rFonts w:ascii="Arial" w:hAnsi="Arial" w:cs="Arial"/>
+          <w:b w:val="0"/>
+          <w:sz w:val="20"/>
+          <w:lang w:val="pt-BR"/>
+        </w:rPr>
+        <w:t>a</w:t>
+      </w:r>
+      <w:proofErr w:type="gramEnd"/>
+      <w:r>
+        <w:rPr>
+          <w:rFonts w:ascii="Arial" w:hAnsi="Arial" w:cs="Arial"/>
+          <w:b w:val="0"/>
+          <w:sz w:val="20"/>
+          <w:lang w:val="pt-BR"/>
+        </w:rPr>
+        <w:t xml:space="preserve"> aplicação.</w:t>
       </w:r>
     </w:p>
     <w:p>
@@ -138,6 +318,7 @@
           <w:sz w:val="20"/>
         </w:rPr>
       </w:pPr>
+      <w:proofErr w:type="spellStart"/>
       <w:r>
         <w:rPr>
           <w:rFonts w:ascii="Arial" w:hAnsi="Arial"/>
@@ -146,6 +327,7 @@
         </w:rPr>
         <w:t>Pós-Condições</w:t>
       </w:r>
+      <w:proofErr w:type="spellEnd"/>
       <w:r>
         <w:rPr>
           <w:rFonts w:ascii="Arial" w:hAnsi="Arial"/>
@@ -153,12 +335,69 @@
         </w:rPr>
         <w:t xml:space="preserve">: </w:t>
       </w:r>
-      <w:r>
-        <w:rPr>
-          <w:rFonts w:ascii="Arial" w:hAnsi="Arial"/>
-          <w:sz w:val="20"/>
-        </w:rPr>
-        <w:t>Usuário logado no sistema com sucesso.</w:t>
+      <w:proofErr w:type="spellStart"/>
+      <w:r>
+        <w:rPr>
+          <w:rFonts w:ascii="Arial" w:hAnsi="Arial"/>
+          <w:sz w:val="20"/>
+        </w:rPr>
+        <w:t>Usuário</w:t>
+      </w:r>
+      <w:proofErr w:type="spellEnd"/>
+      <w:r>
+        <w:rPr>
+          <w:rFonts w:ascii="Arial" w:hAnsi="Arial"/>
+          <w:sz w:val="20"/>
+        </w:rPr>
+        <w:t xml:space="preserve"> </w:t>
+      </w:r>
+      <w:proofErr w:type="spellStart"/>
+      <w:r>
+        <w:rPr>
+          <w:rFonts w:ascii="Arial" w:hAnsi="Arial"/>
+          <w:sz w:val="20"/>
+        </w:rPr>
+        <w:t>logado</w:t>
+      </w:r>
+      <w:proofErr w:type="spellEnd"/>
+      <w:r>
+        <w:rPr>
+          <w:rFonts w:ascii="Arial" w:hAnsi="Arial"/>
+          <w:sz w:val="20"/>
+        </w:rPr>
+        <w:t xml:space="preserve"> no </w:t>
+      </w:r>
+      <w:proofErr w:type="spellStart"/>
+      <w:r>
+        <w:rPr>
+          <w:rFonts w:ascii="Arial" w:hAnsi="Arial"/>
+          <w:sz w:val="20"/>
+        </w:rPr>
+        <w:t>sistema</w:t>
+      </w:r>
+      <w:proofErr w:type="spellEnd"/>
+      <w:r>
+        <w:rPr>
+          <w:rFonts w:ascii="Arial" w:hAnsi="Arial"/>
+          <w:sz w:val="20"/>
+        </w:rPr>
+        <w:t xml:space="preserve"> com </w:t>
+      </w:r>
+      <w:proofErr w:type="spellStart"/>
+      <w:r>
+        <w:rPr>
+          <w:rFonts w:ascii="Arial" w:hAnsi="Arial"/>
+          <w:sz w:val="20"/>
+        </w:rPr>
+        <w:t>sucesso</w:t>
+      </w:r>
+      <w:proofErr w:type="spellEnd"/>
+      <w:r>
+        <w:rPr>
+          <w:rFonts w:ascii="Arial" w:hAnsi="Arial"/>
+          <w:sz w:val="20"/>
+        </w:rPr>
+        <w:t>.</w:t>
       </w:r>
     </w:p>
     <w:p>
@@ -176,8 +415,54 @@
           <w:sz w:val="20"/>
           <w:u w:val="single"/>
         </w:rPr>
-        <w:t>Dados Requeridos para Execução</w:t>
-      </w:r>
+        <w:t xml:space="preserve">Dados </w:t>
+      </w:r>
+      <w:proofErr w:type="spellStart"/>
+      <w:r>
+        <w:rPr>
+          <w:rFonts w:ascii="Arial" w:hAnsi="Arial"/>
+          <w:sz w:val="20"/>
+          <w:u w:val="single"/>
+        </w:rPr>
+        <w:t>Requeridos</w:t>
+      </w:r>
+      <w:proofErr w:type="spellEnd"/>
+      <w:r>
+        <w:rPr>
+          <w:rFonts w:ascii="Arial" w:hAnsi="Arial"/>
+          <w:sz w:val="20"/>
+          <w:u w:val="single"/>
+        </w:rPr>
+        <w:t xml:space="preserve"> </w:t>
+      </w:r>
+      <w:proofErr w:type="spellStart"/>
+      <w:r>
+        <w:rPr>
+          <w:rFonts w:ascii="Arial" w:hAnsi="Arial"/>
+          <w:sz w:val="20"/>
+          <w:u w:val="single"/>
+        </w:rPr>
+        <w:t>para</w:t>
+      </w:r>
+      <w:proofErr w:type="spellEnd"/>
+      <w:r>
+        <w:rPr>
+          <w:rFonts w:ascii="Arial" w:hAnsi="Arial"/>
+          <w:sz w:val="20"/>
+          <w:u w:val="single"/>
+        </w:rPr>
+        <w:t xml:space="preserve"> </w:t>
+      </w:r>
+      <w:proofErr w:type="spellStart"/>
+      <w:r>
+        <w:rPr>
+          <w:rFonts w:ascii="Arial" w:hAnsi="Arial"/>
+          <w:sz w:val="20"/>
+          <w:u w:val="single"/>
+        </w:rPr>
+        <w:t>Execução</w:t>
+      </w:r>
+      <w:proofErr w:type="spellEnd"/>
       <w:r>
         <w:rPr>
           <w:rFonts w:ascii="Arial" w:hAnsi="Arial"/>
@@ -229,16 +514,36 @@
           <w:sz w:val="20"/>
           <w:lang w:val="pt-BR"/>
         </w:rPr>
-        <w:t>: o</w:t>
-      </w:r>
-      <w:r>
-        <w:rPr>
-          <w:rFonts w:ascii="Arial" w:hAnsi="Arial" w:cs="Arial"/>
-          <w:b w:val="0"/>
-          <w:sz w:val="20"/>
-          <w:lang w:val="pt-BR"/>
-        </w:rPr>
-        <w:t xml:space="preserve">tavio </w:t>
+        <w:t xml:space="preserve">: </w:t>
+      </w:r>
+      <w:proofErr w:type="spellStart"/>
+      <w:r>
+        <w:rPr>
+          <w:rFonts w:ascii="Arial" w:hAnsi="Arial" w:cs="Arial"/>
+          <w:b w:val="0"/>
+          <w:sz w:val="20"/>
+          <w:lang w:val="pt-BR"/>
+        </w:rPr>
+        <w:t>o</w:t>
+      </w:r>
+      <w:r>
+        <w:rPr>
+          <w:rFonts w:ascii="Arial" w:hAnsi="Arial" w:cs="Arial"/>
+          <w:b w:val="0"/>
+          <w:sz w:val="20"/>
+          <w:lang w:val="pt-BR"/>
+        </w:rPr>
+        <w:t>tavio</w:t>
+      </w:r>
+      <w:proofErr w:type="spellEnd"/>
+      <w:r>
+        <w:rPr>
+          <w:rFonts w:ascii="Arial" w:hAnsi="Arial" w:cs="Arial"/>
+          <w:b w:val="0"/>
+          <w:sz w:val="20"/>
+          <w:lang w:val="pt-BR"/>
+        </w:rPr>
+        <w:t xml:space="preserve"> </w:t>
       </w:r>
       <w:r>
         <w:rPr>
@@ -258,6 +563,8 @@
         </w:rPr>
         <w:t>: 123456</w:t>
       </w:r>
+      <w:bookmarkStart w:id="0" w:name="_GoBack"/>
+      <w:bookmarkEnd w:id="0"/>
     </w:p>
     <w:p>
       <w:pPr>
@@ -365,14 +672,52 @@
           <w:sz w:val="20"/>
         </w:rPr>
       </w:pPr>
-      <w:r>
-        <w:rPr>
-          <w:rFonts w:ascii="Arial" w:hAnsi="Arial" w:cs="Arial"/>
-          <w:b w:val="0"/>
-          <w:sz w:val="20"/>
-        </w:rPr>
-        <w:t>Cliente logado com sucesso</w:t>
-      </w:r>
+      <w:proofErr w:type="spellStart"/>
+      <w:r>
+        <w:rPr>
+          <w:rFonts w:ascii="Arial" w:hAnsi="Arial" w:cs="Arial"/>
+          <w:b w:val="0"/>
+          <w:sz w:val="20"/>
+        </w:rPr>
+        <w:t>Cliente</w:t>
+      </w:r>
+      <w:proofErr w:type="spellEnd"/>
+      <w:r>
+        <w:rPr>
+          <w:rFonts w:ascii="Arial" w:hAnsi="Arial" w:cs="Arial"/>
+          <w:b w:val="0"/>
+          <w:sz w:val="20"/>
+        </w:rPr>
+        <w:t xml:space="preserve"> </w:t>
+      </w:r>
+      <w:proofErr w:type="spellStart"/>
+      <w:r>
+        <w:rPr>
+          <w:rFonts w:ascii="Arial" w:hAnsi="Arial" w:cs="Arial"/>
+          <w:b w:val="0"/>
+          <w:sz w:val="20"/>
+        </w:rPr>
+        <w:t>logado</w:t>
+      </w:r>
+      <w:proofErr w:type="spellEnd"/>
+      <w:r>
+        <w:rPr>
+          <w:rFonts w:ascii="Arial" w:hAnsi="Arial" w:cs="Arial"/>
+          <w:b w:val="0"/>
+          <w:sz w:val="20"/>
+        </w:rPr>
+        <w:t xml:space="preserve"> com </w:t>
+      </w:r>
+      <w:proofErr w:type="spellStart"/>
+      <w:r>
+        <w:rPr>
+          <w:rFonts w:ascii="Arial" w:hAnsi="Arial" w:cs="Arial"/>
+          <w:b w:val="0"/>
+          <w:sz w:val="20"/>
+        </w:rPr>
+        <w:t>sucesso</w:t>
+      </w:r>
+      <w:proofErr w:type="spellEnd"/>
       <w:r>
         <w:rPr>
           <w:rFonts w:ascii="Arial" w:hAnsi="Arial" w:cs="Arial"/>
@@ -459,8 +804,20 @@
           <w:szCs w:val="24"/>
           <w:lang w:val="pt-BR"/>
         </w:rPr>
-        <w:t>não Efetuando Login</w:t>
-      </w:r>
+        <w:t xml:space="preserve">não Efetuando </w:t>
+      </w:r>
+      <w:proofErr w:type="spellStart"/>
+      <w:r>
+        <w:rPr>
+          <w:rFonts w:ascii="Arial" w:hAnsi="Arial"/>
+          <w:b/>
+          <w:sz w:val="24"/>
+          <w:szCs w:val="24"/>
+          <w:lang w:val="pt-BR"/>
+        </w:rPr>
+        <w:t>Login</w:t>
+      </w:r>
+      <w:proofErr w:type="spellEnd"/>
     </w:p>
     <w:p>
       <w:pPr>
@@ -471,6 +828,7 @@
           <w:sz w:val="20"/>
         </w:rPr>
       </w:pPr>
+      <w:proofErr w:type="spellStart"/>
       <w:r>
         <w:rPr>
           <w:rFonts w:ascii="Arial" w:hAnsi="Arial"/>
@@ -479,6 +837,7 @@
         </w:rPr>
         <w:t>Descrição</w:t>
       </w:r>
+      <w:proofErr w:type="spellEnd"/>
       <w:r>
         <w:rPr>
           <w:rFonts w:ascii="Arial" w:hAnsi="Arial"/>
@@ -491,8 +850,73 @@
           <w:rFonts w:ascii="Arial" w:hAnsi="Arial"/>
           <w:sz w:val="20"/>
         </w:rPr>
-        <w:t xml:space="preserve">Se o cliente digitar usuário e senha </w:t>
-      </w:r>
+        <w:t xml:space="preserve">Se o </w:t>
+      </w:r>
+      <w:proofErr w:type="spellStart"/>
+      <w:r>
+        <w:rPr>
+          <w:rFonts w:ascii="Arial" w:hAnsi="Arial"/>
+          <w:sz w:val="20"/>
+        </w:rPr>
+        <w:t>cliente</w:t>
+      </w:r>
+      <w:proofErr w:type="spellEnd"/>
+      <w:r>
+        <w:rPr>
+          <w:rFonts w:ascii="Arial" w:hAnsi="Arial"/>
+          <w:sz w:val="20"/>
+        </w:rPr>
+        <w:t xml:space="preserve"> </w:t>
+      </w:r>
+      <w:proofErr w:type="spellStart"/>
+      <w:r>
+        <w:rPr>
+          <w:rFonts w:ascii="Arial" w:hAnsi="Arial"/>
+          <w:sz w:val="20"/>
+        </w:rPr>
+        <w:t>digitar</w:t>
+      </w:r>
+      <w:proofErr w:type="spellEnd"/>
+      <w:r>
+        <w:rPr>
+          <w:rFonts w:ascii="Arial" w:hAnsi="Arial"/>
+          <w:sz w:val="20"/>
+        </w:rPr>
+        <w:t xml:space="preserve"> </w:t>
+      </w:r>
+      <w:proofErr w:type="spellStart"/>
+      <w:r>
+        <w:rPr>
+          <w:rFonts w:ascii="Arial" w:hAnsi="Arial"/>
+          <w:sz w:val="20"/>
+        </w:rPr>
+        <w:t>usuário</w:t>
+      </w:r>
+      <w:proofErr w:type="spellEnd"/>
+      <w:r>
+        <w:rPr>
+          <w:rFonts w:ascii="Arial" w:hAnsi="Arial"/>
+          <w:sz w:val="20"/>
+        </w:rPr>
+        <w:t xml:space="preserve"> e </w:t>
+      </w:r>
+      <w:proofErr w:type="spellStart"/>
+      <w:r>
+        <w:rPr>
+          <w:rFonts w:ascii="Arial" w:hAnsi="Arial"/>
+          <w:sz w:val="20"/>
+        </w:rPr>
+        <w:t>senha</w:t>
+      </w:r>
+      <w:proofErr w:type="spellEnd"/>
+      <w:r>
+        <w:rPr>
+          <w:rFonts w:ascii="Arial" w:hAnsi="Arial"/>
+          <w:sz w:val="20"/>
+        </w:rPr>
+        <w:t xml:space="preserve"> </w:t>
+      </w:r>
+      <w:proofErr w:type="spellStart"/>
       <w:r>
         <w:rPr>
           <w:rFonts w:ascii="Arial" w:hAnsi="Arial"/>
@@ -505,15 +929,185 @@
           <w:rFonts w:ascii="Arial" w:hAnsi="Arial"/>
           <w:sz w:val="20"/>
         </w:rPr>
-        <w:t xml:space="preserve">corretos, </w:t>
-      </w:r>
-      <w:r>
-        <w:rPr>
-          <w:rFonts w:ascii="Arial" w:hAnsi="Arial"/>
-          <w:sz w:val="20"/>
-        </w:rPr>
-        <w:t>mostrará uma janela com erro, afirmando que usuário ou senha não conferem</w:t>
-      </w:r>
+        <w:t>corretos</w:t>
+      </w:r>
+      <w:proofErr w:type="spellEnd"/>
+      <w:r>
+        <w:rPr>
+          <w:rFonts w:ascii="Arial" w:hAnsi="Arial"/>
+          <w:sz w:val="20"/>
+        </w:rPr>
+        <w:t xml:space="preserve">, </w:t>
+      </w:r>
+      <w:proofErr w:type="spellStart"/>
+      <w:r>
+        <w:rPr>
+          <w:rFonts w:ascii="Arial" w:hAnsi="Arial"/>
+          <w:sz w:val="20"/>
+        </w:rPr>
+        <w:t>mostrará</w:t>
+      </w:r>
+      <w:proofErr w:type="spellEnd"/>
+      <w:r>
+        <w:rPr>
+          <w:rFonts w:ascii="Arial" w:hAnsi="Arial"/>
+          <w:sz w:val="20"/>
+        </w:rPr>
+        <w:t xml:space="preserve"> </w:t>
+      </w:r>
+      <w:proofErr w:type="spellStart"/>
+      <w:r>
+        <w:rPr>
+          <w:rFonts w:ascii="Arial" w:hAnsi="Arial"/>
+          <w:sz w:val="20"/>
+        </w:rPr>
+        <w:t>uma</w:t>
+      </w:r>
+      <w:proofErr w:type="spellEnd"/>
+      <w:r>
+        <w:rPr>
+          <w:rFonts w:ascii="Arial" w:hAnsi="Arial"/>
+          <w:sz w:val="20"/>
+        </w:rPr>
+        <w:t xml:space="preserve"> </w:t>
+      </w:r>
+      <w:proofErr w:type="spellStart"/>
+      <w:r>
+        <w:rPr>
+          <w:rFonts w:ascii="Arial" w:hAnsi="Arial"/>
+          <w:sz w:val="20"/>
+        </w:rPr>
+        <w:t>janela</w:t>
+      </w:r>
+      <w:proofErr w:type="spellEnd"/>
+      <w:r>
+        <w:rPr>
+          <w:rFonts w:ascii="Arial" w:hAnsi="Arial"/>
+          <w:sz w:val="20"/>
+        </w:rPr>
+        <w:t xml:space="preserve"> com </w:t>
+      </w:r>
+      <w:proofErr w:type="spellStart"/>
+      <w:r>
+        <w:rPr>
+          <w:rFonts w:ascii="Arial" w:hAnsi="Arial"/>
+          <w:sz w:val="20"/>
+        </w:rPr>
+        <w:t>erro</w:t>
+      </w:r>
+      <w:proofErr w:type="spellEnd"/>
+      <w:r>
+        <w:rPr>
+          <w:rFonts w:ascii="Arial" w:hAnsi="Arial"/>
+          <w:sz w:val="20"/>
+        </w:rPr>
+        <w:t xml:space="preserve">, </w:t>
+      </w:r>
+      <w:proofErr w:type="spellStart"/>
+      <w:r>
+        <w:rPr>
+          <w:rFonts w:ascii="Arial" w:hAnsi="Arial"/>
+          <w:sz w:val="20"/>
+        </w:rPr>
+        <w:t>afirmando</w:t>
+      </w:r>
+      <w:proofErr w:type="spellEnd"/>
+      <w:r>
+        <w:rPr>
+          <w:rFonts w:ascii="Arial" w:hAnsi="Arial"/>
+          <w:sz w:val="20"/>
+        </w:rPr>
+        <w:t xml:space="preserve"> </w:t>
+      </w:r>
+      <w:proofErr w:type="spellStart"/>
+      <w:r>
+        <w:rPr>
+          <w:rFonts w:ascii="Arial" w:hAnsi="Arial"/>
+          <w:sz w:val="20"/>
+        </w:rPr>
+        <w:t>que</w:t>
+      </w:r>
+      <w:proofErr w:type="spellEnd"/>
+      <w:r>
+        <w:rPr>
+          <w:rFonts w:ascii="Arial" w:hAnsi="Arial"/>
+          <w:sz w:val="20"/>
+        </w:rPr>
+        <w:t xml:space="preserve"> </w:t>
+      </w:r>
+      <w:proofErr w:type="spellStart"/>
+      <w:r>
+        <w:rPr>
+          <w:rFonts w:ascii="Arial" w:hAnsi="Arial"/>
+          <w:sz w:val="20"/>
+        </w:rPr>
+        <w:t>usuário</w:t>
+      </w:r>
+      <w:proofErr w:type="spellEnd"/>
+      <w:r>
+        <w:rPr>
+          <w:rFonts w:ascii="Arial" w:hAnsi="Arial"/>
+          <w:sz w:val="20"/>
+        </w:rPr>
+        <w:t xml:space="preserve"> </w:t>
+      </w:r>
+      <w:proofErr w:type="spellStart"/>
+      <w:r>
+        <w:rPr>
+          <w:rFonts w:ascii="Arial" w:hAnsi="Arial"/>
+          <w:sz w:val="20"/>
+        </w:rPr>
+        <w:t>ou</w:t>
+      </w:r>
+      <w:proofErr w:type="spellEnd"/>
+      <w:r>
+        <w:rPr>
+          <w:rFonts w:ascii="Arial" w:hAnsi="Arial"/>
+          <w:sz w:val="20"/>
+        </w:rPr>
+        <w:t xml:space="preserve"> </w:t>
+      </w:r>
+      <w:proofErr w:type="spellStart"/>
+      <w:r>
+        <w:rPr>
+          <w:rFonts w:ascii="Arial" w:hAnsi="Arial"/>
+          <w:sz w:val="20"/>
+        </w:rPr>
+        <w:t>senha</w:t>
+      </w:r>
+      <w:proofErr w:type="spellEnd"/>
+      <w:r>
+        <w:rPr>
+          <w:rFonts w:ascii="Arial" w:hAnsi="Arial"/>
+          <w:sz w:val="20"/>
+        </w:rPr>
+        <w:t xml:space="preserve"> </w:t>
+      </w:r>
+      <w:proofErr w:type="spellStart"/>
+      <w:r>
+        <w:rPr>
+          <w:rFonts w:ascii="Arial" w:hAnsi="Arial"/>
+          <w:sz w:val="20"/>
+        </w:rPr>
+        <w:t>não</w:t>
+      </w:r>
+      <w:proofErr w:type="spellEnd"/>
+      <w:r>
+        <w:rPr>
+          <w:rFonts w:ascii="Arial" w:hAnsi="Arial"/>
+          <w:sz w:val="20"/>
+        </w:rPr>
+        <w:t xml:space="preserve"> </w:t>
+      </w:r>
+      <w:proofErr w:type="spellStart"/>
+      <w:r>
+        <w:rPr>
+          <w:rFonts w:ascii="Arial" w:hAnsi="Arial"/>
+          <w:sz w:val="20"/>
+        </w:rPr>
+        <w:t>conferem</w:t>
+      </w:r>
+      <w:proofErr w:type="spellEnd"/>
       <w:r>
         <w:rPr>
           <w:rFonts w:ascii="Arial" w:hAnsi="Arial"/>
@@ -529,6 +1123,7 @@
           <w:lang w:val="pt-BR"/>
         </w:rPr>
       </w:pPr>
+      <w:proofErr w:type="spellStart"/>
       <w:r>
         <w:rPr>
           <w:rFonts w:ascii="Arial" w:hAnsi="Arial"/>
@@ -538,6 +1133,7 @@
         </w:rPr>
         <w:t>Pré-Condições</w:t>
       </w:r>
+      <w:proofErr w:type="spellEnd"/>
       <w:r>
         <w:rPr>
           <w:rFonts w:ascii="Arial" w:hAnsi="Arial"/>
@@ -561,7 +1157,27 @@
           <w:sz w:val="20"/>
           <w:lang w:val="pt-BR"/>
         </w:rPr>
-        <w:t>O usuário deverá ter acessado a aplicação.</w:t>
+        <w:t xml:space="preserve">O usuário deverá ter acessado </w:t>
+      </w:r>
+      <w:proofErr w:type="gramStart"/>
+      <w:r>
+        <w:rPr>
+          <w:rFonts w:ascii="Arial" w:hAnsi="Arial" w:cs="Arial"/>
+          <w:b w:val="0"/>
+          <w:sz w:val="20"/>
+          <w:lang w:val="pt-BR"/>
+        </w:rPr>
+        <w:t>a</w:t>
+      </w:r>
+      <w:proofErr w:type="gramEnd"/>
+      <w:r>
+        <w:rPr>
+          <w:rFonts w:ascii="Arial" w:hAnsi="Arial" w:cs="Arial"/>
+          <w:b w:val="0"/>
+          <w:sz w:val="20"/>
+          <w:lang w:val="pt-BR"/>
+        </w:rPr>
+        <w:t xml:space="preserve"> aplicação.</w:t>
       </w:r>
     </w:p>
     <w:p>
@@ -573,6 +1189,7 @@
           <w:sz w:val="20"/>
         </w:rPr>
       </w:pPr>
+      <w:proofErr w:type="spellStart"/>
       <w:r>
         <w:rPr>
           <w:rFonts w:ascii="Arial" w:hAnsi="Arial"/>
@@ -581,6 +1198,7 @@
         </w:rPr>
         <w:t>Pós-Condições</w:t>
       </w:r>
+      <w:proofErr w:type="spellEnd"/>
       <w:r>
         <w:rPr>
           <w:rFonts w:ascii="Arial" w:hAnsi="Arial"/>
@@ -588,6 +1206,7 @@
         </w:rPr>
         <w:t xml:space="preserve">: </w:t>
       </w:r>
+      <w:proofErr w:type="spellStart"/>
       <w:r>
         <w:rPr>
           <w:rFonts w:ascii="Arial" w:hAnsi="Arial"/>
@@ -595,19 +1214,61 @@
         </w:rPr>
         <w:t>Usuário</w:t>
       </w:r>
-      <w:r>
-        <w:rPr>
-          <w:rFonts w:ascii="Arial" w:hAnsi="Arial"/>
-          <w:sz w:val="20"/>
-        </w:rPr>
-        <w:t xml:space="preserve"> não</w:t>
-      </w:r>
-      <w:r>
-        <w:rPr>
-          <w:rFonts w:ascii="Arial" w:hAnsi="Arial"/>
-          <w:sz w:val="20"/>
-        </w:rPr>
-        <w:t xml:space="preserve"> logado no sistema.</w:t>
+      <w:proofErr w:type="spellEnd"/>
+      <w:r>
+        <w:rPr>
+          <w:rFonts w:ascii="Arial" w:hAnsi="Arial"/>
+          <w:sz w:val="20"/>
+        </w:rPr>
+        <w:t xml:space="preserve"> </w:t>
+      </w:r>
+      <w:proofErr w:type="spellStart"/>
+      <w:r>
+        <w:rPr>
+          <w:rFonts w:ascii="Arial" w:hAnsi="Arial"/>
+          <w:sz w:val="20"/>
+        </w:rPr>
+        <w:t>não</w:t>
+      </w:r>
+      <w:proofErr w:type="spellEnd"/>
+      <w:r>
+        <w:rPr>
+          <w:rFonts w:ascii="Arial" w:hAnsi="Arial"/>
+          <w:sz w:val="20"/>
+        </w:rPr>
+        <w:t xml:space="preserve"> </w:t>
+      </w:r>
+      <w:proofErr w:type="spellStart"/>
+      <w:r>
+        <w:rPr>
+          <w:rFonts w:ascii="Arial" w:hAnsi="Arial"/>
+          <w:sz w:val="20"/>
+        </w:rPr>
+        <w:t>logado</w:t>
+      </w:r>
+      <w:proofErr w:type="spellEnd"/>
+      <w:r>
+        <w:rPr>
+          <w:rFonts w:ascii="Arial" w:hAnsi="Arial"/>
+          <w:sz w:val="20"/>
+        </w:rPr>
+        <w:t xml:space="preserve"> no </w:t>
+      </w:r>
+      <w:proofErr w:type="spellStart"/>
+      <w:r>
+        <w:rPr>
+          <w:rFonts w:ascii="Arial" w:hAnsi="Arial"/>
+          <w:sz w:val="20"/>
+        </w:rPr>
+        <w:t>sistema</w:t>
+      </w:r>
+      <w:proofErr w:type="spellEnd"/>
+      <w:r>
+        <w:rPr>
+          <w:rFonts w:ascii="Arial" w:hAnsi="Arial"/>
+          <w:sz w:val="20"/>
+        </w:rPr>
+        <w:t>.</w:t>
       </w:r>
     </w:p>
     <w:p>
@@ -625,8 +1286,54 @@
           <w:sz w:val="20"/>
           <w:u w:val="single"/>
         </w:rPr>
-        <w:t>Dados Requeridos para Execução</w:t>
-      </w:r>
+        <w:t xml:space="preserve">Dados </w:t>
+      </w:r>
+      <w:proofErr w:type="spellStart"/>
+      <w:r>
+        <w:rPr>
+          <w:rFonts w:ascii="Arial" w:hAnsi="Arial"/>
+          <w:sz w:val="20"/>
+          <w:u w:val="single"/>
+        </w:rPr>
+        <w:t>Requeridos</w:t>
+      </w:r>
+      <w:proofErr w:type="spellEnd"/>
+      <w:r>
+        <w:rPr>
+          <w:rFonts w:ascii="Arial" w:hAnsi="Arial"/>
+          <w:sz w:val="20"/>
+          <w:u w:val="single"/>
+        </w:rPr>
+        <w:t xml:space="preserve"> </w:t>
+      </w:r>
+      <w:proofErr w:type="spellStart"/>
+      <w:r>
+        <w:rPr>
+          <w:rFonts w:ascii="Arial" w:hAnsi="Arial"/>
+          <w:sz w:val="20"/>
+          <w:u w:val="single"/>
+        </w:rPr>
+        <w:t>para</w:t>
+      </w:r>
+      <w:proofErr w:type="spellEnd"/>
+      <w:r>
+        <w:rPr>
+          <w:rFonts w:ascii="Arial" w:hAnsi="Arial"/>
+          <w:sz w:val="20"/>
+          <w:u w:val="single"/>
+        </w:rPr>
+        <w:t xml:space="preserve"> </w:t>
+      </w:r>
+      <w:proofErr w:type="spellStart"/>
+      <w:r>
+        <w:rPr>
+          <w:rFonts w:ascii="Arial" w:hAnsi="Arial"/>
+          <w:sz w:val="20"/>
+          <w:u w:val="single"/>
+        </w:rPr>
+        <w:t>Execução</w:t>
+      </w:r>
+      <w:proofErr w:type="spellEnd"/>
       <w:r>
         <w:rPr>
           <w:rFonts w:ascii="Arial" w:hAnsi="Arial"/>
@@ -1036,7 +1743,7 @@
           <w:szCs w:val="24"/>
           <w:lang w:val="pt-BR"/>
         </w:rPr>
-        <w:t>0</w:t>
+        <w:t>03</w:t>
       </w:r>
       <w:r>
         <w:rPr>
@@ -1046,7 +1753,7 @@
           <w:szCs w:val="24"/>
           <w:lang w:val="pt-BR"/>
         </w:rPr>
-        <w:t>3</w:t>
+        <w:t xml:space="preserve"> – Testar Cliente </w:t>
       </w:r>
       <w:r>
         <w:rPr>
@@ -1056,8 +1763,9 @@
           <w:szCs w:val="24"/>
           <w:lang w:val="pt-BR"/>
         </w:rPr>
-        <w:t xml:space="preserve"> – Testar Cliente </w:t>
-      </w:r>
+        <w:t xml:space="preserve">não Efetuando </w:t>
+      </w:r>
+      <w:proofErr w:type="spellStart"/>
       <w:r>
         <w:rPr>
           <w:rFonts w:ascii="Arial" w:hAnsi="Arial"/>
@@ -1066,8 +1774,9 @@
           <w:szCs w:val="24"/>
           <w:lang w:val="pt-BR"/>
         </w:rPr>
-        <w:t>não Efetuando Login</w:t>
-      </w:r>
+        <w:t>Login</w:t>
+      </w:r>
+      <w:proofErr w:type="spellEnd"/>
     </w:p>
     <w:p>
       <w:pPr>
@@ -1078,6 +1787,7 @@
           <w:sz w:val="20"/>
         </w:rPr>
       </w:pPr>
+      <w:proofErr w:type="spellStart"/>
       <w:r>
         <w:rPr>
           <w:rFonts w:ascii="Arial" w:hAnsi="Arial"/>
@@ -1086,6 +1796,7 @@
         </w:rPr>
         <w:t>Descrição</w:t>
       </w:r>
+      <w:proofErr w:type="spellEnd"/>
       <w:r>
         <w:rPr>
           <w:rFonts w:ascii="Arial" w:hAnsi="Arial"/>
@@ -1098,29 +1809,57 @@
           <w:rFonts w:ascii="Arial" w:hAnsi="Arial"/>
           <w:sz w:val="20"/>
         </w:rPr>
-        <w:t>Se o cliente digitar usuário</w:t>
-      </w:r>
-      <w:r>
-        <w:rPr>
-          <w:rFonts w:ascii="Arial" w:hAnsi="Arial"/>
-          <w:sz w:val="20"/>
-        </w:rPr>
-        <w:t xml:space="preserve"> correto</w:t>
-      </w:r>
-      <w:r>
-        <w:rPr>
-          <w:rFonts w:ascii="Arial" w:hAnsi="Arial"/>
-          <w:sz w:val="20"/>
-        </w:rPr>
-        <w:t xml:space="preserve"> e senha </w:t>
-      </w:r>
-      <w:r>
-        <w:rPr>
-          <w:rFonts w:ascii="Arial" w:hAnsi="Arial"/>
-          <w:sz w:val="20"/>
-        </w:rPr>
-        <w:t>in</w:t>
-      </w:r>
+        <w:t xml:space="preserve">Se o </w:t>
+      </w:r>
+      <w:proofErr w:type="spellStart"/>
+      <w:r>
+        <w:rPr>
+          <w:rFonts w:ascii="Arial" w:hAnsi="Arial"/>
+          <w:sz w:val="20"/>
+        </w:rPr>
+        <w:t>cliente</w:t>
+      </w:r>
+      <w:proofErr w:type="spellEnd"/>
+      <w:r>
+        <w:rPr>
+          <w:rFonts w:ascii="Arial" w:hAnsi="Arial"/>
+          <w:sz w:val="20"/>
+        </w:rPr>
+        <w:t xml:space="preserve"> </w:t>
+      </w:r>
+      <w:proofErr w:type="spellStart"/>
+      <w:r>
+        <w:rPr>
+          <w:rFonts w:ascii="Arial" w:hAnsi="Arial"/>
+          <w:sz w:val="20"/>
+        </w:rPr>
+        <w:t>digitar</w:t>
+      </w:r>
+      <w:proofErr w:type="spellEnd"/>
+      <w:r>
+        <w:rPr>
+          <w:rFonts w:ascii="Arial" w:hAnsi="Arial"/>
+          <w:sz w:val="20"/>
+        </w:rPr>
+        <w:t xml:space="preserve"> </w:t>
+      </w:r>
+      <w:proofErr w:type="spellStart"/>
+      <w:r>
+        <w:rPr>
+          <w:rFonts w:ascii="Arial" w:hAnsi="Arial"/>
+          <w:sz w:val="20"/>
+        </w:rPr>
+        <w:t>usuário</w:t>
+      </w:r>
+      <w:proofErr w:type="spellEnd"/>
+      <w:r>
+        <w:rPr>
+          <w:rFonts w:ascii="Arial" w:hAnsi="Arial"/>
+          <w:sz w:val="20"/>
+        </w:rPr>
+        <w:t xml:space="preserve"> </w:t>
+      </w:r>
+      <w:proofErr w:type="spellStart"/>
       <w:r>
         <w:rPr>
           <w:rFonts w:ascii="Arial" w:hAnsi="Arial"/>
@@ -1128,6 +1867,39 @@
         </w:rPr>
         <w:t>correto</w:t>
       </w:r>
+      <w:proofErr w:type="spellEnd"/>
+      <w:r>
+        <w:rPr>
+          <w:rFonts w:ascii="Arial" w:hAnsi="Arial"/>
+          <w:sz w:val="20"/>
+        </w:rPr>
+        <w:t xml:space="preserve"> e </w:t>
+      </w:r>
+      <w:proofErr w:type="spellStart"/>
+      <w:r>
+        <w:rPr>
+          <w:rFonts w:ascii="Arial" w:hAnsi="Arial"/>
+          <w:sz w:val="20"/>
+        </w:rPr>
+        <w:t>senha</w:t>
+      </w:r>
+      <w:proofErr w:type="spellEnd"/>
+      <w:r>
+        <w:rPr>
+          <w:rFonts w:ascii="Arial" w:hAnsi="Arial"/>
+          <w:sz w:val="20"/>
+        </w:rPr>
+        <w:t xml:space="preserve"> </w:t>
+      </w:r>
+      <w:proofErr w:type="spellStart"/>
+      <w:r>
+        <w:rPr>
+          <w:rFonts w:ascii="Arial" w:hAnsi="Arial"/>
+          <w:sz w:val="20"/>
+        </w:rPr>
+        <w:t>incorreto</w:t>
+      </w:r>
+      <w:proofErr w:type="spellEnd"/>
       <w:r>
         <w:rPr>
           <w:rFonts w:ascii="Arial" w:hAnsi="Arial"/>
@@ -1135,20 +1907,143 @@
         </w:rPr>
         <w:t xml:space="preserve">, </w:t>
       </w:r>
-      <w:r>
-        <w:rPr>
-          <w:rFonts w:ascii="Arial" w:hAnsi="Arial"/>
-          <w:sz w:val="20"/>
-        </w:rPr>
-        <w:t xml:space="preserve">mostrará uma janela com erro, afirmando que </w:t>
-      </w:r>
-      <w:r>
-        <w:rPr>
-          <w:rFonts w:ascii="Arial" w:hAnsi="Arial"/>
-          <w:sz w:val="20"/>
-        </w:rPr>
-        <w:t>senha não confere</w:t>
-      </w:r>
+      <w:proofErr w:type="spellStart"/>
+      <w:r>
+        <w:rPr>
+          <w:rFonts w:ascii="Arial" w:hAnsi="Arial"/>
+          <w:sz w:val="20"/>
+        </w:rPr>
+        <w:t>mostrará</w:t>
+      </w:r>
+      <w:proofErr w:type="spellEnd"/>
+      <w:r>
+        <w:rPr>
+          <w:rFonts w:ascii="Arial" w:hAnsi="Arial"/>
+          <w:sz w:val="20"/>
+        </w:rPr>
+        <w:t xml:space="preserve"> </w:t>
+      </w:r>
+      <w:proofErr w:type="spellStart"/>
+      <w:r>
+        <w:rPr>
+          <w:rFonts w:ascii="Arial" w:hAnsi="Arial"/>
+          <w:sz w:val="20"/>
+        </w:rPr>
+        <w:t>uma</w:t>
+      </w:r>
+      <w:proofErr w:type="spellEnd"/>
+      <w:r>
+        <w:rPr>
+          <w:rFonts w:ascii="Arial" w:hAnsi="Arial"/>
+          <w:sz w:val="20"/>
+        </w:rPr>
+        <w:t xml:space="preserve"> </w:t>
+      </w:r>
+      <w:proofErr w:type="spellStart"/>
+      <w:r>
+        <w:rPr>
+          <w:rFonts w:ascii="Arial" w:hAnsi="Arial"/>
+          <w:sz w:val="20"/>
+        </w:rPr>
+        <w:t>janela</w:t>
+      </w:r>
+      <w:proofErr w:type="spellEnd"/>
+      <w:r>
+        <w:rPr>
+          <w:rFonts w:ascii="Arial" w:hAnsi="Arial"/>
+          <w:sz w:val="20"/>
+        </w:rPr>
+        <w:t xml:space="preserve"> com </w:t>
+      </w:r>
+      <w:proofErr w:type="spellStart"/>
+      <w:r>
+        <w:rPr>
+          <w:rFonts w:ascii="Arial" w:hAnsi="Arial"/>
+          <w:sz w:val="20"/>
+        </w:rPr>
+        <w:t>erro</w:t>
+      </w:r>
+      <w:proofErr w:type="spellEnd"/>
+      <w:r>
+        <w:rPr>
+          <w:rFonts w:ascii="Arial" w:hAnsi="Arial"/>
+          <w:sz w:val="20"/>
+        </w:rPr>
+        <w:t xml:space="preserve">, </w:t>
+      </w:r>
+      <w:proofErr w:type="spellStart"/>
+      <w:r>
+        <w:rPr>
+          <w:rFonts w:ascii="Arial" w:hAnsi="Arial"/>
+          <w:sz w:val="20"/>
+        </w:rPr>
+        <w:t>afirmando</w:t>
+      </w:r>
+      <w:proofErr w:type="spellEnd"/>
+      <w:r>
+        <w:rPr>
+          <w:rFonts w:ascii="Arial" w:hAnsi="Arial"/>
+          <w:sz w:val="20"/>
+        </w:rPr>
+        <w:t xml:space="preserve"> </w:t>
+      </w:r>
+      <w:proofErr w:type="spellStart"/>
+      <w:r>
+        <w:rPr>
+          <w:rFonts w:ascii="Arial" w:hAnsi="Arial"/>
+          <w:sz w:val="20"/>
+        </w:rPr>
+        <w:t>que</w:t>
+      </w:r>
+      <w:proofErr w:type="spellEnd"/>
+      <w:r>
+        <w:rPr>
+          <w:rFonts w:ascii="Arial" w:hAnsi="Arial"/>
+          <w:sz w:val="20"/>
+        </w:rPr>
+        <w:t xml:space="preserve"> </w:t>
+      </w:r>
+      <w:proofErr w:type="spellStart"/>
+      <w:r>
+        <w:rPr>
+          <w:rFonts w:ascii="Arial" w:hAnsi="Arial"/>
+          <w:sz w:val="20"/>
+        </w:rPr>
+        <w:t>senha</w:t>
+      </w:r>
+      <w:proofErr w:type="spellEnd"/>
+      <w:r>
+        <w:rPr>
+          <w:rFonts w:ascii="Arial" w:hAnsi="Arial"/>
+          <w:sz w:val="20"/>
+        </w:rPr>
+        <w:t xml:space="preserve"> </w:t>
+      </w:r>
+      <w:proofErr w:type="spellStart"/>
+      <w:r>
+        <w:rPr>
+          <w:rFonts w:ascii="Arial" w:hAnsi="Arial"/>
+          <w:sz w:val="20"/>
+        </w:rPr>
+        <w:t>não</w:t>
+      </w:r>
+      <w:proofErr w:type="spellEnd"/>
+      <w:r>
+        <w:rPr>
+          <w:rFonts w:ascii="Arial" w:hAnsi="Arial"/>
+          <w:sz w:val="20"/>
+        </w:rPr>
+        <w:t xml:space="preserve"> </w:t>
+      </w:r>
+      <w:proofErr w:type="spellStart"/>
+      <w:r>
+        <w:rPr>
+          <w:rFonts w:ascii="Arial" w:hAnsi="Arial"/>
+          <w:sz w:val="20"/>
+        </w:rPr>
+        <w:t>confere</w:t>
+      </w:r>
+      <w:proofErr w:type="spellEnd"/>
       <w:r>
         <w:rPr>
           <w:rFonts w:ascii="Arial" w:hAnsi="Arial"/>
@@ -1164,6 +2059,7 @@
           <w:lang w:val="pt-BR"/>
         </w:rPr>
       </w:pPr>
+      <w:proofErr w:type="spellStart"/>
       <w:r>
         <w:rPr>
           <w:rFonts w:ascii="Arial" w:hAnsi="Arial"/>
@@ -1173,6 +2069,7 @@
         </w:rPr>
         <w:t>Pré-Condições</w:t>
       </w:r>
+      <w:proofErr w:type="spellEnd"/>
       <w:r>
         <w:rPr>
           <w:rFonts w:ascii="Arial" w:hAnsi="Arial"/>
@@ -1196,7 +2093,27 @@
           <w:sz w:val="20"/>
           <w:lang w:val="pt-BR"/>
         </w:rPr>
-        <w:t>O usuário deverá ter acessado a aplicação.</w:t>
+        <w:t xml:space="preserve">O usuário deverá ter acessado </w:t>
+      </w:r>
+      <w:proofErr w:type="gramStart"/>
+      <w:r>
+        <w:rPr>
+          <w:rFonts w:ascii="Arial" w:hAnsi="Arial" w:cs="Arial"/>
+          <w:b w:val="0"/>
+          <w:sz w:val="20"/>
+          <w:lang w:val="pt-BR"/>
+        </w:rPr>
+        <w:t>a</w:t>
+      </w:r>
+      <w:proofErr w:type="gramEnd"/>
+      <w:r>
+        <w:rPr>
+          <w:rFonts w:ascii="Arial" w:hAnsi="Arial" w:cs="Arial"/>
+          <w:b w:val="0"/>
+          <w:sz w:val="20"/>
+          <w:lang w:val="pt-BR"/>
+        </w:rPr>
+        <w:t xml:space="preserve"> aplicação.</w:t>
       </w:r>
     </w:p>
     <w:p>
@@ -1208,6 +2125,7 @@
           <w:sz w:val="20"/>
         </w:rPr>
       </w:pPr>
+      <w:proofErr w:type="spellStart"/>
       <w:r>
         <w:rPr>
           <w:rFonts w:ascii="Arial" w:hAnsi="Arial"/>
@@ -1216,6 +2134,7 @@
         </w:rPr>
         <w:t>Pós-Condições</w:t>
       </w:r>
+      <w:proofErr w:type="spellEnd"/>
       <w:r>
         <w:rPr>
           <w:rFonts w:ascii="Arial" w:hAnsi="Arial"/>
@@ -1223,6 +2142,7 @@
         </w:rPr>
         <w:t xml:space="preserve">: </w:t>
       </w:r>
+      <w:proofErr w:type="spellStart"/>
       <w:r>
         <w:rPr>
           <w:rFonts w:ascii="Arial" w:hAnsi="Arial"/>
@@ -1230,19 +2150,61 @@
         </w:rPr>
         <w:t>Usuário</w:t>
       </w:r>
-      <w:r>
-        <w:rPr>
-          <w:rFonts w:ascii="Arial" w:hAnsi="Arial"/>
-          <w:sz w:val="20"/>
-        </w:rPr>
-        <w:t xml:space="preserve"> não</w:t>
-      </w:r>
-      <w:r>
-        <w:rPr>
-          <w:rFonts w:ascii="Arial" w:hAnsi="Arial"/>
-          <w:sz w:val="20"/>
-        </w:rPr>
-        <w:t xml:space="preserve"> logado no sistema.</w:t>
+      <w:proofErr w:type="spellEnd"/>
+      <w:r>
+        <w:rPr>
+          <w:rFonts w:ascii="Arial" w:hAnsi="Arial"/>
+          <w:sz w:val="20"/>
+        </w:rPr>
+        <w:t xml:space="preserve"> </w:t>
+      </w:r>
+      <w:proofErr w:type="spellStart"/>
+      <w:r>
+        <w:rPr>
+          <w:rFonts w:ascii="Arial" w:hAnsi="Arial"/>
+          <w:sz w:val="20"/>
+        </w:rPr>
+        <w:t>não</w:t>
+      </w:r>
+      <w:proofErr w:type="spellEnd"/>
+      <w:r>
+        <w:rPr>
+          <w:rFonts w:ascii="Arial" w:hAnsi="Arial"/>
+          <w:sz w:val="20"/>
+        </w:rPr>
+        <w:t xml:space="preserve"> </w:t>
+      </w:r>
+      <w:proofErr w:type="spellStart"/>
+      <w:r>
+        <w:rPr>
+          <w:rFonts w:ascii="Arial" w:hAnsi="Arial"/>
+          <w:sz w:val="20"/>
+        </w:rPr>
+        <w:t>logado</w:t>
+      </w:r>
+      <w:proofErr w:type="spellEnd"/>
+      <w:r>
+        <w:rPr>
+          <w:rFonts w:ascii="Arial" w:hAnsi="Arial"/>
+          <w:sz w:val="20"/>
+        </w:rPr>
+        <w:t xml:space="preserve"> no </w:t>
+      </w:r>
+      <w:proofErr w:type="spellStart"/>
+      <w:r>
+        <w:rPr>
+          <w:rFonts w:ascii="Arial" w:hAnsi="Arial"/>
+          <w:sz w:val="20"/>
+        </w:rPr>
+        <w:t>sistema</w:t>
+      </w:r>
+      <w:proofErr w:type="spellEnd"/>
+      <w:r>
+        <w:rPr>
+          <w:rFonts w:ascii="Arial" w:hAnsi="Arial"/>
+          <w:sz w:val="20"/>
+        </w:rPr>
+        <w:t>.</w:t>
       </w:r>
     </w:p>
     <w:p>
@@ -1260,8 +2222,54 @@
           <w:sz w:val="20"/>
           <w:u w:val="single"/>
         </w:rPr>
-        <w:t>Dados Requeridos para Execução</w:t>
-      </w:r>
+        <w:t xml:space="preserve">Dados </w:t>
+      </w:r>
+      <w:proofErr w:type="spellStart"/>
+      <w:r>
+        <w:rPr>
+          <w:rFonts w:ascii="Arial" w:hAnsi="Arial"/>
+          <w:sz w:val="20"/>
+          <w:u w:val="single"/>
+        </w:rPr>
+        <w:t>Requeridos</w:t>
+      </w:r>
+      <w:proofErr w:type="spellEnd"/>
+      <w:r>
+        <w:rPr>
+          <w:rFonts w:ascii="Arial" w:hAnsi="Arial"/>
+          <w:sz w:val="20"/>
+          <w:u w:val="single"/>
+        </w:rPr>
+        <w:t xml:space="preserve"> </w:t>
+      </w:r>
+      <w:proofErr w:type="spellStart"/>
+      <w:r>
+        <w:rPr>
+          <w:rFonts w:ascii="Arial" w:hAnsi="Arial"/>
+          <w:sz w:val="20"/>
+          <w:u w:val="single"/>
+        </w:rPr>
+        <w:t>para</w:t>
+      </w:r>
+      <w:proofErr w:type="spellEnd"/>
+      <w:r>
+        <w:rPr>
+          <w:rFonts w:ascii="Arial" w:hAnsi="Arial"/>
+          <w:sz w:val="20"/>
+          <w:u w:val="single"/>
+        </w:rPr>
+        <w:t xml:space="preserve"> </w:t>
+      </w:r>
+      <w:proofErr w:type="spellStart"/>
+      <w:r>
+        <w:rPr>
+          <w:rFonts w:ascii="Arial" w:hAnsi="Arial"/>
+          <w:sz w:val="20"/>
+          <w:u w:val="single"/>
+        </w:rPr>
+        <w:t>Execução</w:t>
+      </w:r>
+      <w:proofErr w:type="spellEnd"/>
       <w:r>
         <w:rPr>
           <w:rFonts w:ascii="Arial" w:hAnsi="Arial"/>
@@ -1315,41 +2323,27 @@
         </w:rPr>
         <w:t xml:space="preserve">: </w:t>
       </w:r>
-      <w:r>
-        <w:rPr>
-          <w:rFonts w:ascii="Arial" w:hAnsi="Arial" w:cs="Arial"/>
-          <w:b w:val="0"/>
-          <w:sz w:val="20"/>
-          <w:lang w:val="pt-BR"/>
-        </w:rPr>
-        <w:t>o</w:t>
-      </w:r>
-      <w:r>
-        <w:rPr>
-          <w:rFonts w:ascii="Arial" w:hAnsi="Arial" w:cs="Arial"/>
-          <w:b w:val="0"/>
-          <w:sz w:val="20"/>
-          <w:lang w:val="pt-BR"/>
-        </w:rPr>
-        <w:t>t</w:t>
-      </w:r>
-      <w:r>
-        <w:rPr>
-          <w:rFonts w:ascii="Arial" w:hAnsi="Arial" w:cs="Arial"/>
-          <w:b w:val="0"/>
-          <w:sz w:val="20"/>
-          <w:lang w:val="pt-BR"/>
-        </w:rPr>
-        <w:t>a</w:t>
-      </w:r>
-      <w:r>
-        <w:rPr>
-          <w:rFonts w:ascii="Arial" w:hAnsi="Arial" w:cs="Arial"/>
-          <w:b w:val="0"/>
-          <w:sz w:val="20"/>
-          <w:lang w:val="pt-BR"/>
-        </w:rPr>
-        <w:t xml:space="preserve">vio </w:t>
+      <w:proofErr w:type="spellStart"/>
+      <w:proofErr w:type="gramStart"/>
+      <w:r>
+        <w:rPr>
+          <w:rFonts w:ascii="Arial" w:hAnsi="Arial" w:cs="Arial"/>
+          <w:b w:val="0"/>
+          <w:sz w:val="20"/>
+          <w:lang w:val="pt-BR"/>
+        </w:rPr>
+        <w:t>otavio</w:t>
+      </w:r>
+      <w:proofErr w:type="spellEnd"/>
+      <w:proofErr w:type="gramEnd"/>
+      <w:r>
+        <w:rPr>
+          <w:rFonts w:ascii="Arial" w:hAnsi="Arial" w:cs="Arial"/>
+          <w:b w:val="0"/>
+          <w:sz w:val="20"/>
+          <w:lang w:val="pt-BR"/>
+        </w:rPr>
+        <w:t xml:space="preserve"> </w:t>
       </w:r>
       <w:r>
         <w:rPr>
@@ -1520,8 +2514,19 @@
           <w:sz w:val="20"/>
           <w:lang w:val="pt-BR"/>
         </w:rPr>
-        <w:t>não está correto</w:t>
-      </w:r>
+        <w:t xml:space="preserve">não está </w:t>
+      </w:r>
+      <w:proofErr w:type="gramStart"/>
+      <w:r>
+        <w:rPr>
+          <w:rFonts w:ascii="Arial" w:hAnsi="Arial" w:cs="Arial"/>
+          <w:b w:val="0"/>
+          <w:sz w:val="20"/>
+          <w:lang w:val="pt-BR"/>
+        </w:rPr>
+        <w:t>correto</w:t>
+      </w:r>
+      <w:proofErr w:type="gramEnd"/>
       <w:r>
         <w:rPr>
           <w:rFonts w:ascii="Arial" w:hAnsi="Arial" w:cs="Arial"/>
@@ -1592,7 +2597,7 @@
           <w:szCs w:val="24"/>
           <w:lang w:val="pt-BR"/>
         </w:rPr>
-        <w:t>0</w:t>
+        <w:t>04</w:t>
       </w:r>
       <w:r>
         <w:rPr>
@@ -1602,7 +2607,7 @@
           <w:szCs w:val="24"/>
           <w:lang w:val="pt-BR"/>
         </w:rPr>
-        <w:t>4</w:t>
+        <w:t xml:space="preserve"> – Testar Cliente </w:t>
       </w:r>
       <w:r>
         <w:rPr>
@@ -1612,8 +2617,9 @@
           <w:szCs w:val="24"/>
           <w:lang w:val="pt-BR"/>
         </w:rPr>
-        <w:t xml:space="preserve"> – Testar Cliente </w:t>
-      </w:r>
+        <w:t xml:space="preserve">não Efetuando </w:t>
+      </w:r>
+      <w:proofErr w:type="spellStart"/>
       <w:r>
         <w:rPr>
           <w:rFonts w:ascii="Arial" w:hAnsi="Arial"/>
@@ -1622,8 +2628,9 @@
           <w:szCs w:val="24"/>
           <w:lang w:val="pt-BR"/>
         </w:rPr>
-        <w:t>não Efetuando Login</w:t>
-      </w:r>
+        <w:t>Login</w:t>
+      </w:r>
+      <w:proofErr w:type="spellEnd"/>
     </w:p>
     <w:p>
       <w:pPr>
@@ -1634,6 +2641,7 @@
           <w:sz w:val="20"/>
         </w:rPr>
       </w:pPr>
+      <w:proofErr w:type="spellStart"/>
       <w:r>
         <w:rPr>
           <w:rFonts w:ascii="Arial" w:hAnsi="Arial"/>
@@ -1642,6 +2650,7 @@
         </w:rPr>
         <w:t>Descrição</w:t>
       </w:r>
+      <w:proofErr w:type="spellEnd"/>
       <w:r>
         <w:rPr>
           <w:rFonts w:ascii="Arial" w:hAnsi="Arial"/>
@@ -1654,8 +2663,17 @@
           <w:rFonts w:ascii="Arial" w:hAnsi="Arial"/>
           <w:sz w:val="20"/>
         </w:rPr>
-        <w:t>Se o cliente digitar usuário</w:t>
-      </w:r>
+        <w:t xml:space="preserve">Se o </w:t>
+      </w:r>
+      <w:proofErr w:type="spellStart"/>
+      <w:r>
+        <w:rPr>
+          <w:rFonts w:ascii="Arial" w:hAnsi="Arial"/>
+          <w:sz w:val="20"/>
+        </w:rPr>
+        <w:t>cliente</w:t>
+      </w:r>
+      <w:proofErr w:type="spellEnd"/>
       <w:r>
         <w:rPr>
           <w:rFonts w:ascii="Arial" w:hAnsi="Arial"/>
@@ -1663,6 +2681,39 @@
         </w:rPr>
         <w:t xml:space="preserve"> </w:t>
       </w:r>
+      <w:proofErr w:type="spellStart"/>
+      <w:r>
+        <w:rPr>
+          <w:rFonts w:ascii="Arial" w:hAnsi="Arial"/>
+          <w:sz w:val="20"/>
+        </w:rPr>
+        <w:t>digitar</w:t>
+      </w:r>
+      <w:proofErr w:type="spellEnd"/>
+      <w:r>
+        <w:rPr>
+          <w:rFonts w:ascii="Arial" w:hAnsi="Arial"/>
+          <w:sz w:val="20"/>
+        </w:rPr>
+        <w:t xml:space="preserve"> </w:t>
+      </w:r>
+      <w:proofErr w:type="spellStart"/>
+      <w:r>
+        <w:rPr>
+          <w:rFonts w:ascii="Arial" w:hAnsi="Arial"/>
+          <w:sz w:val="20"/>
+        </w:rPr>
+        <w:t>usuário</w:t>
+      </w:r>
+      <w:proofErr w:type="spellEnd"/>
+      <w:r>
+        <w:rPr>
+          <w:rFonts w:ascii="Arial" w:hAnsi="Arial"/>
+          <w:sz w:val="20"/>
+        </w:rPr>
+        <w:t xml:space="preserve"> </w:t>
+      </w:r>
+      <w:proofErr w:type="spellStart"/>
       <w:r>
         <w:rPr>
           <w:rFonts w:ascii="Arial" w:hAnsi="Arial"/>
@@ -1670,13 +2721,31 @@
         </w:rPr>
         <w:t>incorreto</w:t>
       </w:r>
-      <w:r>
-        <w:rPr>
-          <w:rFonts w:ascii="Arial" w:hAnsi="Arial"/>
-          <w:sz w:val="20"/>
-        </w:rPr>
-        <w:t xml:space="preserve"> e senha </w:t>
-      </w:r>
+      <w:proofErr w:type="spellEnd"/>
+      <w:r>
+        <w:rPr>
+          <w:rFonts w:ascii="Arial" w:hAnsi="Arial"/>
+          <w:sz w:val="20"/>
+        </w:rPr>
+        <w:t xml:space="preserve"> e </w:t>
+      </w:r>
+      <w:proofErr w:type="spellStart"/>
+      <w:r>
+        <w:rPr>
+          <w:rFonts w:ascii="Arial" w:hAnsi="Arial"/>
+          <w:sz w:val="20"/>
+        </w:rPr>
+        <w:t>senha</w:t>
+      </w:r>
+      <w:proofErr w:type="spellEnd"/>
+      <w:r>
+        <w:rPr>
+          <w:rFonts w:ascii="Arial" w:hAnsi="Arial"/>
+          <w:sz w:val="20"/>
+        </w:rPr>
+        <w:t xml:space="preserve"> </w:t>
+      </w:r>
+      <w:proofErr w:type="spellStart"/>
       <w:r>
         <w:rPr>
           <w:rFonts w:ascii="Arial" w:hAnsi="Arial"/>
@@ -1684,6 +2753,7 @@
         </w:rPr>
         <w:t>correta</w:t>
       </w:r>
+      <w:proofErr w:type="spellEnd"/>
       <w:r>
         <w:rPr>
           <w:rFonts w:ascii="Arial" w:hAnsi="Arial"/>
@@ -1691,27 +2761,143 @@
         </w:rPr>
         <w:t xml:space="preserve">, </w:t>
       </w:r>
-      <w:r>
-        <w:rPr>
-          <w:rFonts w:ascii="Arial" w:hAnsi="Arial"/>
-          <w:sz w:val="20"/>
-        </w:rPr>
-        <w:t xml:space="preserve">mostrará uma janela com erro, afirmando que </w:t>
-      </w:r>
-      <w:r>
-        <w:rPr>
-          <w:rFonts w:ascii="Arial" w:hAnsi="Arial"/>
-          <w:sz w:val="20"/>
-        </w:rPr>
-        <w:t xml:space="preserve">usuário </w:t>
-      </w:r>
-      <w:r>
-        <w:rPr>
-          <w:rFonts w:ascii="Arial" w:hAnsi="Arial"/>
-          <w:sz w:val="20"/>
-        </w:rPr>
-        <w:t>não confere</w:t>
-      </w:r>
+      <w:proofErr w:type="spellStart"/>
+      <w:r>
+        <w:rPr>
+          <w:rFonts w:ascii="Arial" w:hAnsi="Arial"/>
+          <w:sz w:val="20"/>
+        </w:rPr>
+        <w:t>mostrará</w:t>
+      </w:r>
+      <w:proofErr w:type="spellEnd"/>
+      <w:r>
+        <w:rPr>
+          <w:rFonts w:ascii="Arial" w:hAnsi="Arial"/>
+          <w:sz w:val="20"/>
+        </w:rPr>
+        <w:t xml:space="preserve"> </w:t>
+      </w:r>
+      <w:proofErr w:type="spellStart"/>
+      <w:r>
+        <w:rPr>
+          <w:rFonts w:ascii="Arial" w:hAnsi="Arial"/>
+          <w:sz w:val="20"/>
+        </w:rPr>
+        <w:t>uma</w:t>
+      </w:r>
+      <w:proofErr w:type="spellEnd"/>
+      <w:r>
+        <w:rPr>
+          <w:rFonts w:ascii="Arial" w:hAnsi="Arial"/>
+          <w:sz w:val="20"/>
+        </w:rPr>
+        <w:t xml:space="preserve"> </w:t>
+      </w:r>
+      <w:proofErr w:type="spellStart"/>
+      <w:r>
+        <w:rPr>
+          <w:rFonts w:ascii="Arial" w:hAnsi="Arial"/>
+          <w:sz w:val="20"/>
+        </w:rPr>
+        <w:t>janela</w:t>
+      </w:r>
+      <w:proofErr w:type="spellEnd"/>
+      <w:r>
+        <w:rPr>
+          <w:rFonts w:ascii="Arial" w:hAnsi="Arial"/>
+          <w:sz w:val="20"/>
+        </w:rPr>
+        <w:t xml:space="preserve"> com </w:t>
+      </w:r>
+      <w:proofErr w:type="spellStart"/>
+      <w:r>
+        <w:rPr>
+          <w:rFonts w:ascii="Arial" w:hAnsi="Arial"/>
+          <w:sz w:val="20"/>
+        </w:rPr>
+        <w:t>erro</w:t>
+      </w:r>
+      <w:proofErr w:type="spellEnd"/>
+      <w:r>
+        <w:rPr>
+          <w:rFonts w:ascii="Arial" w:hAnsi="Arial"/>
+          <w:sz w:val="20"/>
+        </w:rPr>
+        <w:t xml:space="preserve">, </w:t>
+      </w:r>
+      <w:proofErr w:type="spellStart"/>
+      <w:r>
+        <w:rPr>
+          <w:rFonts w:ascii="Arial" w:hAnsi="Arial"/>
+          <w:sz w:val="20"/>
+        </w:rPr>
+        <w:t>afirmando</w:t>
+      </w:r>
+      <w:proofErr w:type="spellEnd"/>
+      <w:r>
+        <w:rPr>
+          <w:rFonts w:ascii="Arial" w:hAnsi="Arial"/>
+          <w:sz w:val="20"/>
+        </w:rPr>
+        <w:t xml:space="preserve"> </w:t>
+      </w:r>
+      <w:proofErr w:type="spellStart"/>
+      <w:r>
+        <w:rPr>
+          <w:rFonts w:ascii="Arial" w:hAnsi="Arial"/>
+          <w:sz w:val="20"/>
+        </w:rPr>
+        <w:t>que</w:t>
+      </w:r>
+      <w:proofErr w:type="spellEnd"/>
+      <w:r>
+        <w:rPr>
+          <w:rFonts w:ascii="Arial" w:hAnsi="Arial"/>
+          <w:sz w:val="20"/>
+        </w:rPr>
+        <w:t xml:space="preserve"> </w:t>
+      </w:r>
+      <w:proofErr w:type="spellStart"/>
+      <w:r>
+        <w:rPr>
+          <w:rFonts w:ascii="Arial" w:hAnsi="Arial"/>
+          <w:sz w:val="20"/>
+        </w:rPr>
+        <w:t>usuário</w:t>
+      </w:r>
+      <w:proofErr w:type="spellEnd"/>
+      <w:r>
+        <w:rPr>
+          <w:rFonts w:ascii="Arial" w:hAnsi="Arial"/>
+          <w:sz w:val="20"/>
+        </w:rPr>
+        <w:t xml:space="preserve"> </w:t>
+      </w:r>
+      <w:proofErr w:type="spellStart"/>
+      <w:r>
+        <w:rPr>
+          <w:rFonts w:ascii="Arial" w:hAnsi="Arial"/>
+          <w:sz w:val="20"/>
+        </w:rPr>
+        <w:t>não</w:t>
+      </w:r>
+      <w:proofErr w:type="spellEnd"/>
+      <w:r>
+        <w:rPr>
+          <w:rFonts w:ascii="Arial" w:hAnsi="Arial"/>
+          <w:sz w:val="20"/>
+        </w:rPr>
+        <w:t xml:space="preserve"> </w:t>
+      </w:r>
+      <w:proofErr w:type="spellStart"/>
+      <w:r>
+        <w:rPr>
+          <w:rFonts w:ascii="Arial" w:hAnsi="Arial"/>
+          <w:sz w:val="20"/>
+        </w:rPr>
+        <w:t>confere</w:t>
+      </w:r>
+      <w:proofErr w:type="spellEnd"/>
       <w:r>
         <w:rPr>
           <w:rFonts w:ascii="Arial" w:hAnsi="Arial"/>
@@ -1727,6 +2913,7 @@
           <w:lang w:val="pt-BR"/>
         </w:rPr>
       </w:pPr>
+      <w:proofErr w:type="spellStart"/>
       <w:r>
         <w:rPr>
           <w:rFonts w:ascii="Arial" w:hAnsi="Arial"/>
@@ -1736,6 +2923,7 @@
         </w:rPr>
         <w:t>Pré-Condições</w:t>
       </w:r>
+      <w:proofErr w:type="spellEnd"/>
       <w:r>
         <w:rPr>
           <w:rFonts w:ascii="Arial" w:hAnsi="Arial"/>
@@ -1759,7 +2947,27 @@
           <w:sz w:val="20"/>
           <w:lang w:val="pt-BR"/>
         </w:rPr>
-        <w:t>O usuário deverá ter acessado a aplicação.</w:t>
+        <w:t xml:space="preserve">O usuário deverá ter acessado </w:t>
+      </w:r>
+      <w:proofErr w:type="gramStart"/>
+      <w:r>
+        <w:rPr>
+          <w:rFonts w:ascii="Arial" w:hAnsi="Arial" w:cs="Arial"/>
+          <w:b w:val="0"/>
+          <w:sz w:val="20"/>
+          <w:lang w:val="pt-BR"/>
+        </w:rPr>
+        <w:t>a</w:t>
+      </w:r>
+      <w:proofErr w:type="gramEnd"/>
+      <w:r>
+        <w:rPr>
+          <w:rFonts w:ascii="Arial" w:hAnsi="Arial" w:cs="Arial"/>
+          <w:b w:val="0"/>
+          <w:sz w:val="20"/>
+          <w:lang w:val="pt-BR"/>
+        </w:rPr>
+        <w:t xml:space="preserve"> aplicação.</w:t>
       </w:r>
     </w:p>
     <w:p>
@@ -1771,6 +2979,7 @@
           <w:sz w:val="20"/>
         </w:rPr>
       </w:pPr>
+      <w:proofErr w:type="spellStart"/>
       <w:r>
         <w:rPr>
           <w:rFonts w:ascii="Arial" w:hAnsi="Arial"/>
@@ -1779,6 +2988,7 @@
         </w:rPr>
         <w:t>Pós-Condições</w:t>
       </w:r>
+      <w:proofErr w:type="spellEnd"/>
       <w:r>
         <w:rPr>
           <w:rFonts w:ascii="Arial" w:hAnsi="Arial"/>
@@ -1786,6 +2996,7 @@
         </w:rPr>
         <w:t xml:space="preserve">: </w:t>
       </w:r>
+      <w:proofErr w:type="spellStart"/>
       <w:r>
         <w:rPr>
           <w:rFonts w:ascii="Arial" w:hAnsi="Arial"/>
@@ -1793,19 +3004,61 @@
         </w:rPr>
         <w:t>Usuário</w:t>
       </w:r>
-      <w:r>
-        <w:rPr>
-          <w:rFonts w:ascii="Arial" w:hAnsi="Arial"/>
-          <w:sz w:val="20"/>
-        </w:rPr>
-        <w:t xml:space="preserve"> não</w:t>
-      </w:r>
-      <w:r>
-        <w:rPr>
-          <w:rFonts w:ascii="Arial" w:hAnsi="Arial"/>
-          <w:sz w:val="20"/>
-        </w:rPr>
-        <w:t xml:space="preserve"> logado no sistema.</w:t>
+      <w:proofErr w:type="spellEnd"/>
+      <w:r>
+        <w:rPr>
+          <w:rFonts w:ascii="Arial" w:hAnsi="Arial"/>
+          <w:sz w:val="20"/>
+        </w:rPr>
+        <w:t xml:space="preserve"> </w:t>
+      </w:r>
+      <w:proofErr w:type="spellStart"/>
+      <w:r>
+        <w:rPr>
+          <w:rFonts w:ascii="Arial" w:hAnsi="Arial"/>
+          <w:sz w:val="20"/>
+        </w:rPr>
+        <w:t>não</w:t>
+      </w:r>
+      <w:proofErr w:type="spellEnd"/>
+      <w:r>
+        <w:rPr>
+          <w:rFonts w:ascii="Arial" w:hAnsi="Arial"/>
+          <w:sz w:val="20"/>
+        </w:rPr>
+        <w:t xml:space="preserve"> </w:t>
+      </w:r>
+      <w:proofErr w:type="spellStart"/>
+      <w:r>
+        <w:rPr>
+          <w:rFonts w:ascii="Arial" w:hAnsi="Arial"/>
+          <w:sz w:val="20"/>
+        </w:rPr>
+        <w:t>logado</w:t>
+      </w:r>
+      <w:proofErr w:type="spellEnd"/>
+      <w:r>
+        <w:rPr>
+          <w:rFonts w:ascii="Arial" w:hAnsi="Arial"/>
+          <w:sz w:val="20"/>
+        </w:rPr>
+        <w:t xml:space="preserve"> no </w:t>
+      </w:r>
+      <w:proofErr w:type="spellStart"/>
+      <w:r>
+        <w:rPr>
+          <w:rFonts w:ascii="Arial" w:hAnsi="Arial"/>
+          <w:sz w:val="20"/>
+        </w:rPr>
+        <w:t>sistema</w:t>
+      </w:r>
+      <w:proofErr w:type="spellEnd"/>
+      <w:r>
+        <w:rPr>
+          <w:rFonts w:ascii="Arial" w:hAnsi="Arial"/>
+          <w:sz w:val="20"/>
+        </w:rPr>
+        <w:t>.</w:t>
       </w:r>
     </w:p>
     <w:p>
@@ -1823,8 +3076,54 @@
           <w:sz w:val="20"/>
           <w:u w:val="single"/>
         </w:rPr>
-        <w:t>Dados Requeridos para Execução</w:t>
-      </w:r>
+        <w:t xml:space="preserve">Dados </w:t>
+      </w:r>
+      <w:proofErr w:type="spellStart"/>
+      <w:r>
+        <w:rPr>
+          <w:rFonts w:ascii="Arial" w:hAnsi="Arial"/>
+          <w:sz w:val="20"/>
+          <w:u w:val="single"/>
+        </w:rPr>
+        <w:t>Requeridos</w:t>
+      </w:r>
+      <w:proofErr w:type="spellEnd"/>
+      <w:r>
+        <w:rPr>
+          <w:rFonts w:ascii="Arial" w:hAnsi="Arial"/>
+          <w:sz w:val="20"/>
+          <w:u w:val="single"/>
+        </w:rPr>
+        <w:t xml:space="preserve"> </w:t>
+      </w:r>
+      <w:proofErr w:type="spellStart"/>
+      <w:r>
+        <w:rPr>
+          <w:rFonts w:ascii="Arial" w:hAnsi="Arial"/>
+          <w:sz w:val="20"/>
+          <w:u w:val="single"/>
+        </w:rPr>
+        <w:t>para</w:t>
+      </w:r>
+      <w:proofErr w:type="spellEnd"/>
+      <w:r>
+        <w:rPr>
+          <w:rFonts w:ascii="Arial" w:hAnsi="Arial"/>
+          <w:sz w:val="20"/>
+          <w:u w:val="single"/>
+        </w:rPr>
+        <w:t xml:space="preserve"> </w:t>
+      </w:r>
+      <w:proofErr w:type="spellStart"/>
+      <w:r>
+        <w:rPr>
+          <w:rFonts w:ascii="Arial" w:hAnsi="Arial"/>
+          <w:sz w:val="20"/>
+          <w:u w:val="single"/>
+        </w:rPr>
+        <w:t>Execução</w:t>
+      </w:r>
+      <w:proofErr w:type="spellEnd"/>
       <w:r>
         <w:rPr>
           <w:rFonts w:ascii="Arial" w:hAnsi="Arial"/>
@@ -2085,8 +3384,6 @@
         </w:rPr>
         <w:t xml:space="preserve">usuário </w:t>
       </w:r>
-      <w:bookmarkStart w:id="0" w:name="_GoBack"/>
-      <w:bookmarkEnd w:id="0"/>
       <w:r>
         <w:rPr>
           <w:rFonts w:ascii="Arial" w:hAnsi="Arial" w:cs="Arial"/>
@@ -2214,11 +3511,19 @@
     <w:pPr>
       <w:jc w:val="right"/>
     </w:pPr>
+    <w:proofErr w:type="spellStart"/>
     <w:r>
       <w:rPr>
         <w:sz w:val="20"/>
       </w:rPr>
-      <w:t xml:space="preserve">Página </w:t>
+      <w:t>Página</w:t>
+    </w:r>
+    <w:proofErr w:type="spellEnd"/>
+    <w:r>
+      <w:rPr>
+        <w:sz w:val="20"/>
+      </w:rPr>
+      <w:t xml:space="preserve"> </w:t>
     </w:r>
     <w:r>
       <w:rPr>
@@ -2243,7 +3548,7 @@
         <w:noProof/>
         <w:sz w:val="20"/>
       </w:rPr>
-      <w:t>2</w:t>
+      <w:t>1</w:t>
     </w:r>
     <w:r>
       <w:rPr>
@@ -2338,29 +3643,77 @@
       </w:rPr>
       <w:t xml:space="preserve">Casos de Testes do Projeto </w:t>
     </w:r>
+    <w:proofErr w:type="spellStart"/>
     <w:r>
       <w:rPr>
         <w:b/>
         <w:sz w:val="28"/>
         <w:lang w:val="pt-BR"/>
       </w:rPr>
-      <w:t xml:space="preserve">Bike PE Locator </w:t>
+      <w:t>Bike</w:t>
     </w:r>
+    <w:proofErr w:type="spellEnd"/>
     <w:r>
       <w:rPr>
         <w:b/>
         <w:sz w:val="28"/>
         <w:lang w:val="pt-BR"/>
       </w:rPr>
-      <w:t xml:space="preserve">: </w:t>
+      <w:t xml:space="preserve"> PE </w:t>
     </w:r>
+    <w:proofErr w:type="spellStart"/>
+    <w:proofErr w:type="gramStart"/>
     <w:r>
       <w:rPr>
         <w:b/>
         <w:sz w:val="28"/>
         <w:lang w:val="pt-BR"/>
       </w:rPr>
-      <w:t>Logar no Sistema</w:t>
+      <w:t>Locator</w:t>
+    </w:r>
+    <w:proofErr w:type="spellEnd"/>
+    <w:r>
+      <w:rPr>
+        <w:b/>
+        <w:sz w:val="28"/>
+        <w:lang w:val="pt-BR"/>
+      </w:rPr>
+      <w:t xml:space="preserve"> </w:t>
+    </w:r>
+    <w:r>
+      <w:rPr>
+        <w:b/>
+        <w:sz w:val="28"/>
+        <w:lang w:val="pt-BR"/>
+      </w:rPr>
+      <w:t>:</w:t>
+    </w:r>
+    <w:proofErr w:type="gramEnd"/>
+    <w:r>
+      <w:rPr>
+        <w:b/>
+        <w:sz w:val="28"/>
+        <w:lang w:val="pt-BR"/>
+      </w:rPr>
+      <w:t xml:space="preserve"> </w:t>
+    </w:r>
+    <w:proofErr w:type="spellStart"/>
+    <w:r>
+      <w:rPr>
+        <w:b/>
+        <w:sz w:val="28"/>
+        <w:lang w:val="pt-BR"/>
+      </w:rPr>
+      <w:t>Logar</w:t>
+    </w:r>
+    <w:proofErr w:type="spellEnd"/>
+    <w:r>
+      <w:rPr>
+        <w:b/>
+        <w:sz w:val="28"/>
+        <w:lang w:val="pt-BR"/>
+      </w:rPr>
+      <w:t xml:space="preserve"> no Sistema</w:t>
     </w:r>
   </w:p>
 </w:hdr>
